--- a/Jurnal Skripsi.docx
+++ b/Jurnal Skripsi.docx
@@ -17,7 +17,7 @@
           <w:b/>
           <w:sz w:val="36"/>
         </w:rPr>
-        <w:t>A</w:t>
+        <w:t>Aplikasi Reko</w:t>
       </w:r>
       <w:r>
         <w:rPr>
@@ -25,7 +25,15 @@
           <w:b/>
           <w:sz w:val="36"/>
         </w:rPr>
-        <w:t>PLIKASI REKOMENDASI METODE ANALISIS SESUAI DENGAN KARAKTER DATA</w:t>
+        <w:t>mendasi Metode Analisis Sesuai d</w:t>
+      </w:r>
+      <w:r>
+        <w:rPr>
+          <w:rFonts w:ascii="Helvetica" w:hAnsi="Helvetica"/>
+          <w:b/>
+          <w:sz w:val="36"/>
+        </w:rPr>
+        <w:t>engan Karakter Data</w:t>
       </w:r>
     </w:p>
     <w:p>
@@ -52,28 +60,13 @@
         <w:rPr>
           <w:spacing w:val="-2"/>
         </w:rPr>
-        <w:t>Henry Novianus Palit, Ph.D</w:t>
+        <w:t>Henry Novianus Palit</w:t>
       </w:r>
       <w:r>
         <w:rPr>
           <w:spacing w:val="-2"/>
         </w:rPr>
         <w:t>, Andreas Handojo</w:t>
-      </w:r>
-      <w:r>
-        <w:rPr>
-          <w:spacing w:val="-2"/>
-        </w:rPr>
-        <w:t>,</w:t>
-      </w:r>
-      <w:r>
-        <w:t xml:space="preserve"> </w:t>
-      </w:r>
-      <w:r>
-        <w:rPr>
-          <w:spacing w:val="-2"/>
-        </w:rPr>
-        <w:t>M.MT</w:t>
       </w:r>
       <w:r>
         <w:rPr>
@@ -173,41 +166,7 @@
           <w:sz w:val="24"/>
           <w:lang w:val="id-ID"/>
         </w:rPr>
-        <w:t>@gmail.com</w:t>
-      </w:r>
-      <w:r>
-        <w:rPr>
-          <w:rFonts w:ascii="Helvetica" w:eastAsia="Arial" w:hAnsi="Helvetica" w:cs="Helvetica"/>
-          <w:sz w:val="24"/>
-          <w:vertAlign w:val="superscript"/>
-          <w:lang w:val="id-ID"/>
-        </w:rPr>
-        <w:t>1</w:t>
-      </w:r>
-      <w:r>
-        <w:rPr>
-          <w:rFonts w:ascii="Helvetica" w:eastAsia="Arial" w:hAnsi="Helvetica" w:cs="Helvetica"/>
-          <w:sz w:val="24"/>
-          <w:lang w:val="id-ID"/>
-        </w:rPr>
-        <w:t>, hnpalit@petra.ac.id</w:t>
-      </w:r>
-      <w:r>
-        <w:rPr>
-          <w:rFonts w:ascii="Helvetica" w:eastAsia="Arial" w:hAnsi="Helvetica" w:cs="Helvetica"/>
-          <w:sz w:val="24"/>
-          <w:vertAlign w:val="superscript"/>
-          <w:lang w:val="id-ID"/>
-        </w:rPr>
-        <w:t>2</w:t>
-      </w:r>
-      <w:r>
-        <w:rPr>
-          <w:rFonts w:ascii="Helvetica" w:eastAsia="Arial" w:hAnsi="Helvetica" w:cs="Helvetica"/>
-          <w:sz w:val="24"/>
-          <w:lang w:val="id-ID"/>
-        </w:rPr>
-        <w:t xml:space="preserve">, </w:t>
+        <w:t xml:space="preserve">@gmail.com, hnpalit@petra.ac.id, </w:t>
       </w:r>
       <w:r>
         <w:rPr>
@@ -225,15 +184,6 @@
           <w:lang w:val="id-ID"/>
         </w:rPr>
         <w:t>@petra.ac.id</w:t>
-      </w:r>
-      <w:r>
-        <w:rPr>
-          <w:rFonts w:ascii="Helvetica" w:eastAsia="Arial" w:hAnsi="Helvetica" w:cs="Helvetica"/>
-          <w:sz w:val="24"/>
-          <w:vertAlign w:val="superscript"/>
-          <w:lang w:val="id-ID"/>
-        </w:rPr>
-        <w:t>3</w:t>
       </w:r>
     </w:p>
     <w:p>
@@ -265,7 +215,7 @@
     </w:p>
     <w:p>
       <w:pPr>
-        <w:spacing w:after="0"/>
+        <w:spacing w:before="120" w:after="0"/>
       </w:pPr>
       <w:r>
         <w:rPr>
@@ -365,7 +315,7 @@
     <w:bookmarkEnd w:id="1"/>
     <w:p>
       <w:pPr>
-        <w:spacing w:before="120" w:after="0"/>
+        <w:spacing w:before="120" w:after="120"/>
       </w:pPr>
       <w:r>
         <w:rPr>
@@ -374,11 +324,16 @@
         </w:rPr>
         <w:t>Kata Kunci</w:t>
       </w:r>
-    </w:p>
-    <w:p>
-      <w:pPr>
-        <w:spacing w:after="120"/>
-      </w:pPr>
+      <w:r>
+        <w:rPr>
+          <w:b/>
+          <w:sz w:val="24"/>
+        </w:rPr>
+        <w:t>:</w:t>
+      </w:r>
+      <w:r>
+        <w:t xml:space="preserve"> </w:t>
+      </w:r>
       <w:r>
         <w:rPr>
           <w:i/>
@@ -409,7 +364,7 @@
     </w:p>
     <w:p>
       <w:pPr>
-        <w:spacing w:after="0"/>
+        <w:spacing w:before="120" w:after="0"/>
         <w:rPr>
           <w:b/>
           <w:i/>
@@ -487,12 +442,21 @@
         </w:rPr>
         <w:t xml:space="preserve"> for the specific purpose of a business process. The foundation of Business Intelligence is data that has been processed into useful information for the decision support process. Business Intelligence uses a multitude of methods to extract information from existing data. Business Intelligence provides information at the right time, to the right person in easy-to-understand form</w:t>
       </w:r>
+      <w:r>
+        <w:rPr>
+          <w:rFonts w:ascii="inherit" w:hAnsi="inherit"/>
+          <w:i/>
+          <w:color w:val="212121"/>
+          <w:lang w:val="en"/>
+        </w:rPr>
+        <w:t>.</w:t>
+      </w:r>
     </w:p>
     <w:bookmarkEnd w:id="2"/>
     <w:bookmarkEnd w:id="3"/>
     <w:p>
       <w:pPr>
-        <w:spacing w:before="120" w:after="0"/>
+        <w:spacing w:before="120" w:after="120"/>
         <w:rPr>
           <w:i/>
         </w:rPr>
@@ -505,11 +469,20 @@
         </w:rPr>
         <w:t>Keywords</w:t>
       </w:r>
-    </w:p>
-    <w:p>
-      <w:pPr>
-        <w:spacing w:after="120"/>
-      </w:pPr>
+      <w:r>
+        <w:rPr>
+          <w:b/>
+          <w:i/>
+          <w:sz w:val="24"/>
+        </w:rPr>
+        <w:t>:</w:t>
+      </w:r>
+      <w:r>
+        <w:rPr>
+          <w:i/>
+        </w:rPr>
+        <w:t xml:space="preserve"> </w:t>
+      </w:r>
       <w:r>
         <w:rPr>
           <w:i/>
@@ -557,7 +530,13 @@
         <w:t>.</w:t>
       </w:r>
       <w:r>
-        <w:t xml:space="preserve"> Dalam pengambilan keputusan bisnis data memiliki peran yang besar untuk menentukan apakah tindakan bisnis yang diambil dapat menimbulkan dapak baik pada perusahaan.Perusahaan – perusahaan yang mendasari keputusan yang dibuat berdasarkan data yang ada (</w:t>
+        <w:t xml:space="preserve"> Dalam pengambilan keputusan bisnis data memiliki peran yang besar untuk menentukan apakah tindakan bisnis yang diambil dapat menimbulkan da</w:t>
+      </w:r>
+      <w:r>
+        <w:t>m</w:t>
+      </w:r>
+      <w:r>
+        <w:t>pak baik pada perusahaan.Perusahaan – perusahaan yang mendasari keputusan yang dibuat berdasarkan data yang ada (</w:t>
       </w:r>
       <w:r>
         <w:rPr>
@@ -583,8 +562,33 @@
         </w:rPr>
         <w:t>Business Intelligence</w:t>
       </w:r>
+      <w:bookmarkStart w:id="4" w:name="OLE_LINK12"/>
       <w:r>
         <w:t>.</w:t>
+      </w:r>
+      <w:r>
+        <w:t xml:space="preserve"> Karena banyak perusahaan yang melakukan </w:t>
+      </w:r>
+      <w:r>
+        <w:rPr>
+          <w:i/>
+        </w:rPr>
+        <w:t xml:space="preserve">business intelligence, </w:t>
+      </w:r>
+      <w:r>
+        <w:t xml:space="preserve">maka kebutuhan untuk melakukan analisa semakin tinggi. </w:t>
+      </w:r>
+      <w:r>
+        <w:rPr>
+          <w:i/>
+        </w:rPr>
+        <w:t>Analytics tools</w:t>
+      </w:r>
+      <w:r>
+        <w:t xml:space="preserve"> yang interaktif dan dapat memberikan rekomendasi metode analisis akan sangat membantu proses analisa. </w:t>
+      </w:r>
+      <w:r>
+        <w:t xml:space="preserve"> </w:t>
       </w:r>
     </w:p>
     <w:p>
@@ -593,64 +597,155 @@
         <w:spacing w:after="120"/>
         <w:ind w:firstLine="0"/>
       </w:pPr>
-      <w:bookmarkStart w:id="4" w:name="OLE_LINK12"/>
-      <w:r>
-        <w:rPr>
-          <w:i/>
-        </w:rPr>
-        <w:t>Business Intelligence</w:t>
-      </w:r>
-      <w:r>
-        <w:t xml:space="preserve"> adalah sebuah sistem terintegrasi yang memberikan fakta / informasi dari data yang telah diolah untuk kepentingan pengambilan keputusan. Sistem ini bertugas untuk memberikan dukungan keputusan (Decision Suport) untuk tujuan yang spesifik pada sebuah proses bisnis. Fondasi dari Business Intelligence adalah data yang telah diolah menjadi informasi yang berguna untu</w:t>
-      </w:r>
-      <w:r>
-        <w:t xml:space="preserve">k proses pendukungan keputusan. </w:t>
-      </w:r>
-      <w:r>
-        <w:rPr>
-          <w:i/>
-        </w:rPr>
-        <w:t xml:space="preserve">Business </w:t>
-      </w:r>
-      <w:r>
-        <w:rPr>
-          <w:i/>
-        </w:rPr>
-        <w:t>Intelligence</w:t>
-      </w:r>
-      <w:r>
-        <w:t xml:space="preserve"> menggunakan bergabai metode untuk melakukan ekstraksi informasi dari data yang ada. </w:t>
-      </w:r>
-      <w:r>
-        <w:rPr>
-          <w:i/>
-        </w:rPr>
-        <w:t>Business Intelligenc</w:t>
-      </w:r>
-      <w:r>
-        <w:t>e memberikan informasi pada waktu yang tepat, kepada orang yang tepat dalam bentuk yang mudah dipahami pula.</w:t>
+      <w:r>
+        <w:t xml:space="preserve">Sistem yang dibuat akan melakukan proses </w:t>
+      </w:r>
+      <w:r>
+        <w:rPr>
+          <w:i/>
+        </w:rPr>
+        <w:t xml:space="preserve">data pre-processing </w:t>
+      </w:r>
+      <w:r>
+        <w:t>yang memungkikan pengguna untuk melakukan:</w:t>
+      </w:r>
+    </w:p>
+    <w:p>
+      <w:pPr>
+        <w:pStyle w:val="ListParagraph"/>
+        <w:numPr>
+          <w:ilvl w:val="0"/>
+          <w:numId w:val="25"/>
+        </w:numPr>
+        <w:spacing w:after="0"/>
+        <w:ind w:left="360"/>
+      </w:pPr>
+      <w:r>
+        <w:t>Data Cleaning</w:t>
+      </w:r>
+    </w:p>
+    <w:p>
+      <w:pPr>
+        <w:pStyle w:val="ListParagraph"/>
+        <w:ind w:left="360"/>
+      </w:pPr>
+      <w:r>
+        <w:t>Mengisi data yang hilang dengan data lainya yang dapat menggmbarkan data yang hilang tersebut dalam bentuk yang general</w:t>
+      </w:r>
+      <w:r>
+        <w:t xml:space="preserve"> </w:t>
+      </w:r>
+      <w:r>
+        <w:fldChar w:fldCharType="begin"/>
+      </w:r>
+      <w:r>
+        <w:instrText xml:space="preserve"> REF _Ref503918167 \r \h </w:instrText>
+      </w:r>
+      <w:r>
+        <w:fldChar w:fldCharType="separate"/>
+      </w:r>
+      <w:r>
+        <w:t>[12]</w:t>
+      </w:r>
+      <w:r>
+        <w:fldChar w:fldCharType="end"/>
+      </w:r>
+      <w:r>
+        <w:t>.</w:t>
+      </w:r>
+    </w:p>
+    <w:p>
+      <w:pPr>
+        <w:pStyle w:val="ListParagraph"/>
+        <w:numPr>
+          <w:ilvl w:val="0"/>
+          <w:numId w:val="25"/>
+        </w:numPr>
+        <w:ind w:left="360"/>
+      </w:pPr>
+      <w:r>
+        <w:t>Data Transformation</w:t>
+      </w:r>
+    </w:p>
+    <w:p>
+      <w:pPr>
+        <w:pStyle w:val="ListParagraph"/>
+        <w:ind w:left="360"/>
+      </w:pPr>
+      <w:r>
+        <w:t>Mengubah data kedalam bentuk yang lain untuk mempermudah proses analisa. Transformasi data juga dapat memberikan variable baru untuk dianalisa atau mengurangi dimensi dari data (</w:t>
+      </w:r>
+      <w:r>
+        <w:rPr>
+          <w:i/>
+        </w:rPr>
+        <w:t>dimention reduction</w:t>
+      </w:r>
+      <w:r>
+        <w:t>)</w:t>
+      </w:r>
+      <w:r>
+        <w:t xml:space="preserve"> </w:t>
+      </w:r>
+      <w:r>
+        <w:fldChar w:fldCharType="begin"/>
+      </w:r>
+      <w:r>
+        <w:instrText xml:space="preserve"> REF _Ref503918167 \r \h </w:instrText>
+      </w:r>
+      <w:r>
+        <w:fldChar w:fldCharType="separate"/>
+      </w:r>
+      <w:r>
+        <w:t>[12]</w:t>
+      </w:r>
+      <w:r>
+        <w:fldChar w:fldCharType="end"/>
+      </w:r>
+      <w:r>
+        <w:t>.</w:t>
+      </w:r>
+    </w:p>
+    <w:p>
+      <w:pPr>
+        <w:pStyle w:val="ListParagraph"/>
+        <w:numPr>
+          <w:ilvl w:val="0"/>
+          <w:numId w:val="25"/>
+        </w:numPr>
+        <w:ind w:left="360"/>
+      </w:pPr>
+      <w:r>
+        <w:t>Data Integration</w:t>
+      </w:r>
+    </w:p>
+    <w:p>
+      <w:pPr>
+        <w:pStyle w:val="ListParagraph"/>
+        <w:ind w:left="360"/>
+      </w:pPr>
+      <w:r>
+        <w:t>Menggambungkan data dari berbagai sumber dan dari berbagai format menjadi format baru yang memudahkan untuk melakukan analisa</w:t>
+      </w:r>
+    </w:p>
+    <w:p>
+      <w:r>
+        <w:t xml:space="preserve">Setelah proses </w:t>
+      </w:r>
+      <w:r>
+        <w:rPr>
+          <w:i/>
+        </w:rPr>
+        <w:t>data-preprocessing</w:t>
+      </w:r>
+      <w:r>
+        <w:t xml:space="preserve"> selesai maka sistem dapat memberikan rekomendasi metode analisis.</w:t>
+      </w:r>
+      <w:r>
+        <w:t xml:space="preserve"> Rekomendasi ini dapat diterima atau di tolak oleh pengguna.</w:t>
       </w:r>
     </w:p>
     <w:bookmarkEnd w:id="4"/>
-    <w:p>
-      <w:pPr>
-        <w:pStyle w:val="BodyTextIndent"/>
-        <w:spacing w:after="120"/>
-        <w:ind w:firstLine="0"/>
-      </w:pPr>
-      <w:r>
-        <w:t>Semakin berkembangnya Business Intelligence, kemampuan kebutuhan untuk pengolohan data juga akan meningkat, tetapi tenaga kerja yang dapat melaksanakan pekerjaan tersebut tidak dapat memenuhi kebutuhan</w:t>
-      </w:r>
-      <w:r>
-        <w:t xml:space="preserve"> tersebut</w:t>
-      </w:r>
-      <w:r>
-        <w:t>.</w:t>
-      </w:r>
-      <w:r>
-        <w:t xml:space="preserve"> Skripsi ini dibuat untuk menyediakan sebuah alat untuk melakukan analisa secara interaktif, dan membantu pengguna dalam melakukan analisa. Salah satu proses yang membutuhkan bantuan dalam bentuk rekomendasi adalah ketika pengguna ingin membuat model prediksi. Banyak metode yang disediakan untuk melakukan prediksi tetapi tidak semua sesuai dengan data yang sekarang dimiliki pengguna.</w:t>
-      </w:r>
-    </w:p>
     <w:p>
       <w:pPr>
         <w:pStyle w:val="Heading1"/>
@@ -663,6 +758,7 @@
     <w:p>
       <w:pPr>
         <w:pStyle w:val="Heading2"/>
+        <w:spacing w:before="0"/>
       </w:pPr>
       <w:r>
         <w:t>Business Intelligence Task</w:t>
@@ -670,7 +766,7 @@
     </w:p>
     <w:p>
       <w:pPr>
-        <w:ind w:firstLine="851"/>
+        <w:spacing w:after="120"/>
       </w:pPr>
       <w:r>
         <w:t xml:space="preserve">Untuk mencapai tujuan dalam melakukan analisa ada beberapa tugas / </w:t>
@@ -707,8 +803,8 @@
           <w:right w:val="nil"/>
           <w:between w:val="nil"/>
         </w:pBdr>
-        <w:spacing w:after="0" w:line="360" w:lineRule="auto"/>
-        <w:ind w:left="720"/>
+        <w:spacing w:after="0"/>
+        <w:ind w:left="360"/>
         <w:contextualSpacing/>
       </w:pPr>
       <w:r>
@@ -727,7 +823,8 @@
           <w:tab w:val="left" w:pos="851"/>
           <w:tab w:val="left" w:pos="1263"/>
         </w:tabs>
-        <w:ind w:left="720"/>
+        <w:spacing w:after="120"/>
+        <w:ind w:left="360"/>
         <w:rPr>
           <w:i/>
         </w:rPr>
@@ -742,11 +839,7 @@
         <w:t>Business Intelligence</w:t>
       </w:r>
       <w:r>
-        <w:t xml:space="preserve"> </w:t>
-      </w:r>
-      <w:r>
-        <w:lastRenderedPageBreak/>
-        <w:t>semua berasal dari data, maka tugas ini perlu dilakukan untuk mengetahui sumber data.</w:t>
+        <w:t xml:space="preserve"> semua berasal dari data, maka tugas ini perlu dilakukan untuk mengetahui sumber data.</w:t>
       </w:r>
     </w:p>
     <w:p>
@@ -763,71 +856,35 @@
           <w:between w:val="nil"/>
         </w:pBdr>
         <w:tabs>
-          <w:tab w:val="left" w:pos="720"/>
+          <w:tab w:val="left" w:pos="450"/>
           <w:tab w:val="left" w:pos="1263"/>
         </w:tabs>
-        <w:spacing w:after="0" w:line="360" w:lineRule="auto"/>
-        <w:ind w:left="720"/>
-      </w:pPr>
-      <w:r>
-        <w:rPr>
-          <w:i/>
-        </w:rPr>
+        <w:spacing w:after="0"/>
+        <w:ind w:left="270"/>
+      </w:pPr>
+      <w:r>
+        <w:rPr>
+          <w:i/>
+        </w:rPr>
+        <w:lastRenderedPageBreak/>
         <w:t>Business and Data Understanding</w:t>
       </w:r>
     </w:p>
     <w:p>
       <w:pPr>
         <w:tabs>
+          <w:tab w:val="left" w:pos="450"/>
           <w:tab w:val="left" w:pos="851"/>
           <w:tab w:val="left" w:pos="1263"/>
         </w:tabs>
-        <w:ind w:left="720"/>
+        <w:spacing w:after="120"/>
+        <w:ind w:left="270"/>
         <w:rPr>
           <w:i/>
         </w:rPr>
       </w:pPr>
       <w:r>
         <w:t>Tugas ini dilakukan untuk memahami dan mengerti apa yang dimaksut dengan data yang dimiliki. Selain itu pengertian mengenai proses bisnis juga diperlukan untuk memahami bagaimana data tergenerasi.</w:t>
-      </w:r>
-    </w:p>
-    <w:p>
-      <w:pPr>
-        <w:numPr>
-          <w:ilvl w:val="0"/>
-          <w:numId w:val="19"/>
-        </w:numPr>
-        <w:pBdr>
-          <w:top w:val="nil"/>
-          <w:left w:val="nil"/>
-          <w:bottom w:val="nil"/>
-          <w:right w:val="nil"/>
-          <w:between w:val="nil"/>
-        </w:pBdr>
-        <w:spacing w:after="0" w:line="360" w:lineRule="auto"/>
-        <w:ind w:left="720"/>
-        <w:contextualSpacing/>
-      </w:pPr>
-      <w:r>
-        <w:rPr>
-          <w:i/>
-        </w:rPr>
-        <w:t>Modeling Task</w:t>
-      </w:r>
-    </w:p>
-    <w:p>
-      <w:pPr>
-        <w:tabs>
-          <w:tab w:val="left" w:pos="851"/>
-          <w:tab w:val="left" w:pos="1422"/>
-        </w:tabs>
-        <w:ind w:left="720"/>
-        <w:rPr>
-          <w:i/>
-        </w:rPr>
-      </w:pPr>
-      <w:r>
-        <w:t>Tugas ini dilakukan untuk mengetahui model analisa yang ingin dilakukan. Model analisa ini digunakan untuk menghasilkan informasi yang dibutuhkan.</w:t>
       </w:r>
     </w:p>
     <w:p>
@@ -844,51 +901,34 @@
           <w:between w:val="nil"/>
         </w:pBdr>
         <w:tabs>
-          <w:tab w:val="left" w:pos="720"/>
-          <w:tab w:val="left" w:pos="1263"/>
+          <w:tab w:val="left" w:pos="450"/>
         </w:tabs>
-        <w:spacing w:after="0" w:line="360" w:lineRule="auto"/>
-        <w:ind w:left="720"/>
-      </w:pPr>
-      <w:r>
-        <w:rPr>
-          <w:i/>
-        </w:rPr>
-        <w:t>Analysis Task</w:t>
+        <w:spacing w:after="0"/>
+        <w:ind w:left="270"/>
+        <w:contextualSpacing/>
+      </w:pPr>
+      <w:r>
+        <w:rPr>
+          <w:i/>
+        </w:rPr>
+        <w:t>Modeling Task</w:t>
       </w:r>
     </w:p>
     <w:p>
       <w:pPr>
         <w:tabs>
+          <w:tab w:val="left" w:pos="450"/>
           <w:tab w:val="left" w:pos="851"/>
-          <w:tab w:val="left" w:pos="1263"/>
-          <w:tab w:val="left" w:pos="2025"/>
+          <w:tab w:val="left" w:pos="1422"/>
         </w:tabs>
-        <w:ind w:left="720"/>
-        <w:rPr>
-          <w:i/>
-        </w:rPr>
-      </w:pPr>
-      <w:r>
-        <w:t xml:space="preserve">Tugas ini adalah implementasi dari </w:t>
-      </w:r>
-      <w:r>
-        <w:rPr>
-          <w:i/>
-        </w:rPr>
-        <w:t>Modeling Task</w:t>
-      </w:r>
-      <w:r>
-        <w:t xml:space="preserve"> dimana algoritma digunakan untuk menghasilkan informasi. Tugas ini adalah tugas utama dari </w:t>
-      </w:r>
-      <w:r>
-        <w:rPr>
-          <w:i/>
-        </w:rPr>
-        <w:t>Business Intelligence</w:t>
-      </w:r>
-      <w:r>
-        <w:t xml:space="preserve"> untuk menghasilkan fakta / pengetahuan mengenai bisnis.</w:t>
+        <w:spacing w:after="120"/>
+        <w:ind w:left="270"/>
+        <w:rPr>
+          <w:i/>
+        </w:rPr>
+      </w:pPr>
+      <w:r>
+        <w:t>Tugas ini dilakukan untuk mengetahui model analisa yang ingin dilakukan. Model analisa ini digunakan untuk menghasilkan informasi yang dibutuhkan.</w:t>
       </w:r>
     </w:p>
     <w:p>
@@ -904,8 +944,74 @@
           <w:right w:val="nil"/>
           <w:between w:val="nil"/>
         </w:pBdr>
-        <w:spacing w:after="0" w:line="360" w:lineRule="auto"/>
-        <w:ind w:left="720"/>
+        <w:tabs>
+          <w:tab w:val="left" w:pos="450"/>
+          <w:tab w:val="left" w:pos="1263"/>
+        </w:tabs>
+        <w:spacing w:after="0"/>
+        <w:ind w:left="270"/>
+      </w:pPr>
+      <w:r>
+        <w:rPr>
+          <w:i/>
+        </w:rPr>
+        <w:t>Analysis Task</w:t>
+      </w:r>
+    </w:p>
+    <w:p>
+      <w:pPr>
+        <w:tabs>
+          <w:tab w:val="left" w:pos="450"/>
+          <w:tab w:val="left" w:pos="851"/>
+          <w:tab w:val="left" w:pos="1263"/>
+          <w:tab w:val="left" w:pos="2025"/>
+        </w:tabs>
+        <w:spacing w:after="120"/>
+        <w:ind w:left="270"/>
+        <w:rPr>
+          <w:i/>
+        </w:rPr>
+      </w:pPr>
+      <w:r>
+        <w:t xml:space="preserve">Tugas ini adalah implementasi dari </w:t>
+      </w:r>
+      <w:r>
+        <w:rPr>
+          <w:i/>
+        </w:rPr>
+        <w:t>Modeling Task</w:t>
+      </w:r>
+      <w:r>
+        <w:t xml:space="preserve"> dimana algoritma digunakan untuk menghasilkan informasi. Tugas ini adalah tugas utama dari </w:t>
+      </w:r>
+      <w:r>
+        <w:rPr>
+          <w:i/>
+        </w:rPr>
+        <w:t>Business Intelligence</w:t>
+      </w:r>
+      <w:r>
+        <w:t xml:space="preserve"> untuk menghasilkan fakta / pengetahuan mengenai bisnis.</w:t>
+      </w:r>
+    </w:p>
+    <w:p>
+      <w:pPr>
+        <w:numPr>
+          <w:ilvl w:val="0"/>
+          <w:numId w:val="19"/>
+        </w:numPr>
+        <w:pBdr>
+          <w:top w:val="nil"/>
+          <w:left w:val="nil"/>
+          <w:bottom w:val="nil"/>
+          <w:right w:val="nil"/>
+          <w:between w:val="nil"/>
+        </w:pBdr>
+        <w:tabs>
+          <w:tab w:val="left" w:pos="450"/>
+        </w:tabs>
+        <w:spacing w:after="0"/>
+        <w:ind w:left="270"/>
         <w:contextualSpacing/>
       </w:pPr>
       <w:r>
@@ -914,7 +1020,11 @@
     </w:p>
     <w:p>
       <w:pPr>
-        <w:ind w:left="720"/>
+        <w:tabs>
+          <w:tab w:val="left" w:pos="450"/>
+        </w:tabs>
+        <w:spacing w:after="120"/>
+        <w:ind w:left="270"/>
       </w:pPr>
       <w:r>
         <w:t xml:space="preserve">Tugas ini adalah tugas terakhir dalam </w:t>
@@ -946,10 +1056,32 @@
       <w:r>
         <w:t>yang baik dapat menghasilkan informasi yang mudah untuk dipahami</w:t>
       </w:r>
+      <w:r>
+        <w:t xml:space="preserve"> </w:t>
+      </w:r>
+      <w:r>
+        <w:fldChar w:fldCharType="begin"/>
+      </w:r>
+      <w:r>
+        <w:instrText xml:space="preserve"> REF _Ref503917707 \r \h </w:instrText>
+      </w:r>
+      <w:r>
+        <w:fldChar w:fldCharType="separate"/>
+      </w:r>
+      <w:r>
+        <w:t>[9]</w:t>
+      </w:r>
+      <w:r>
+        <w:fldChar w:fldCharType="end"/>
+      </w:r>
+      <w:r>
+        <w:t>.</w:t>
+      </w:r>
     </w:p>
     <w:p>
       <w:pPr>
         <w:pStyle w:val="Heading2"/>
+        <w:spacing w:before="120"/>
       </w:pPr>
       <w:r>
         <w:t xml:space="preserve">Metode </w:t>
@@ -967,6 +1099,9 @@
       </w:r>
     </w:p>
     <w:p>
+      <w:pPr>
+        <w:spacing w:after="120"/>
+      </w:pPr>
       <w:r>
         <w:rPr>
           <w:i/>
@@ -1049,22 +1184,25 @@
         <w:t>mana data tersebut terklasifikasi</w:t>
       </w:r>
       <w:r>
+        <w:t xml:space="preserve"> </w:t>
+      </w:r>
+      <w:r>
+        <w:fldChar w:fldCharType="begin"/>
+      </w:r>
+      <w:r>
+        <w:instrText xml:space="preserve"> REF _Ref503917707 \r \h </w:instrText>
+      </w:r>
+      <w:r>
+        <w:fldChar w:fldCharType="separate"/>
+      </w:r>
+      <w:r>
+        <w:t>[9]</w:t>
+      </w:r>
+      <w:r>
+        <w:fldChar w:fldCharType="end"/>
+      </w:r>
+      <w:r>
         <w:t>.</w:t>
-      </w:r>
-      <w:r>
-        <w:fldChar w:fldCharType="begin"/>
-      </w:r>
-      <w:r>
-        <w:instrText xml:space="preserve"> REF _Ref471275255 \r \h </w:instrText>
-      </w:r>
-      <w:r>
-        <w:fldChar w:fldCharType="separate"/>
-      </w:r>
-      <w:r>
-        <w:t>[1]</w:t>
-      </w:r>
-      <w:r>
-        <w:fldChar w:fldCharType="end"/>
       </w:r>
     </w:p>
     <w:p>
@@ -1168,7 +1306,7 @@
         <w:rPr>
           <w:b/>
         </w:rPr>
-        <w:instrText xml:space="preserve"> REF _Ref471275255 \r \h </w:instrText>
+        <w:instrText xml:space="preserve"> REF _Ref503917707 \r \h </w:instrText>
       </w:r>
       <w:r>
         <w:rPr>
@@ -1185,7 +1323,7 @@
         <w:rPr>
           <w:b/>
         </w:rPr>
-        <w:t>[1]</w:t>
+        <w:t>[9]</w:t>
       </w:r>
       <w:r>
         <w:rPr>
@@ -1208,6 +1346,9 @@
       </w:r>
     </w:p>
     <w:p>
+      <w:pPr>
+        <w:spacing w:after="120"/>
+      </w:pPr>
       <w:r>
         <w:t xml:space="preserve">Regression atau value estimation mencoba untuk melakukan estimasi atau meprediksi sebuah nilai numeric variabel pada sekumpulan data. Salah satu contoh pertanyaan </w:t>
       </w:r>
@@ -1218,446 +1359,47 @@
         <w:t>regression</w:t>
       </w:r>
       <w:r>
+        <w:t xml:space="preserve"> adalah “Berapa banyak customer yang akan menggunakan layanan kita”. Properti variabel yang ingin diprediksi adalah jumlah penggunaan layanan dan model analisa dapat terbuat dengan melihat variable lain yang sejenis.</w:t>
+      </w:r>
+    </w:p>
+    <w:p>
+      <w:pPr>
+        <w:spacing w:after="120"/>
+      </w:pPr>
+      <w:r>
+        <w:t>Regression berhubungan dengan Classification tapi bukan merupakan sesuatu hal yang sama. Classification mencoba untuk memprediksi apakah sesuatu akan terjadi atau tidak, sedangkan Regression mencoba untuk memprediksi berapa banyak yang akan dihasilkan</w:t>
+      </w:r>
+      <w:r>
         <w:t xml:space="preserve"> </w:t>
       </w:r>
       <w:r>
-        <w:t>adalah “Berapa banyak customer yang akan menggunakan layanan kita”. Properti variabel yang ingin diprediksi adalah jumlah penggunaan layanan dan model analisa dapat terbuat dengan melihat variable lain yang sejenis.</w:t>
-      </w:r>
-    </w:p>
-    <w:p>
-      <w:r>
-        <w:t>Regression berhubungan dengan Classification tapi bukan merupakan sesuatu hal yang</w:t>
-      </w:r>
-      <w:r>
-        <w:t xml:space="preserve"> sama. </w:t>
-      </w:r>
-      <w:r>
-        <w:t>Classification mencoba u</w:t>
-      </w:r>
-      <w:r>
-        <w:t xml:space="preserve">ntuk memprediksi apakah sesuatu akan </w:t>
-      </w:r>
-      <w:r>
-        <w:t>terjadi atau tidak, sedangkan Regression mencoba untuk memprediksi berapa banyak yang akan dihasilkan</w:t>
+        <w:fldChar w:fldCharType="begin"/>
+      </w:r>
+      <w:r>
+        <w:instrText xml:space="preserve"> REF _Ref503917707 \r \h </w:instrText>
+      </w:r>
+      <w:r>
+        <w:fldChar w:fldCharType="separate"/>
+      </w:r>
+      <w:r>
+        <w:t>[9]</w:t>
+      </w:r>
+      <w:r>
+        <w:fldChar w:fldCharType="end"/>
       </w:r>
       <w:r>
         <w:t>.</w:t>
       </w:r>
       <w:r>
-        <w:fldChar w:fldCharType="begin"/>
-      </w:r>
-      <w:r>
-        <w:instrText xml:space="preserve"> REF _Ref471275255 \r \h </w:instrText>
-      </w:r>
-      <w:r>
-        <w:fldChar w:fldCharType="separate"/>
-      </w:r>
-      <w:r>
-        <w:t>[1]</w:t>
-      </w:r>
-      <w:r>
-        <w:fldChar w:fldCharType="end"/>
-      </w:r>
-    </w:p>
-    <w:p>
-      <w:pPr>
-        <w:ind w:left="-17"/>
-      </w:pPr>
-      <w:r>
-        <w:t xml:space="preserve">Rumus </w:t>
-      </w:r>
-      <w:r>
-        <w:rPr>
-          <w:i/>
-        </w:rPr>
-        <w:t>Regression</w:t>
-      </w:r>
-      <w:r>
-        <w:t xml:space="preserve"> adalah:</w:t>
-      </w:r>
-    </w:p>
-    <w:p>
-      <w:pPr>
-        <w:ind w:left="809"/>
-        <w:jc w:val="center"/>
-      </w:pPr>
+        <w:t xml:space="preserve"> </w:t>
+      </w:r>
     </w:p>
     <w:p>
       <w:pPr>
         <w:tabs>
           <w:tab w:val="left" w:pos="360"/>
         </w:tabs>
-        <w:ind w:left="450"/>
-        <w:jc w:val="center"/>
-        <w:rPr>
-          <w:b/>
-          <w:vertAlign w:val="subscript"/>
-        </w:rPr>
-      </w:pPr>
-      <w:r>
-        <w:rPr>
-          <w:b/>
-        </w:rPr>
-        <w:t>Y</w:t>
-      </w:r>
-      <w:r>
-        <w:rPr>
-          <w:b/>
-          <w:vertAlign w:val="subscript"/>
-        </w:rPr>
-        <w:t xml:space="preserve">1 </w:t>
-      </w:r>
-      <w:r>
-        <w:rPr>
-          <w:b/>
-        </w:rPr>
-        <w:t>= X</w:t>
-      </w:r>
-      <w:r>
-        <w:rPr>
-          <w:b/>
-          <w:vertAlign w:val="subscript"/>
-        </w:rPr>
-        <w:t xml:space="preserve">11 </w:t>
-      </w:r>
-      <w:r>
-        <w:rPr>
-          <w:b/>
-        </w:rPr>
-        <w:t>β</w:t>
-      </w:r>
-      <w:r>
-        <w:rPr>
-          <w:b/>
-          <w:vertAlign w:val="subscript"/>
-        </w:rPr>
-        <w:t>1</w:t>
-      </w:r>
-      <w:r>
-        <w:rPr>
-          <w:b/>
-        </w:rPr>
-        <w:t xml:space="preserve"> + X</w:t>
-      </w:r>
-      <w:r>
-        <w:rPr>
-          <w:b/>
-          <w:vertAlign w:val="subscript"/>
-        </w:rPr>
-        <w:t xml:space="preserve">12 </w:t>
-      </w:r>
-      <w:r>
-        <w:rPr>
-          <w:b/>
-        </w:rPr>
-        <w:t>β</w:t>
-      </w:r>
-      <w:r>
-        <w:rPr>
-          <w:b/>
-          <w:vertAlign w:val="subscript"/>
-        </w:rPr>
-        <w:t xml:space="preserve">2 </w:t>
-      </w:r>
-      <w:r>
-        <w:rPr>
-          <w:b/>
-        </w:rPr>
-        <w:t>+ … + X</w:t>
-      </w:r>
-      <w:r>
-        <w:rPr>
-          <w:b/>
-          <w:vertAlign w:val="subscript"/>
-        </w:rPr>
-        <w:t xml:space="preserve">1k </w:t>
-      </w:r>
-      <w:r>
-        <w:rPr>
-          <w:b/>
-        </w:rPr>
-        <w:t>β</w:t>
-      </w:r>
-      <w:r>
-        <w:rPr>
-          <w:b/>
-          <w:vertAlign w:val="subscript"/>
-        </w:rPr>
-        <w:t xml:space="preserve">k </w:t>
-      </w:r>
-      <w:r>
-        <w:rPr>
-          <w:b/>
-        </w:rPr>
-        <w:t>+ ε</w:t>
-      </w:r>
-      <w:r>
-        <w:rPr>
-          <w:b/>
-          <w:vertAlign w:val="subscript"/>
-        </w:rPr>
-        <w:t>1</w:t>
-      </w:r>
-    </w:p>
-    <w:p>
-      <w:pPr>
-        <w:tabs>
-          <w:tab w:val="left" w:pos="360"/>
-        </w:tabs>
-        <w:ind w:left="450"/>
-        <w:jc w:val="center"/>
-        <w:rPr>
-          <w:b/>
-          <w:vertAlign w:val="subscript"/>
-        </w:rPr>
-      </w:pPr>
-      <w:r>
-        <w:rPr>
-          <w:b/>
-        </w:rPr>
-        <w:t>Y</w:t>
-      </w:r>
-      <w:r>
-        <w:rPr>
-          <w:b/>
-          <w:vertAlign w:val="subscript"/>
-        </w:rPr>
-        <w:t xml:space="preserve">2 </w:t>
-      </w:r>
-      <w:r>
-        <w:rPr>
-          <w:b/>
-        </w:rPr>
-        <w:t>= X</w:t>
-      </w:r>
-      <w:r>
-        <w:rPr>
-          <w:b/>
-          <w:vertAlign w:val="subscript"/>
-        </w:rPr>
-        <w:t xml:space="preserve">21 </w:t>
-      </w:r>
-      <w:r>
-        <w:rPr>
-          <w:b/>
-        </w:rPr>
-        <w:t>β</w:t>
-      </w:r>
-      <w:r>
-        <w:rPr>
-          <w:b/>
-          <w:vertAlign w:val="subscript"/>
-        </w:rPr>
-        <w:t>1</w:t>
-      </w:r>
-      <w:r>
-        <w:rPr>
-          <w:b/>
-        </w:rPr>
-        <w:t xml:space="preserve"> + X</w:t>
-      </w:r>
-      <w:r>
-        <w:rPr>
-          <w:b/>
-          <w:vertAlign w:val="subscript"/>
-        </w:rPr>
-        <w:t xml:space="preserve">22 </w:t>
-      </w:r>
-      <w:r>
-        <w:rPr>
-          <w:b/>
-        </w:rPr>
-        <w:t>β</w:t>
-      </w:r>
-      <w:r>
-        <w:rPr>
-          <w:b/>
-          <w:vertAlign w:val="subscript"/>
-        </w:rPr>
-        <w:t xml:space="preserve">2 </w:t>
-      </w:r>
-      <w:r>
-        <w:rPr>
-          <w:b/>
-        </w:rPr>
-        <w:t>+ … + X</w:t>
-      </w:r>
-      <w:r>
-        <w:rPr>
-          <w:b/>
-          <w:vertAlign w:val="subscript"/>
-        </w:rPr>
-        <w:t xml:space="preserve">2k </w:t>
-      </w:r>
-      <w:r>
-        <w:rPr>
-          <w:b/>
-        </w:rPr>
-        <w:t>β</w:t>
-      </w:r>
-      <w:r>
-        <w:rPr>
-          <w:b/>
-          <w:vertAlign w:val="subscript"/>
-        </w:rPr>
-        <w:t xml:space="preserve">k </w:t>
-      </w:r>
-      <w:r>
-        <w:rPr>
-          <w:b/>
-        </w:rPr>
-        <w:t>+ ε</w:t>
-      </w:r>
-      <w:r>
-        <w:rPr>
-          <w:b/>
-          <w:vertAlign w:val="subscript"/>
-        </w:rPr>
-        <w:t>2</w:t>
-      </w:r>
-    </w:p>
-    <w:p>
-      <w:pPr>
-        <w:tabs>
-          <w:tab w:val="left" w:pos="360"/>
-        </w:tabs>
-        <w:ind w:left="450"/>
-        <w:jc w:val="center"/>
-        <w:rPr>
-          <w:b/>
-          <w:vertAlign w:val="subscript"/>
-        </w:rPr>
-      </w:pPr>
-      <w:r>
-        <w:rPr>
-          <w:b/>
-          <w:vertAlign w:val="subscript"/>
-        </w:rPr>
-        <w:t>…</w:t>
-      </w:r>
-    </w:p>
-    <w:p>
-      <w:pPr>
-        <w:tabs>
-          <w:tab w:val="left" w:pos="360"/>
-        </w:tabs>
-        <w:ind w:left="450"/>
-        <w:jc w:val="center"/>
-        <w:rPr>
-          <w:b/>
-          <w:vertAlign w:val="subscript"/>
-        </w:rPr>
-      </w:pPr>
-      <w:r>
-        <w:rPr>
-          <w:b/>
-        </w:rPr>
-        <w:t>Y</w:t>
-      </w:r>
-      <w:r>
-        <w:rPr>
-          <w:b/>
-          <w:vertAlign w:val="subscript"/>
-        </w:rPr>
-        <w:t xml:space="preserve">n </w:t>
-      </w:r>
-      <w:r>
-        <w:rPr>
-          <w:b/>
-        </w:rPr>
-        <w:t>= X</w:t>
-      </w:r>
-      <w:r>
-        <w:rPr>
-          <w:b/>
-          <w:vertAlign w:val="subscript"/>
-        </w:rPr>
-        <w:t xml:space="preserve">n1 </w:t>
-      </w:r>
-      <w:r>
-        <w:rPr>
-          <w:b/>
-        </w:rPr>
-        <w:t>β</w:t>
-      </w:r>
-      <w:r>
-        <w:rPr>
-          <w:b/>
-          <w:vertAlign w:val="subscript"/>
-        </w:rPr>
-        <w:t>1</w:t>
-      </w:r>
-      <w:r>
-        <w:rPr>
-          <w:b/>
-        </w:rPr>
-        <w:t xml:space="preserve"> + X</w:t>
-      </w:r>
-      <w:r>
-        <w:rPr>
-          <w:b/>
-          <w:vertAlign w:val="subscript"/>
-        </w:rPr>
-        <w:t xml:space="preserve">n2 </w:t>
-      </w:r>
-      <w:r>
-        <w:rPr>
-          <w:b/>
-        </w:rPr>
-        <w:t>β</w:t>
-      </w:r>
-      <w:r>
-        <w:rPr>
-          <w:b/>
-          <w:vertAlign w:val="subscript"/>
-        </w:rPr>
-        <w:t xml:space="preserve">2 </w:t>
-      </w:r>
-      <w:r>
-        <w:rPr>
-          <w:b/>
-        </w:rPr>
-        <w:t>+ … + X</w:t>
-      </w:r>
-      <w:r>
-        <w:rPr>
-          <w:b/>
-          <w:vertAlign w:val="subscript"/>
-        </w:rPr>
-        <w:t xml:space="preserve">nk </w:t>
-      </w:r>
-      <w:r>
-        <w:rPr>
-          <w:b/>
-        </w:rPr>
-        <w:t>β</w:t>
-      </w:r>
-      <w:r>
-        <w:rPr>
-          <w:b/>
-          <w:vertAlign w:val="subscript"/>
-        </w:rPr>
-        <w:t xml:space="preserve">k </w:t>
-      </w:r>
-      <w:r>
-        <w:rPr>
-          <w:b/>
-        </w:rPr>
-        <w:t>+ ε</w:t>
-      </w:r>
-      <w:r>
-        <w:rPr>
-          <w:b/>
-          <w:vertAlign w:val="subscript"/>
-        </w:rPr>
-        <w:t>n</w:t>
-      </w:r>
-    </w:p>
-    <w:p>
-      <w:pPr>
-        <w:tabs>
-          <w:tab w:val="left" w:pos="360"/>
-        </w:tabs>
+        <w:spacing w:after="120"/>
         <w:rPr>
           <w:noProof/>
         </w:rPr>
@@ -1666,7 +1408,6 @@
         <w:rPr>
           <w:noProof/>
         </w:rPr>
-        <w:lastRenderedPageBreak/>
         <w:drawing>
           <wp:inline distT="0" distB="0" distL="0" distR="0">
             <wp:extent cx="3057525" cy="2638425"/>
@@ -1720,46 +1461,311 @@
     <w:p>
       <w:pPr>
         <w:pStyle w:val="Caption"/>
-      </w:pPr>
-      <w:r>
-        <w:t xml:space="preserve">Gambar </w:t>
-      </w:r>
-      <w:r>
-        <w:t>2. Contoh Metode Regresi</w:t>
-      </w:r>
-      <w:r>
+        <w:spacing w:after="120"/>
+      </w:pPr>
+      <w:r>
+        <w:t xml:space="preserve">Gambar 2. Contoh Metode Regresi </w:t>
+      </w:r>
+      <w:r>
+        <w:fldChar w:fldCharType="begin"/>
+      </w:r>
+      <w:r>
+        <w:instrText xml:space="preserve"> REF _Ref503917707 \r \h </w:instrText>
+      </w:r>
+      <w:r>
+        <w:fldChar w:fldCharType="separate"/>
+      </w:r>
+      <w:r>
+        <w:t>[9]</w:t>
+      </w:r>
+      <w:r>
+        <w:fldChar w:fldCharType="end"/>
+      </w:r>
+    </w:p>
+    <w:p>
+      <w:pPr>
+        <w:pStyle w:val="Heading2"/>
+        <w:spacing w:before="120"/>
+      </w:pPr>
+      <w:r>
+        <w:t>Directed Acyclic Graph (DAG)</w:t>
+      </w:r>
+    </w:p>
+    <w:p>
+      <w:pPr>
+        <w:spacing w:after="120"/>
+      </w:pPr>
+      <w:r>
+        <w:rPr>
+          <w:i/>
+        </w:rPr>
+        <w:t>Directed Acyclic Graph</w:t>
+      </w:r>
+      <w:r>
+        <w:t xml:space="preserve"> merupakan </w:t>
+      </w:r>
+      <w:r>
+        <w:rPr>
+          <w:i/>
+        </w:rPr>
+        <w:t>graph</w:t>
+      </w:r>
+      <w:r>
+        <w:rPr>
+          <w:i/>
+        </w:rPr>
         <w:t xml:space="preserve"> </w:t>
       </w:r>
       <w:r>
+        <w:t xml:space="preserve">yang tidak memiliki </w:t>
+      </w:r>
+      <w:r>
+        <w:rPr>
+          <w:i/>
+        </w:rPr>
+        <w:t xml:space="preserve">cycle </w:t>
+      </w:r>
+      <w:r>
+        <w:t xml:space="preserve">atau kondisi dimana sebuah </w:t>
+      </w:r>
+      <w:r>
+        <w:rPr>
+          <w:i/>
+        </w:rPr>
+        <w:t>node</w:t>
+      </w:r>
+      <w:r>
+        <w:t xml:space="preserve"> kembali ke </w:t>
+      </w:r>
+      <w:r>
+        <w:rPr>
+          <w:i/>
+        </w:rPr>
+        <w:t>node</w:t>
+      </w:r>
+      <w:r>
+        <w:t xml:space="preserve"> sebelumnya</w:t>
+      </w:r>
+      <w:r>
+        <w:t xml:space="preserve"> </w:t>
+      </w:r>
+      <w:r>
         <w:fldChar w:fldCharType="begin"/>
       </w:r>
       <w:r>
-        <w:instrText xml:space="preserve"> REF _Ref471275255 \r \h </w:instrText>
+        <w:instrText xml:space="preserve"> REF _Ref503917778 \r \h </w:instrText>
       </w:r>
       <w:r>
         <w:fldChar w:fldCharType="separate"/>
       </w:r>
       <w:r>
-        <w:t>[1]</w:t>
+        <w:t>[8]</w:t>
       </w:r>
       <w:r>
         <w:fldChar w:fldCharType="end"/>
       </w:r>
+      <w:r>
+        <w:t>.</w:t>
+      </w:r>
+    </w:p>
+    <w:p>
+      <w:r>
+        <w:rPr>
+          <w:noProof/>
+        </w:rPr>
+        <w:pict>
+          <v:shapetype id="_x0000_t75" coordsize="21600,21600" o:spt="75" o:preferrelative="t" path="m@4@5l@4@11@9@11@9@5xe" filled="f" stroked="f">
+            <v:stroke joinstyle="miter"/>
+            <v:formulas>
+              <v:f eqn="if lineDrawn pixelLineWidth 0"/>
+              <v:f eqn="sum @0 1 0"/>
+              <v:f eqn="sum 0 0 @1"/>
+              <v:f eqn="prod @2 1 2"/>
+              <v:f eqn="prod @3 21600 pixelWidth"/>
+              <v:f eqn="prod @3 21600 pixelHeight"/>
+              <v:f eqn="sum @0 0 1"/>
+              <v:f eqn="prod @6 1 2"/>
+              <v:f eqn="prod @7 21600 pixelWidth"/>
+              <v:f eqn="sum @8 21600 0"/>
+              <v:f eqn="prod @7 21600 pixelHeight"/>
+              <v:f eqn="sum @10 21600 0"/>
+            </v:formulas>
+            <v:path o:extrusionok="f" gradientshapeok="t" o:connecttype="rect"/>
+            <o:lock v:ext="edit" aspectratio="t"/>
+          </v:shapetype>
+          <v:shape id="_x0000_i1025" type="#_x0000_t75" style="width:240.4pt;height:153.4pt">
+            <v:imagedata r:id="rId11" o:title="directed-acyclic-graph"/>
+          </v:shape>
+        </w:pict>
+      </w:r>
+    </w:p>
+    <w:p>
+      <w:pPr>
+        <w:jc w:val="center"/>
+        <w:rPr>
+          <w:b/>
+        </w:rPr>
+      </w:pPr>
+      <w:bookmarkStart w:id="6" w:name="_Ref467364768"/>
+      <w:r>
+        <w:rPr>
+          <w:b/>
+        </w:rPr>
+        <w:t>Gambar</w:t>
+      </w:r>
+      <w:bookmarkEnd w:id="6"/>
+      <w:r>
+        <w:rPr>
+          <w:b/>
+        </w:rPr>
+        <w:t xml:space="preserve"> 3</w:t>
+      </w:r>
+      <w:r>
+        <w:rPr>
+          <w:b/>
+        </w:rPr>
+        <w:t xml:space="preserve">. </w:t>
+      </w:r>
+      <w:r>
+        <w:rPr>
+          <w:b/>
+          <w:i/>
+        </w:rPr>
+        <w:t>Directed Acyclic Graph</w:t>
+      </w:r>
+      <w:r>
+        <w:rPr>
+          <w:b/>
+          <w:i/>
+        </w:rPr>
+        <w:t xml:space="preserve"> </w:t>
+      </w:r>
+      <w:r>
+        <w:rPr>
+          <w:b/>
+          <w:i/>
+        </w:rPr>
+        <w:fldChar w:fldCharType="begin"/>
+      </w:r>
+      <w:r>
+        <w:rPr>
+          <w:b/>
+          <w:i/>
+        </w:rPr>
+        <w:instrText xml:space="preserve"> REF _Ref503979865 \r \h </w:instrText>
+      </w:r>
+      <w:r>
+        <w:rPr>
+          <w:b/>
+          <w:i/>
+        </w:rPr>
+      </w:r>
+      <w:r>
+        <w:rPr>
+          <w:b/>
+          <w:i/>
+        </w:rPr>
+        <w:fldChar w:fldCharType="separate"/>
+      </w:r>
+      <w:r>
+        <w:rPr>
+          <w:b/>
+          <w:i/>
+        </w:rPr>
+        <w:t>[10]</w:t>
+      </w:r>
+      <w:r>
+        <w:rPr>
+          <w:b/>
+          <w:i/>
+        </w:rPr>
+        <w:fldChar w:fldCharType="end"/>
+      </w:r>
+    </w:p>
+    <w:p>
+      <w:pPr>
+        <w:spacing w:after="120"/>
+      </w:pPr>
+      <w:r>
+        <w:t>DAG digunakan untu</w:t>
+      </w:r>
+      <w:r>
+        <w:t xml:space="preserve">k membuat </w:t>
+      </w:r>
+      <w:r>
+        <w:t>tampilan</w:t>
+      </w:r>
+      <w:r>
+        <w:rPr>
+          <w:i/>
+        </w:rPr>
+        <w:t xml:space="preserve"> interface data flow</w:t>
+      </w:r>
+      <w:r>
+        <w:rPr>
+          <w:i/>
+        </w:rPr>
+        <w:t xml:space="preserve"> </w:t>
+      </w:r>
+      <w:r>
+        <w:t xml:space="preserve">yang interaktif. Tampilan ini merupakan </w:t>
+      </w:r>
+      <w:r>
+        <w:t xml:space="preserve">bentuk antar muka yang antara </w:t>
+      </w:r>
+      <w:r>
+        <w:rPr>
+          <w:i/>
+        </w:rPr>
+        <w:t xml:space="preserve">user </w:t>
+      </w:r>
+      <w:r>
+        <w:t xml:space="preserve">dengan aplikasi, dimana </w:t>
+      </w:r>
+      <w:r>
+        <w:rPr>
+          <w:i/>
+        </w:rPr>
+        <w:t xml:space="preserve">user </w:t>
+      </w:r>
+      <w:r>
+        <w:t xml:space="preserve">melakukan </w:t>
+      </w:r>
+      <w:r>
+        <w:rPr>
+          <w:i/>
+        </w:rPr>
+        <w:t>pre-processing</w:t>
+      </w:r>
+      <w:r>
+        <w:t xml:space="preserve"> data.</w:t>
+      </w:r>
+      <w:r>
+        <w:t xml:space="preserve"> </w:t>
+      </w:r>
+      <w:r>
+        <w:t xml:space="preserve">DAG tidak memiliki siklus sehinggan membuat tampilan lebih mudah dipahami. </w:t>
+      </w:r>
     </w:p>
     <w:p>
       <w:pPr>
         <w:pStyle w:val="Heading2"/>
-      </w:pPr>
-      <w:r>
-        <w:t>Directed Acyclic Graph (DAG)</w:t>
-      </w:r>
-    </w:p>
-    <w:p>
-      <w:r>
-        <w:rPr>
-          <w:i/>
-        </w:rPr>
-        <w:t>Directed Acyclic Graph</w:t>
+        <w:spacing w:before="120"/>
+      </w:pPr>
+      <w:r>
+        <w:lastRenderedPageBreak/>
+        <w:t>Flask</w:t>
+      </w:r>
+    </w:p>
+    <w:p>
+      <w:pPr>
+        <w:spacing w:after="120"/>
+      </w:pPr>
+      <w:r>
+        <w:rPr>
+          <w:i/>
+        </w:rPr>
+        <w:t>Flask</w:t>
       </w:r>
       <w:r>
         <w:t xml:space="preserve"> merupakan </w:t>
@@ -1768,70 +1774,399 @@
         <w:rPr>
           <w:i/>
         </w:rPr>
-        <w:t>graph</w:t>
-      </w:r>
-      <w:r>
-        <w:rPr>
-          <w:i/>
-        </w:rPr>
+        <w:t>microframework</w:t>
+      </w:r>
+      <w:r>
+        <w:t xml:space="preserve"> yang dibangun dengan menggunakan bahasa pemrograman </w:t>
+      </w:r>
+      <w:r>
+        <w:rPr>
+          <w:i/>
+        </w:rPr>
+        <w:t>Python</w:t>
+      </w:r>
+      <w:r>
+        <w:t xml:space="preserve">. </w:t>
+      </w:r>
+      <w:r>
+        <w:rPr>
+          <w:i/>
+        </w:rPr>
+        <w:t xml:space="preserve">Flask </w:t>
+      </w:r>
+      <w:r>
+        <w:t>digunakan untuk me-</w:t>
+      </w:r>
+      <w:r>
+        <w:rPr>
+          <w:i/>
+        </w:rPr>
+        <w:t>develop</w:t>
+      </w:r>
+      <w:r>
+        <w:t xml:space="preserve"> sebuah aplikasi web. </w:t>
+      </w:r>
+      <w:r>
+        <w:rPr>
+          <w:i/>
+        </w:rPr>
+        <w:t xml:space="preserve">Flask </w:t>
+      </w:r>
+      <w:r>
+        <w:t xml:space="preserve">merupakan </w:t>
+      </w:r>
+      <w:r>
+        <w:rPr>
+          <w:i/>
+        </w:rPr>
+        <w:t>microframework</w:t>
+      </w:r>
+      <w:r>
+        <w:t xml:space="preserve"> yang artinya </w:t>
+      </w:r>
+      <w:r>
+        <w:rPr>
+          <w:i/>
+        </w:rPr>
+        <w:t xml:space="preserve">flask </w:t>
+      </w:r>
+      <w:r>
+        <w:t xml:space="preserve">membuat sebuah pengerjaan aplikasi web menjadi mudah dan </w:t>
+      </w:r>
+      <w:r>
+        <w:rPr>
+          <w:i/>
+        </w:rPr>
+        <w:t>simple</w:t>
+      </w:r>
+      <w:r>
+        <w:t xml:space="preserve"> karena dapat menjalankan sebuah web hanya dengan menggunakan 1 file </w:t>
+      </w:r>
+      <w:r>
+        <w:rPr>
+          <w:i/>
+        </w:rPr>
+        <w:t>Python</w:t>
+      </w:r>
+      <w:r>
+        <w:t xml:space="preserve">. </w:t>
+      </w:r>
+      <w:r>
+        <w:rPr>
+          <w:i/>
+        </w:rPr>
+        <w:t xml:space="preserve">Flask </w:t>
+      </w:r>
+      <w:r>
+        <w:t>membuat susunan kerja yang ringan, dan mudah tetapi juga dapat dikembangkan dengan mudah</w:t>
+      </w:r>
+      <w:r>
         <w:t xml:space="preserve"> </w:t>
       </w:r>
       <w:r>
-        <w:t xml:space="preserve">yang tidak memiliki </w:t>
-      </w:r>
-      <w:r>
-        <w:rPr>
-          <w:i/>
-        </w:rPr>
-        <w:t xml:space="preserve">cycle </w:t>
-      </w:r>
-      <w:r>
-        <w:t xml:space="preserve">atau kondisi dimana sebuah </w:t>
-      </w:r>
-      <w:r>
-        <w:rPr>
-          <w:i/>
-        </w:rPr>
-        <w:t>node</w:t>
-      </w:r>
-      <w:r>
-        <w:t xml:space="preserve"> kembali ke </w:t>
-      </w:r>
-      <w:r>
-        <w:rPr>
-          <w:i/>
-        </w:rPr>
-        <w:t>node</w:t>
-      </w:r>
-      <w:r>
-        <w:t xml:space="preserve"> sebelumnya.</w:t>
-      </w:r>
-      <w:r>
         <w:fldChar w:fldCharType="begin"/>
       </w:r>
       <w:r>
-        <w:instrText xml:space="preserve"> REF _Ref499759834 \r \h </w:instrText>
+        <w:instrText xml:space="preserve"> REF _Ref503917810 \r \h </w:instrText>
       </w:r>
       <w:r>
         <w:fldChar w:fldCharType="separate"/>
       </w:r>
       <w:r>
+        <w:t>[3]</w:t>
+      </w:r>
+      <w:r>
+        <w:fldChar w:fldCharType="end"/>
+      </w:r>
+      <w:r>
+        <w:t>.</w:t>
+      </w:r>
+      <w:r>
+        <w:t xml:space="preserve"> </w:t>
+      </w:r>
+    </w:p>
+    <w:p>
+      <w:pPr>
+        <w:pStyle w:val="Heading2"/>
+        <w:spacing w:before="120"/>
+        <w:ind w:left="426" w:hanging="426"/>
+      </w:pPr>
+      <w:r>
+        <w:t xml:space="preserve">Data </w:t>
+      </w:r>
+      <w:r>
+        <w:t xml:space="preserve">Kaggle </w:t>
+      </w:r>
+    </w:p>
+    <w:p>
+      <w:r>
+        <w:t>Dataset yang digunakan dalam penelitian ini adalah data – data yang berasal dari website kaggle. Data – data tersebut antara lain:</w:t>
+      </w:r>
+    </w:p>
+    <w:p>
+      <w:pPr>
+        <w:numPr>
+          <w:ilvl w:val="0"/>
+          <w:numId w:val="22"/>
+        </w:numPr>
+        <w:rPr>
+          <w:i/>
+        </w:rPr>
+      </w:pPr>
+      <w:r>
+        <w:rPr>
+          <w:i/>
+        </w:rPr>
+        <w:t>Human Resource</w:t>
+      </w:r>
+      <w:r>
+        <w:t xml:space="preserve"> </w:t>
+      </w:r>
+      <w:r>
+        <w:fldChar w:fldCharType="begin"/>
+      </w:r>
+      <w:r>
+        <w:instrText xml:space="preserve"> REF _Ref499759844 \r \h </w:instrText>
+      </w:r>
+      <w:r>
+        <w:fldChar w:fldCharType="separate"/>
+      </w:r>
+      <w:r>
+        <w:t>[5]</w:t>
+      </w:r>
+      <w:r>
+        <w:fldChar w:fldCharType="end"/>
+      </w:r>
+    </w:p>
+    <w:p>
+      <w:pPr>
+        <w:numPr>
+          <w:ilvl w:val="0"/>
+          <w:numId w:val="22"/>
+        </w:numPr>
+        <w:rPr>
+          <w:i/>
+        </w:rPr>
+      </w:pPr>
+      <w:r>
+        <w:rPr>
+          <w:i/>
+        </w:rPr>
+        <w:t xml:space="preserve">House Price </w:t>
+      </w:r>
+      <w:r>
+        <w:rPr>
+          <w:i/>
+        </w:rPr>
+        <w:fldChar w:fldCharType="begin"/>
+      </w:r>
+      <w:r>
+        <w:rPr>
+          <w:i/>
+        </w:rPr>
+        <w:instrText xml:space="preserve"> REF _Ref499759871 \r \h </w:instrText>
+      </w:r>
+      <w:r>
+        <w:rPr>
+          <w:i/>
+        </w:rPr>
+      </w:r>
+      <w:r>
+        <w:rPr>
+          <w:i/>
+        </w:rPr>
+        <w:fldChar w:fldCharType="separate"/>
+      </w:r>
+      <w:r>
+        <w:rPr>
+          <w:i/>
+        </w:rPr>
         <w:t>[6]</w:t>
       </w:r>
       <w:r>
+        <w:rPr>
+          <w:i/>
+        </w:rPr>
         <w:fldChar w:fldCharType="end"/>
       </w:r>
     </w:p>
     <w:p>
+      <w:pPr>
+        <w:numPr>
+          <w:ilvl w:val="0"/>
+          <w:numId w:val="22"/>
+        </w:numPr>
+        <w:rPr>
+          <w:i/>
+        </w:rPr>
+      </w:pPr>
+      <w:r>
+        <w:rPr>
+          <w:i/>
+        </w:rPr>
+        <w:t xml:space="preserve">West Nile Virus </w:t>
+      </w:r>
+      <w:r>
+        <w:rPr>
+          <w:i/>
+        </w:rPr>
+        <w:fldChar w:fldCharType="begin"/>
+      </w:r>
+      <w:r>
+        <w:rPr>
+          <w:i/>
+        </w:rPr>
+        <w:instrText xml:space="preserve"> REF _Ref499759887 \r \h </w:instrText>
+      </w:r>
+      <w:r>
+        <w:rPr>
+          <w:i/>
+        </w:rPr>
+      </w:r>
+      <w:r>
+        <w:rPr>
+          <w:i/>
+        </w:rPr>
+        <w:fldChar w:fldCharType="separate"/>
+      </w:r>
+      <w:r>
+        <w:rPr>
+          <w:i/>
+        </w:rPr>
+        <w:t>[7]</w:t>
+      </w:r>
+      <w:r>
+        <w:rPr>
+          <w:i/>
+        </w:rPr>
+        <w:fldChar w:fldCharType="end"/>
+      </w:r>
+    </w:p>
+    <w:p>
+      <w:pPr>
+        <w:numPr>
+          <w:ilvl w:val="0"/>
+          <w:numId w:val="22"/>
+        </w:numPr>
+        <w:spacing w:after="120"/>
+        <w:rPr>
+          <w:i/>
+        </w:rPr>
+      </w:pPr>
+      <w:r>
+        <w:rPr>
+          <w:i/>
+        </w:rPr>
+        <w:t xml:space="preserve">Bakery </w:t>
+      </w:r>
+      <w:r>
+        <w:rPr>
+          <w:i/>
+        </w:rPr>
+        <w:fldChar w:fldCharType="begin"/>
+      </w:r>
+      <w:r>
+        <w:rPr>
+          <w:i/>
+        </w:rPr>
+        <w:instrText xml:space="preserve"> REF _Ref503979848 \r \h </w:instrText>
+      </w:r>
+      <w:r>
+        <w:rPr>
+          <w:i/>
+        </w:rPr>
+      </w:r>
+      <w:r>
+        <w:rPr>
+          <w:i/>
+        </w:rPr>
+        <w:fldChar w:fldCharType="separate"/>
+      </w:r>
+      <w:r>
+        <w:rPr>
+          <w:i/>
+        </w:rPr>
+        <w:t>[11]</w:t>
+      </w:r>
+      <w:r>
+        <w:rPr>
+          <w:i/>
+        </w:rPr>
+        <w:fldChar w:fldCharType="end"/>
+      </w:r>
+    </w:p>
+    <w:p>
+      <w:pPr>
+        <w:pStyle w:val="Heading2"/>
+      </w:pPr>
+      <w:r>
+        <w:t>Collaborative Analysis</w:t>
+      </w:r>
+    </w:p>
+    <w:p>
+      <w:pPr>
+        <w:spacing w:after="120"/>
+      </w:pPr>
+      <w:r>
+        <w:rPr>
+          <w:i/>
+        </w:rPr>
+        <w:t>Colaborative Analytics</w:t>
+      </w:r>
+      <w:r>
+        <w:t xml:space="preserve"> adalah sebuah metode yang digunakan untuk meningkatakan hasil akurasi berdasarkan banyak predictive model. Ketika data training siap diproses, data di proses dengan lebih dari 1 predictive model. Sebagai contoh, jika ada sebuah data yang ingin di proses dengan metode classification, maka data tersebut diproses dengan banyak classifier. Classifier terbaik akan dipilih sebagai classifier yang akan digunakan untuk mem-prediksi data training</w:t>
+      </w:r>
+      <w:r>
+        <w:t xml:space="preserve"> </w:t>
+      </w:r>
+      <w:r>
+        <w:fldChar w:fldCharType="begin"/>
+      </w:r>
+      <w:r>
+        <w:instrText xml:space="preserve"> REF _Ref503918561 \r \h </w:instrText>
+      </w:r>
+      <w:r>
+        <w:fldChar w:fldCharType="separate"/>
+      </w:r>
+      <w:r>
+        <w:t>[2]</w:t>
+      </w:r>
+      <w:r>
+        <w:fldChar w:fldCharType="end"/>
+      </w:r>
+      <w:r>
+        <w:t>.</w:t>
+      </w:r>
+    </w:p>
+    <w:p>
+      <w:pPr>
+        <w:pStyle w:val="Heading2"/>
+      </w:pPr>
+      <w:r>
+        <w:t>Cross Validation</w:t>
+      </w:r>
+    </w:p>
+    <w:p>
+      <w:pPr>
+        <w:spacing w:after="120"/>
+      </w:pPr>
+      <w:r>
+        <w:t>Merupakan metode yang memecah data utuh menjadi k bagian data, dimana k merupakan nilai yang ditentukan oleh pengguna. bagian dari data ini akan dimodelkan sedangkan sisanya akan dijadikan data untuk melakukan testing.</w:t>
+      </w:r>
+    </w:p>
+    <w:p>
+      <w:pPr>
+        <w:jc w:val="center"/>
+      </w:pPr>
       <w:r>
         <w:rPr>
           <w:noProof/>
         </w:rPr>
         <w:drawing>
-          <wp:inline distT="0" distB="0" distL="0" distR="0">
-            <wp:extent cx="3048000" cy="1828800"/>
-            <wp:effectExtent l="0" t="0" r="0" b="0"/>
-            <wp:docPr id="143" name="Picture 143" descr="C:\Users\Andre\Pictures\main-qimg-af801fb9de53a6a4d94faff793a853f0.png"/>
+          <wp:inline distT="0" distB="0" distL="0" distR="0" wp14:anchorId="7F4B7608" wp14:editId="0CFC1A41">
+            <wp:extent cx="2986871" cy="3352800"/>
+            <wp:effectExtent l="0" t="0" r="4445" b="0"/>
+            <wp:docPr id="1" name="Picture 1"/>
             <wp:cNvGraphicFramePr>
               <a:graphicFrameLocks xmlns:a="http://schemas.openxmlformats.org/drawingml/2006/main" noChangeAspect="1"/>
             </wp:cNvGraphicFramePr>
@@ -1839,13 +2174,1089 @@
               <a:graphicData uri="http://schemas.openxmlformats.org/drawingml/2006/picture">
                 <pic:pic xmlns:pic="http://schemas.openxmlformats.org/drawingml/2006/picture">
                   <pic:nvPicPr>
-                    <pic:cNvPr id="0" name="Picture 143" descr="C:\Users\Andre\Pictures\main-qimg-af801fb9de53a6a4d94faff793a853f0.png"/>
+                    <pic:cNvPr id="1" name=""/>
+                    <pic:cNvPicPr/>
+                  </pic:nvPicPr>
+                  <pic:blipFill rotWithShape="1">
+                    <a:blip r:embed="rId12"/>
+                    <a:srcRect l="31549" t="13888" r="32528" b="14395"/>
+                    <a:stretch/>
+                  </pic:blipFill>
+                  <pic:spPr bwMode="auto">
+                    <a:xfrm>
+                      <a:off x="0" y="0"/>
+                      <a:ext cx="3005582" cy="3373804"/>
+                    </a:xfrm>
+                    <a:prstGeom prst="rect">
+                      <a:avLst/>
+                    </a:prstGeom>
+                    <a:ln>
+                      <a:noFill/>
+                    </a:ln>
+                    <a:extLst>
+                      <a:ext uri="{53640926-AAD7-44D8-BBD7-CCE9431645EC}">
+                        <a14:shadowObscured xmlns:a14="http://schemas.microsoft.com/office/drawing/2010/main"/>
+                      </a:ext>
+                    </a:extLst>
+                  </pic:spPr>
+                </pic:pic>
+              </a:graphicData>
+            </a:graphic>
+          </wp:inline>
+        </w:drawing>
+      </w:r>
+    </w:p>
+    <w:p>
+      <w:pPr>
+        <w:spacing w:after="120"/>
+        <w:jc w:val="center"/>
+        <w:rPr>
+          <w:b/>
+        </w:rPr>
+      </w:pPr>
+      <w:r>
+        <w:rPr>
+          <w:b/>
+        </w:rPr>
+        <w:t xml:space="preserve">Gambar </w:t>
+      </w:r>
+      <w:r>
+        <w:rPr>
+          <w:b/>
+        </w:rPr>
+        <w:t>4</w:t>
+      </w:r>
+      <w:r>
+        <w:rPr>
+          <w:b/>
+        </w:rPr>
+        <w:t xml:space="preserve">. </w:t>
+      </w:r>
+      <w:r>
+        <w:rPr>
+          <w:b/>
+        </w:rPr>
+        <w:t xml:space="preserve">Contoh Cross Validation </w:t>
+      </w:r>
+      <w:r>
+        <w:rPr>
+          <w:b/>
+        </w:rPr>
+        <w:fldChar w:fldCharType="begin"/>
+      </w:r>
+      <w:r>
+        <w:rPr>
+          <w:b/>
+        </w:rPr>
+        <w:instrText xml:space="preserve"> REF _Ref503917707 \r \h </w:instrText>
+      </w:r>
+      <w:r>
+        <w:rPr>
+          <w:b/>
+        </w:rPr>
+      </w:r>
+      <w:r>
+        <w:rPr>
+          <w:b/>
+        </w:rPr>
+        <w:fldChar w:fldCharType="separate"/>
+      </w:r>
+      <w:r>
+        <w:rPr>
+          <w:b/>
+        </w:rPr>
+        <w:t>[9]</w:t>
+      </w:r>
+      <w:r>
+        <w:rPr>
+          <w:b/>
+        </w:rPr>
+        <w:fldChar w:fldCharType="end"/>
+      </w:r>
+    </w:p>
+    <w:p>
+      <w:pPr>
+        <w:spacing w:after="120"/>
+      </w:pPr>
+      <w:r>
+        <w:t xml:space="preserve">Pada gambar diatas, data dibagi menjadi 5 bagian. Untuk setiap bagian akan dijadikan sebagai </w:t>
+      </w:r>
+      <w:r>
+        <w:rPr>
+          <w:i/>
+        </w:rPr>
+        <w:t>data testing</w:t>
+      </w:r>
+      <w:r>
+        <w:t>. Kemudian setiap bagian dari data tersebut akan menghasilkan nilai performa / akurasi</w:t>
+      </w:r>
+      <w:r>
+        <w:t xml:space="preserve"> </w:t>
+      </w:r>
+      <w:r>
+        <w:fldChar w:fldCharType="begin"/>
+      </w:r>
+      <w:r>
+        <w:instrText xml:space="preserve"> REF _Ref503917707 \r \h </w:instrText>
+      </w:r>
+      <w:r>
+        <w:fldChar w:fldCharType="separate"/>
+      </w:r>
+      <w:r>
+        <w:t>[9]</w:t>
+      </w:r>
+      <w:r>
+        <w:fldChar w:fldCharType="end"/>
+      </w:r>
+      <w:r>
+        <w:t>.</w:t>
+      </w:r>
+    </w:p>
+    <w:p>
+      <w:pPr>
+        <w:rPr>
+          <w:noProof/>
+        </w:rPr>
+      </w:pPr>
+    </w:p>
+    <w:p>
+      <w:pPr>
+        <w:spacing w:after="120"/>
+        <w:jc w:val="center"/>
+      </w:pPr>
+      <w:r>
+        <w:rPr>
+          <w:noProof/>
+        </w:rPr>
+        <w:drawing>
+          <wp:inline distT="0" distB="0" distL="0" distR="0" wp14:anchorId="3E87E124" wp14:editId="7DD4FE63">
+            <wp:extent cx="2962275" cy="3091070"/>
+            <wp:effectExtent l="0" t="0" r="0" b="0"/>
+            <wp:docPr id="2" name="Picture 2"/>
+            <wp:cNvGraphicFramePr>
+              <a:graphicFrameLocks xmlns:a="http://schemas.openxmlformats.org/drawingml/2006/main" noChangeAspect="1"/>
+            </wp:cNvGraphicFramePr>
+            <a:graphic xmlns:a="http://schemas.openxmlformats.org/drawingml/2006/main">
+              <a:graphicData uri="http://schemas.openxmlformats.org/drawingml/2006/picture">
+                <pic:pic xmlns:pic="http://schemas.openxmlformats.org/drawingml/2006/picture">
+                  <pic:nvPicPr>
+                    <pic:cNvPr id="1" name=""/>
+                    <pic:cNvPicPr/>
+                  </pic:nvPicPr>
+                  <pic:blipFill rotWithShape="1">
+                    <a:blip r:embed="rId13"/>
+                    <a:srcRect l="31549" t="18889" r="32528" b="14444"/>
+                    <a:stretch/>
+                  </pic:blipFill>
+                  <pic:spPr bwMode="auto">
+                    <a:xfrm>
+                      <a:off x="0" y="0"/>
+                      <a:ext cx="2988707" cy="3118652"/>
+                    </a:xfrm>
+                    <a:prstGeom prst="rect">
+                      <a:avLst/>
+                    </a:prstGeom>
+                    <a:ln>
+                      <a:noFill/>
+                    </a:ln>
+                    <a:extLst>
+                      <a:ext uri="{53640926-AAD7-44D8-BBD7-CCE9431645EC}">
+                        <a14:shadowObscured xmlns:a14="http://schemas.microsoft.com/office/drawing/2010/main"/>
+                      </a:ext>
+                    </a:extLst>
+                  </pic:spPr>
+                </pic:pic>
+              </a:graphicData>
+            </a:graphic>
+          </wp:inline>
+        </w:drawing>
+      </w:r>
+    </w:p>
+    <w:p>
+      <w:pPr>
+        <w:spacing w:after="120"/>
+        <w:jc w:val="center"/>
+        <w:rPr>
+          <w:b/>
+        </w:rPr>
+      </w:pPr>
+      <w:r>
+        <w:rPr>
+          <w:b/>
+        </w:rPr>
+        <w:t xml:space="preserve">Gambar </w:t>
+      </w:r>
+      <w:r>
+        <w:rPr>
+          <w:b/>
+        </w:rPr>
+        <w:t>5</w:t>
+      </w:r>
+      <w:r>
+        <w:rPr>
+          <w:b/>
+        </w:rPr>
+        <w:t xml:space="preserve">. </w:t>
+      </w:r>
+      <w:r>
+        <w:rPr>
+          <w:b/>
+        </w:rPr>
+        <w:t xml:space="preserve">Contoh Performa Cross Validation </w:t>
+      </w:r>
+      <w:r>
+        <w:rPr>
+          <w:b/>
+        </w:rPr>
+        <w:fldChar w:fldCharType="begin"/>
+      </w:r>
+      <w:r>
+        <w:rPr>
+          <w:b/>
+        </w:rPr>
+        <w:instrText xml:space="preserve"> REF _Ref503917707 \r \h </w:instrText>
+      </w:r>
+      <w:r>
+        <w:rPr>
+          <w:b/>
+        </w:rPr>
+      </w:r>
+      <w:r>
+        <w:rPr>
+          <w:b/>
+        </w:rPr>
+        <w:fldChar w:fldCharType="separate"/>
+      </w:r>
+      <w:r>
+        <w:rPr>
+          <w:b/>
+        </w:rPr>
+        <w:t>[9]</w:t>
+      </w:r>
+      <w:r>
+        <w:rPr>
+          <w:b/>
+        </w:rPr>
+        <w:fldChar w:fldCharType="end"/>
+      </w:r>
+    </w:p>
+    <w:p>
+      <w:pPr>
+        <w:spacing w:after="120"/>
+      </w:pPr>
+      <w:r>
+        <w:t xml:space="preserve">Hasil dari performa yang dilakukan terdiri dari 2 nilai, yaitu rata – rata dan </w:t>
+      </w:r>
+      <w:r>
+        <w:rPr>
+          <w:i/>
+        </w:rPr>
+        <w:t>standard deviation</w:t>
+      </w:r>
+      <w:r>
+        <w:t xml:space="preserve"> semua nilai akurasi pada </w:t>
+      </w:r>
+      <w:r>
+        <w:rPr>
+          <w:i/>
+        </w:rPr>
+        <w:t>fold</w:t>
+      </w:r>
+      <w:r>
+        <w:t xml:space="preserve"> data / bagian data. Nilai rata – rata adalah nilai akurasi yang baru yang menentukan seberapa baik performa metode analisis setelah dilakukan pembagian data. </w:t>
+      </w:r>
+      <w:r>
+        <w:rPr>
+          <w:i/>
+        </w:rPr>
+        <w:t xml:space="preserve">Standard deviation </w:t>
+      </w:r>
+      <w:r>
+        <w:t>adalah nilai yang menentukan rata – rata jarak antar data pada nilai rata – rata. Nilai tersebut digunakan untuk menentukan presisi dari metode analisis.</w:t>
+      </w:r>
+    </w:p>
+    <w:p>
+      <w:pPr>
+        <w:pStyle w:val="Heading1"/>
+        <w:spacing w:before="120"/>
+      </w:pPr>
+      <w:r>
+        <w:t>DESAIN SISTEM</w:t>
+      </w:r>
+    </w:p>
+    <w:p>
+      <w:pPr>
+        <w:pStyle w:val="Heading2"/>
+        <w:spacing w:before="0"/>
+      </w:pPr>
+      <w:bookmarkStart w:id="7" w:name="OLE_LINK50"/>
+      <w:r>
+        <w:t>Data Flow</w:t>
+      </w:r>
+    </w:p>
+    <w:p>
+      <w:pPr>
+        <w:spacing w:after="120"/>
+        <w:rPr>
+          <w:i/>
+        </w:rPr>
+      </w:pPr>
+      <w:r>
+        <w:t xml:space="preserve">Data Flow merupakan tampilan antar muka yang memudahkan </w:t>
+      </w:r>
+      <w:r>
+        <w:rPr>
+          <w:i/>
+        </w:rPr>
+        <w:t xml:space="preserve">user </w:t>
+      </w:r>
+      <w:r>
+        <w:t xml:space="preserve">untuk melakukan proses </w:t>
+      </w:r>
+      <w:r>
+        <w:rPr>
+          <w:i/>
+        </w:rPr>
+        <w:t>pre-processing</w:t>
+      </w:r>
+      <w:r>
+        <w:t xml:space="preserve">. Tampilan ini dibuat berdasarkan DAG, yang mana masing – masing </w:t>
+      </w:r>
+      <w:r>
+        <w:rPr>
+          <w:i/>
+        </w:rPr>
+        <w:t>node</w:t>
+      </w:r>
+      <w:r>
+        <w:rPr>
+          <w:i/>
+        </w:rPr>
+        <w:t xml:space="preserve"> </w:t>
+      </w:r>
+      <w:r>
+        <w:t xml:space="preserve">memiliki parameter / data yang diinputkan </w:t>
+      </w:r>
+      <w:r>
+        <w:rPr>
+          <w:i/>
+        </w:rPr>
+        <w:t>user</w:t>
+      </w:r>
+      <w:r>
+        <w:rPr>
+          <w:i/>
+        </w:rPr>
+        <w:t xml:space="preserve"> </w:t>
+      </w:r>
+      <w:r>
+        <w:fldChar w:fldCharType="begin"/>
+      </w:r>
+      <w:r>
+        <w:rPr>
+          <w:i/>
+        </w:rPr>
+        <w:instrText xml:space="preserve"> REF _Ref503918385 \r \h </w:instrText>
+      </w:r>
+      <w:r>
+        <w:fldChar w:fldCharType="separate"/>
+      </w:r>
+      <w:r>
+        <w:rPr>
+          <w:i/>
+        </w:rPr>
+        <w:t>[1]</w:t>
+      </w:r>
+      <w:r>
+        <w:fldChar w:fldCharType="end"/>
+      </w:r>
+      <w:r>
+        <w:rPr>
+          <w:i/>
+        </w:rPr>
+        <w:t>.</w:t>
+      </w:r>
+    </w:p>
+    <w:p>
+      <w:pPr>
+        <w:keepNext/>
+        <w:jc w:val="center"/>
+      </w:pPr>
+      <w:r>
+        <w:rPr>
+          <w:noProof/>
+        </w:rPr>
+        <w:drawing>
+          <wp:inline distT="0" distB="0" distL="0" distR="0">
+            <wp:extent cx="3069238" cy="904875"/>
+            <wp:effectExtent l="0" t="0" r="0" b="0"/>
+            <wp:docPr id="144" name="Picture 4"/>
+            <wp:cNvGraphicFramePr>
+              <a:graphicFrameLocks xmlns:a="http://schemas.openxmlformats.org/drawingml/2006/main" noChangeAspect="1"/>
+            </wp:cNvGraphicFramePr>
+            <a:graphic xmlns:a="http://schemas.openxmlformats.org/drawingml/2006/main">
+              <a:graphicData uri="http://schemas.openxmlformats.org/drawingml/2006/picture">
+                <pic:pic xmlns:pic="http://schemas.openxmlformats.org/drawingml/2006/picture">
+                  <pic:nvPicPr>
+                    <pic:cNvPr id="0" name="Picture 4"/>
+                    <pic:cNvPicPr>
+                      <a:picLocks noChangeAspect="1" noChangeArrowheads="1"/>
+                    </pic:cNvPicPr>
+                  </pic:nvPicPr>
+                  <pic:blipFill rotWithShape="1">
+                    <a:blip r:embed="rId14" cstate="print">
+                      <a:extLst>
+                        <a:ext uri="{28A0092B-C50C-407E-A947-70E740481C1C}">
+                          <a14:useLocalDpi xmlns:a14="http://schemas.microsoft.com/office/drawing/2010/main" val="0"/>
+                        </a:ext>
+                      </a:extLst>
+                    </a:blip>
+                    <a:srcRect l="15556" t="20773" r="34435" b="53056"/>
+                    <a:stretch/>
+                  </pic:blipFill>
+                  <pic:spPr bwMode="auto">
+                    <a:xfrm>
+                      <a:off x="0" y="0"/>
+                      <a:ext cx="3080095" cy="908076"/>
+                    </a:xfrm>
+                    <a:prstGeom prst="rect">
+                      <a:avLst/>
+                    </a:prstGeom>
+                    <a:noFill/>
+                    <a:ln>
+                      <a:noFill/>
+                    </a:ln>
+                    <a:extLst>
+                      <a:ext uri="{53640926-AAD7-44D8-BBD7-CCE9431645EC}">
+                        <a14:shadowObscured xmlns:a14="http://schemas.microsoft.com/office/drawing/2010/main"/>
+                      </a:ext>
+                    </a:extLst>
+                  </pic:spPr>
+                </pic:pic>
+              </a:graphicData>
+            </a:graphic>
+          </wp:inline>
+        </w:drawing>
+      </w:r>
+    </w:p>
+    <w:p>
+      <w:pPr>
+        <w:pStyle w:val="Caption"/>
+        <w:spacing w:after="120"/>
+      </w:pPr>
+      <w:bookmarkStart w:id="8" w:name="_Ref467819541"/>
+      <w:r>
+        <w:t xml:space="preserve">Gambar </w:t>
+      </w:r>
+      <w:bookmarkEnd w:id="8"/>
+      <w:r>
+        <w:t>6</w:t>
+      </w:r>
+      <w:r>
+        <w:t>. Tampilan Data Flow</w:t>
+      </w:r>
+      <w:bookmarkEnd w:id="7"/>
+    </w:p>
+    <w:p>
+      <w:pPr>
+        <w:pStyle w:val="Heading2"/>
+        <w:spacing w:before="0"/>
+      </w:pPr>
+      <w:r>
+        <w:t>Flow Process</w:t>
+      </w:r>
+    </w:p>
+    <w:p>
+      <w:pPr>
+        <w:spacing w:after="120"/>
+      </w:pPr>
+      <w:r>
+        <w:t>Proses ini dilakukan untuk mengubah metadata dari aplikasi menjadi urutan proses kerja.</w:t>
+      </w:r>
+      <w:r>
+        <w:t xml:space="preserve"> Proses ini akan dijalankan ketika ada </w:t>
+      </w:r>
+      <w:r>
+        <w:rPr>
+          <w:i/>
+        </w:rPr>
+        <w:t>request</w:t>
+      </w:r>
+      <w:r>
+        <w:t xml:space="preserve"> untuk menjalankan proses dari </w:t>
+      </w:r>
+      <w:r>
+        <w:rPr>
+          <w:i/>
+        </w:rPr>
+        <w:t>client</w:t>
+      </w:r>
+      <w:r>
+        <w:t xml:space="preserve">. </w:t>
+      </w:r>
+      <w:r>
+        <w:rPr>
+          <w:i/>
+        </w:rPr>
+        <w:t xml:space="preserve">Service </w:t>
+      </w:r>
+      <w:r>
+        <w:t xml:space="preserve">kemudian menjalankkan algoritma pada Gambar 7. Setelah algoritma dijalankan maka data yang dihasilkan akan ditampilkan. Selain itu data seperti gambar grafik dan evaluasi model juga disimpan dan ditampilkan sebagai hasil dari </w:t>
+      </w:r>
+      <w:r>
+        <w:t>menjalankan alur proses.</w:t>
+      </w:r>
+    </w:p>
+    <w:p>
+      <w:pPr>
+        <w:spacing w:after="120"/>
+      </w:pPr>
+      <w:r>
+        <w:rPr>
+          <w:noProof/>
+        </w:rPr>
+        <w:lastRenderedPageBreak/>
+        <mc:AlternateContent>
+          <mc:Choice Requires="wpc">
+            <w:drawing>
+              <wp:anchor distT="0" distB="0" distL="114300" distR="114300" simplePos="0" relativeHeight="251658240" behindDoc="0" locked="0" layoutInCell="1" allowOverlap="1">
+                <wp:simplePos x="0" y="0"/>
+                <wp:positionH relativeFrom="margin">
+                  <wp:align>left</wp:align>
+                </wp:positionH>
+                <wp:positionV relativeFrom="paragraph">
+                  <wp:posOffset>0</wp:posOffset>
+                </wp:positionV>
+                <wp:extent cx="6393815" cy="3133725"/>
+                <wp:effectExtent l="0" t="0" r="0" b="0"/>
+                <wp:wrapTopAndBottom/>
+                <wp:docPr id="3" name="Canvas 3"/>
+                <wp:cNvGraphicFramePr>
+                  <a:graphicFrameLocks xmlns:a="http://schemas.openxmlformats.org/drawingml/2006/main" noChangeAspect="1"/>
+                </wp:cNvGraphicFramePr>
+                <a:graphic xmlns:a="http://schemas.openxmlformats.org/drawingml/2006/main">
+                  <a:graphicData uri="http://schemas.microsoft.com/office/word/2010/wordprocessingCanvas">
+                    <wpc:wpc>
+                      <wpc:bg/>
+                      <wpc:whole/>
+                      <wps:wsp>
+                        <wps:cNvPr id="20" name="Text Box 2"/>
+                        <wps:cNvSpPr txBox="1">
+                          <a:spLocks noChangeArrowheads="1"/>
+                        </wps:cNvSpPr>
+                        <wps:spPr bwMode="auto">
+                          <a:xfrm>
+                            <a:off x="1984951" y="2823506"/>
+                            <a:ext cx="2412125" cy="238125"/>
+                          </a:xfrm>
+                          <a:prstGeom prst="rect">
+                            <a:avLst/>
+                          </a:prstGeom>
+                          <a:solidFill>
+                            <a:srgbClr val="FFFFFF"/>
+                          </a:solidFill>
+                          <a:ln w="9525">
+                            <a:noFill/>
+                            <a:miter lim="800000"/>
+                            <a:headEnd/>
+                            <a:tailEnd/>
+                          </a:ln>
+                        </wps:spPr>
+                        <wps:txbx>
+                          <w:txbxContent>
+                            <w:p>
+                              <w:pPr>
+                                <w:pStyle w:val="NormalWeb"/>
+                                <w:spacing w:before="0" w:beforeAutospacing="0" w:after="120" w:afterAutospacing="0"/>
+                                <w:ind w:left="144" w:hanging="144"/>
+                                <w:jc w:val="center"/>
+                                <w:rPr>
+                                  <w:b/>
+                                </w:rPr>
+                              </w:pPr>
+                              <w:r>
+                                <w:rPr>
+                                  <w:rFonts w:eastAsia="Times New Roman"/>
+                                  <w:b/>
+                                  <w:sz w:val="18"/>
+                                  <w:szCs w:val="18"/>
+                                </w:rPr>
+                                <w:t>Gambar 7. Flowchart process pengubahan data</w:t>
+                              </w:r>
+                            </w:p>
+                          </w:txbxContent>
+                        </wps:txbx>
+                        <wps:bodyPr rot="0" vert="horz" wrap="square" lIns="91440" tIns="45720" rIns="91440" bIns="45720" anchor="t" anchorCtr="0">
+                          <a:noAutofit/>
+                        </wps:bodyPr>
+                      </wps:wsp>
+                      <pic:pic xmlns:pic="http://schemas.openxmlformats.org/drawingml/2006/picture">
+                        <pic:nvPicPr>
+                          <pic:cNvPr id="4" name="Picture 4"/>
+                          <pic:cNvPicPr>
+                            <a:picLocks noChangeAspect="1"/>
+                          </pic:cNvPicPr>
+                        </pic:nvPicPr>
+                        <pic:blipFill>
+                          <a:blip r:embed="rId15"/>
+                          <a:stretch>
+                            <a:fillRect/>
+                          </a:stretch>
+                        </pic:blipFill>
+                        <pic:spPr>
+                          <a:xfrm>
+                            <a:off x="1228725" y="28575"/>
+                            <a:ext cx="4162425" cy="2832691"/>
+                          </a:xfrm>
+                          <a:prstGeom prst="rect">
+                            <a:avLst/>
+                          </a:prstGeom>
+                        </pic:spPr>
+                      </pic:pic>
+                    </wpc:wpc>
+                  </a:graphicData>
+                </a:graphic>
+                <wp14:sizeRelH relativeFrom="page">
+                  <wp14:pctWidth>0</wp14:pctWidth>
+                </wp14:sizeRelH>
+                <wp14:sizeRelV relativeFrom="page">
+                  <wp14:pctHeight>0</wp14:pctHeight>
+                </wp14:sizeRelV>
+              </wp:anchor>
+            </w:drawing>
+          </mc:Choice>
+          <mc:Fallback>
+            <w:pict>
+              <v:group id="Canvas 3" o:spid="_x0000_s1026" editas="canvas" style="position:absolute;left:0;text-align:left;margin-left:0;margin-top:0;width:503.45pt;height:246.75pt;z-index:251658240;mso-position-horizontal:left;mso-position-horizontal-relative:margin" coordsize="63938,31337" o:gfxdata="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">
+                <v:shape id="_x0000_s1027" type="#_x0000_t75" style="position:absolute;width:63938;height:31337;visibility:visible;mso-wrap-style:square">
+                  <v:fill o:detectmouseclick="t"/>
+                  <v:path o:connecttype="none"/>
+                </v:shape>
+                <v:shapetype id="_x0000_t202" coordsize="21600,21600" o:spt="202" path="m,l,21600r21600,l21600,xe">
+                  <v:stroke joinstyle="miter"/>
+                  <v:path gradientshapeok="t" o:connecttype="rect"/>
+                </v:shapetype>
+                <v:shape id="Text Box 2" o:spid="_x0000_s1028" type="#_x0000_t202" style="position:absolute;left:19849;top:28235;width:24121;height:2381;visibility:visible;mso-wrap-style:square;v-text-anchor:top" o:gfxdata="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" stroked="f">
+                  <v:textbox>
+                    <w:txbxContent>
+                      <w:p>
+                        <w:pPr>
+                          <w:pStyle w:val="NormalWeb"/>
+                          <w:spacing w:before="0" w:beforeAutospacing="0" w:after="120" w:afterAutospacing="0"/>
+                          <w:ind w:left="144" w:hanging="144"/>
+                          <w:jc w:val="center"/>
+                          <w:rPr>
+                            <w:b/>
+                          </w:rPr>
+                        </w:pPr>
+                        <w:r>
+                          <w:rPr>
+                            <w:rFonts w:eastAsia="Times New Roman"/>
+                            <w:b/>
+                            <w:sz w:val="18"/>
+                            <w:szCs w:val="18"/>
+                          </w:rPr>
+                          <w:t>Gambar 7. Flowchart process pengubahan data</w:t>
+                        </w:r>
+                      </w:p>
+                    </w:txbxContent>
+                  </v:textbox>
+                </v:shape>
+                <v:shape id="Picture 4" o:spid="_x0000_s1029" type="#_x0000_t75" style="position:absolute;left:12287;top:285;width:41624;height:28327;visibility:visible;mso-wrap-style:square" o:gfxdata="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">
+                  <v:imagedata r:id="rId16" o:title=""/>
+                  <v:path arrowok="t"/>
+                </v:shape>
+                <w10:wrap type="topAndBottom" anchorx="margin"/>
+              </v:group>
+            </w:pict>
+          </mc:Fallback>
+        </mc:AlternateContent>
+      </w:r>
+    </w:p>
+    <w:p>
+      <w:pPr>
+        <w:spacing w:after="120"/>
+        <w:rPr>
+          <w:lang w:eastAsia="en-AU"/>
+        </w:rPr>
+      </w:pPr>
+      <w:r>
+        <w:rPr>
+          <w:lang w:eastAsia="en-AU"/>
+        </w:rPr>
+        <w:t xml:space="preserve">Pertama sistem akan mencari semua modul yang memiliki tipe </w:t>
+      </w:r>
+      <w:r>
+        <w:rPr>
+          <w:i/>
+          <w:lang w:eastAsia="en-AU"/>
+        </w:rPr>
+        <w:t>input</w:t>
+      </w:r>
+      <w:r>
+        <w:rPr>
+          <w:lang w:eastAsia="en-AU"/>
+        </w:rPr>
+        <w:t xml:space="preserve">. Semua modul ini akan dianggap sebagai </w:t>
+      </w:r>
+      <w:r>
+        <w:rPr>
+          <w:i/>
+          <w:lang w:eastAsia="en-AU"/>
+        </w:rPr>
+        <w:t>root node</w:t>
+      </w:r>
+      <w:r>
+        <w:rPr>
+          <w:lang w:eastAsia="en-AU"/>
+        </w:rPr>
+        <w:t xml:space="preserve"> dari DAG. Setelah itu data </w:t>
+      </w:r>
+      <w:r>
+        <w:rPr>
+          <w:i/>
+          <w:lang w:eastAsia="en-AU"/>
+        </w:rPr>
+        <w:t>modul input</w:t>
+      </w:r>
+      <w:r>
+        <w:rPr>
+          <w:lang w:eastAsia="en-AU"/>
+        </w:rPr>
+        <w:t xml:space="preserve"> tersebut dimasukan kedalam </w:t>
+      </w:r>
+      <w:r>
+        <w:rPr>
+          <w:i/>
+          <w:lang w:eastAsia="en-AU"/>
+        </w:rPr>
+        <w:t>queue</w:t>
+      </w:r>
+      <w:r>
+        <w:rPr>
+          <w:lang w:eastAsia="en-AU"/>
+        </w:rPr>
+        <w:t xml:space="preserve">. Selanjutnya </w:t>
+      </w:r>
+      <w:r>
+        <w:rPr>
+          <w:i/>
+          <w:lang w:eastAsia="en-AU"/>
+        </w:rPr>
+        <w:t>queue</w:t>
+      </w:r>
+      <w:r>
+        <w:rPr>
+          <w:lang w:eastAsia="en-AU"/>
+        </w:rPr>
+        <w:t xml:space="preserve"> akan dijalankan sampai tidak ada data di dalam </w:t>
+      </w:r>
+      <w:r>
+        <w:rPr>
+          <w:i/>
+          <w:lang w:eastAsia="en-AU"/>
+        </w:rPr>
+        <w:t>queue</w:t>
+      </w:r>
+      <w:r>
+        <w:rPr>
+          <w:lang w:eastAsia="en-AU"/>
+        </w:rPr>
+        <w:t xml:space="preserve"> yang tersisa. Setiap kali data dikeluarkan dari </w:t>
+      </w:r>
+      <w:r>
+        <w:rPr>
+          <w:i/>
+          <w:lang w:eastAsia="en-AU"/>
+        </w:rPr>
+        <w:t>queue</w:t>
+      </w:r>
+      <w:r>
+        <w:rPr>
+          <w:lang w:eastAsia="en-AU"/>
+        </w:rPr>
+        <w:t xml:space="preserve"> maka data tersebuat akan diproses dan hasil dari proses tersebut akan dimasukan kedalam penyimpanan data sementara yang disebut sebagai </w:t>
+      </w:r>
+      <w:r>
+        <w:rPr>
+          <w:i/>
+          <w:lang w:eastAsia="en-AU"/>
+        </w:rPr>
+        <w:t>shared resource</w:t>
+      </w:r>
+      <w:r>
+        <w:rPr>
+          <w:lang w:eastAsia="en-AU"/>
+        </w:rPr>
+        <w:t xml:space="preserve">. </w:t>
+      </w:r>
+      <w:r>
+        <w:rPr>
+          <w:i/>
+          <w:lang w:eastAsia="en-AU"/>
+        </w:rPr>
+        <w:t>Share resource</w:t>
+      </w:r>
+      <w:r>
+        <w:rPr>
+          <w:lang w:eastAsia="en-AU"/>
+        </w:rPr>
+        <w:t xml:space="preserve"> merupakan array yang menyimpan data hasil proses sebuah modul. Jika proses selesai dijalankan dan data berhasil masuk kedalam </w:t>
+      </w:r>
+      <w:r>
+        <w:rPr>
+          <w:i/>
+          <w:lang w:eastAsia="en-AU"/>
+        </w:rPr>
+        <w:t>shared resource</w:t>
+      </w:r>
+      <w:r>
+        <w:rPr>
+          <w:lang w:eastAsia="en-AU"/>
+        </w:rPr>
+        <w:t xml:space="preserve"> maka </w:t>
+      </w:r>
+      <w:r>
+        <w:rPr>
+          <w:i/>
+          <w:lang w:eastAsia="en-AU"/>
+        </w:rPr>
+        <w:t xml:space="preserve">queue </w:t>
+      </w:r>
+      <w:r>
+        <w:rPr>
+          <w:lang w:eastAsia="en-AU"/>
+        </w:rPr>
+        <w:t xml:space="preserve">akan ditambahkan dengan data proses yang selanjutnya dijalankan setelah sebuah modul selesai dijalankan. Data proses yang selanjutnya dikerjakan merupakan data dari </w:t>
+      </w:r>
+      <w:r>
+        <w:rPr>
+          <w:i/>
+          <w:lang w:eastAsia="en-AU"/>
+        </w:rPr>
+        <w:t xml:space="preserve">node </w:t>
+      </w:r>
+      <w:r>
+        <w:rPr>
+          <w:lang w:eastAsia="en-AU"/>
+        </w:rPr>
+        <w:t xml:space="preserve">yang memiliki </w:t>
+      </w:r>
+      <w:r>
+        <w:rPr>
+          <w:i/>
+          <w:lang w:eastAsia="en-AU"/>
+        </w:rPr>
+        <w:t>input port</w:t>
+      </w:r>
+      <w:r>
+        <w:rPr>
+          <w:lang w:eastAsia="en-AU"/>
+        </w:rPr>
+        <w:t xml:space="preserve"> yang berasal dari </w:t>
+      </w:r>
+      <w:r>
+        <w:rPr>
+          <w:i/>
+          <w:lang w:eastAsia="en-AU"/>
+        </w:rPr>
+        <w:t>output por</w:t>
+      </w:r>
+      <w:r>
+        <w:rPr>
+          <w:lang w:eastAsia="en-AU"/>
+        </w:rPr>
+        <w:t>t modul yang sedang diproses.</w:t>
+      </w:r>
+    </w:p>
+    <w:p>
+      <w:pPr>
+        <w:spacing w:after="120"/>
+      </w:pPr>
+      <w:r>
+        <w:rPr>
+          <w:lang w:eastAsia="en-AU"/>
+        </w:rPr>
+        <w:t xml:space="preserve">DAG juga memiliki modul output dimana modul ini tidak memiliki </w:t>
+      </w:r>
+      <w:r>
+        <w:rPr>
+          <w:i/>
+          <w:lang w:eastAsia="en-AU"/>
+        </w:rPr>
+        <w:t>output port</w:t>
+      </w:r>
+      <w:r>
+        <w:rPr>
+          <w:i/>
+          <w:lang w:eastAsia="en-AU"/>
+        </w:rPr>
+        <w:t>.</w:t>
+      </w:r>
+      <w:r>
+        <w:rPr>
+          <w:lang w:eastAsia="en-AU"/>
+        </w:rPr>
+        <w:t xml:space="preserve"> Modul ini tidak akan menambahkan kandidat kedalam </w:t>
+      </w:r>
+      <w:r>
+        <w:rPr>
+          <w:i/>
+          <w:lang w:eastAsia="en-AU"/>
+        </w:rPr>
+        <w:t>queue.</w:t>
+      </w:r>
+      <w:r>
+        <w:rPr>
+          <w:lang w:eastAsia="en-AU"/>
+        </w:rPr>
+        <w:t xml:space="preserve"> Modul ini terdiri dari modul </w:t>
+      </w:r>
+      <w:r>
+        <w:rPr>
+          <w:i/>
+          <w:lang w:eastAsia="en-AU"/>
+        </w:rPr>
+        <w:t xml:space="preserve">chart </w:t>
+      </w:r>
+      <w:r>
+        <w:rPr>
+          <w:lang w:eastAsia="en-AU"/>
+        </w:rPr>
+        <w:t xml:space="preserve">dan </w:t>
+      </w:r>
+      <w:r>
+        <w:rPr>
+          <w:i/>
+          <w:lang w:eastAsia="en-AU"/>
+        </w:rPr>
+        <w:t>model.</w:t>
+      </w:r>
+      <w:r>
+        <w:rPr>
+          <w:lang w:eastAsia="en-AU"/>
+        </w:rPr>
+        <w:t xml:space="preserve"> Setiap data yang dihasilkan dari modul ini akan disimpan dalam array selain </w:t>
+      </w:r>
+      <w:r>
+        <w:rPr>
+          <w:i/>
+          <w:lang w:eastAsia="en-AU"/>
+        </w:rPr>
+        <w:t>shared resource.</w:t>
+      </w:r>
+    </w:p>
+    <w:p>
+      <w:pPr>
+        <w:pStyle w:val="Heading2"/>
+        <w:spacing w:before="0"/>
+      </w:pPr>
+      <w:r>
+        <w:t>Proses Rekomendasi</w:t>
+      </w:r>
+    </w:p>
+    <w:p>
+      <w:r>
+        <w:t>Proses ini dilakukan secara multithreading dengan membagi thread sebanyak metode prediksi yang ingin dijalankan</w:t>
+      </w:r>
+      <w:r>
+        <w:t>.</w:t>
+      </w:r>
+      <w:r>
+        <w:t xml:space="preserve"> Untuk sistem yang diuji akan menggunakan 3 metode analisis sehingga jumlah </w:t>
+      </w:r>
+      <w:r>
+        <w:rPr>
+          <w:i/>
+        </w:rPr>
+        <w:t xml:space="preserve">thread </w:t>
+      </w:r>
+      <w:r>
+        <w:t>adalah 3.</w:t>
+      </w:r>
+      <w:r>
+        <w:t xml:space="preserve"> </w:t>
+      </w:r>
+      <w:r>
+        <w:t xml:space="preserve">Proses dimulai dengan pemisahan data menjadi n bagian sesuai dengan banyak metode prediksi yang ingin dijalankan bersama. Setelah itu data pada masing – masing thread akan di olah sesuai dengan metode prediksi tiap thread. Setelah itu terjadi proses polling dimana aplikasi akan menunggu hasil dari semua thread, jika semua hasil tiap thread sudah didapatkan, maka selanjutnya </w:t>
+      </w:r>
+      <w:r>
+        <w:t>adalah</w:t>
+      </w:r>
+      <w:r>
+        <w:t xml:space="preserve"> proses sorting. Proses sorting memiliki 2 mode, yaitu </w:t>
+      </w:r>
+      <w:r>
+        <w:rPr>
+          <w:i/>
+        </w:rPr>
+        <w:t>accuracy</w:t>
+      </w:r>
+      <w:r>
+        <w:t xml:space="preserve"> atau </w:t>
+      </w:r>
+      <w:r>
+        <w:rPr>
+          <w:i/>
+        </w:rPr>
+        <w:t>time</w:t>
+      </w:r>
+      <w:r>
+        <w:rPr>
+          <w:i/>
+        </w:rPr>
+        <w:t xml:space="preserve">. </w:t>
+      </w:r>
+      <w:r>
+        <w:t xml:space="preserve">Proses sorting akan melakukan sort berdasarkan mode yang dipilih pengguna. Sistem rekomendasi akan selalu memilih model yang memiliki nilai akurasi dari nilai tertinggi dimana untuk mode </w:t>
+      </w:r>
+      <w:r>
+        <w:rPr>
+          <w:i/>
+        </w:rPr>
+        <w:t>time</w:t>
+      </w:r>
+      <w:r>
+        <w:t xml:space="preserve"> akan memilih model yang memiliki waktu proses </w:t>
+      </w:r>
+      <w:r>
+        <w:rPr>
+          <w:i/>
+        </w:rPr>
+        <w:t>training</w:t>
+      </w:r>
+      <w:r>
+        <w:t xml:space="preserve"> dari rendah. Proses rekomendasi secara singkat dapat digambarkan seperti Gambar 8.</w:t>
+      </w:r>
+    </w:p>
+    <w:p>
+      <w:pPr>
+        <w:spacing w:before="240"/>
+        <w:jc w:val="center"/>
+      </w:pPr>
+      <w:r>
+        <w:rPr>
+          <w:noProof/>
+        </w:rPr>
+        <w:drawing>
+          <wp:inline distT="0" distB="0" distL="0" distR="0">
+            <wp:extent cx="1655877" cy="2085975"/>
+            <wp:effectExtent l="0" t="0" r="1905" b="0"/>
+            <wp:docPr id="145" name="Picture 145" descr="C:\Users\Andre\Downloads\Untitled Diagram (1).jpg"/>
+            <wp:cNvGraphicFramePr>
+              <a:graphicFrameLocks xmlns:a="http://schemas.openxmlformats.org/drawingml/2006/main" noChangeAspect="1"/>
+            </wp:cNvGraphicFramePr>
+            <a:graphic xmlns:a="http://schemas.openxmlformats.org/drawingml/2006/main">
+              <a:graphicData uri="http://schemas.openxmlformats.org/drawingml/2006/picture">
+                <pic:pic xmlns:pic="http://schemas.openxmlformats.org/drawingml/2006/picture">
+                  <pic:nvPicPr>
+                    <pic:cNvPr id="0" name="Picture 145" descr="C:\Users\Andre\Downloads\Untitled Diagram (1).jpg"/>
                     <pic:cNvPicPr>
                       <a:picLocks noChangeAspect="1" noChangeArrowheads="1"/>
                     </pic:cNvPicPr>
                   </pic:nvPicPr>
                   <pic:blipFill>
-                    <a:blip r:embed="rId11">
+                    <a:blip r:embed="rId17">
                       <a:extLst>
                         <a:ext uri="{28A0092B-C50C-407E-A947-70E740481C1C}">
                           <a14:useLocalDpi xmlns:a14="http://schemas.microsoft.com/office/drawing/2010/main" val="0"/>
@@ -1860,7 +3271,7 @@
                   <pic:spPr bwMode="auto">
                     <a:xfrm>
                       <a:off x="0" y="0"/>
-                      <a:ext cx="3048000" cy="1828800"/>
+                      <a:ext cx="1655877" cy="2085975"/>
                     </a:xfrm>
                     <a:prstGeom prst="rect">
                       <a:avLst/>
@@ -1879,401 +3290,333 @@
     </w:p>
     <w:p>
       <w:pPr>
-        <w:jc w:val="center"/>
-        <w:rPr>
-          <w:b/>
-        </w:rPr>
-      </w:pPr>
-      <w:bookmarkStart w:id="6" w:name="_Ref467364768"/>
-      <w:r>
-        <w:rPr>
-          <w:b/>
-        </w:rPr>
-        <w:t>Gambar</w:t>
-      </w:r>
-      <w:bookmarkEnd w:id="6"/>
-      <w:r>
-        <w:rPr>
-          <w:b/>
-        </w:rPr>
-        <w:t xml:space="preserve"> 3</w:t>
-      </w:r>
-      <w:r>
-        <w:rPr>
-          <w:b/>
-        </w:rPr>
-        <w:t>. Aristektur Mapreduce pada Hadoop</w:t>
-      </w:r>
-    </w:p>
-    <w:p>
-      <w:r>
-        <w:t>DAG digunakan untu</w:t>
-      </w:r>
-      <w:r>
-        <w:t xml:space="preserve">k membuat </w:t>
-      </w:r>
-      <w:r>
-        <w:t>tampilan</w:t>
-      </w:r>
-      <w:r>
-        <w:rPr>
-          <w:i/>
-        </w:rPr>
-        <w:t xml:space="preserve"> interface data flow</w:t>
-      </w:r>
-      <w:r>
-        <w:rPr>
-          <w:i/>
-        </w:rPr>
+        <w:pStyle w:val="Caption"/>
+        <w:spacing w:after="120"/>
+      </w:pPr>
+      <w:bookmarkStart w:id="9" w:name="_Ref467822097"/>
+      <w:r>
+        <w:t xml:space="preserve">Gambar </w:t>
+      </w:r>
+      <w:bookmarkEnd w:id="9"/>
+      <w:r>
+        <w:t>8</w:t>
+      </w:r>
+      <w:r>
+        <w:t>.</w:t>
+      </w:r>
+      <w:r>
+        <w:t xml:space="preserve"> Proses </w:t>
+      </w:r>
+      <w:r>
+        <w:t>Rekomendasi</w:t>
+      </w:r>
+      <w:r>
         <w:t xml:space="preserve"> </w:t>
       </w:r>
       <w:r>
-        <w:t xml:space="preserve">yang interaktif. Tampilan ini merupakan </w:t>
-      </w:r>
-      <w:r>
-        <w:t xml:space="preserve">bentuk antar muka yang antara </w:t>
-      </w:r>
-      <w:r>
-        <w:rPr>
-          <w:i/>
-        </w:rPr>
-        <w:t xml:space="preserve">user </w:t>
-      </w:r>
-      <w:r>
-        <w:t xml:space="preserve">dengan aplikasi, dimana </w:t>
-      </w:r>
-      <w:r>
-        <w:rPr>
-          <w:i/>
-        </w:rPr>
-        <w:t xml:space="preserve">user </w:t>
-      </w:r>
-      <w:r>
-        <w:t xml:space="preserve">melakukan </w:t>
-      </w:r>
-      <w:r>
-        <w:rPr>
-          <w:i/>
-        </w:rPr>
-        <w:t>pre-processing</w:t>
-      </w:r>
-      <w:r>
-        <w:t xml:space="preserve"> data.</w:t>
-      </w:r>
-    </w:p>
-    <w:p>
-      <w:pPr>
-        <w:pStyle w:val="Heading2"/>
-      </w:pPr>
-      <w:r>
-        <w:t>Flask</w:t>
-      </w:r>
-    </w:p>
-    <w:p>
-      <w:r>
-        <w:rPr>
-          <w:i/>
-        </w:rPr>
-        <w:t>Flask</w:t>
-      </w:r>
-      <w:r>
-        <w:t xml:space="preserve"> merupakan </w:t>
-      </w:r>
-      <w:r>
-        <w:rPr>
-          <w:i/>
-        </w:rPr>
-        <w:t>microframework</w:t>
-      </w:r>
-      <w:r>
-        <w:t xml:space="preserve"> yang dibangun dengan menggunakan bahasa pemrograman </w:t>
-      </w:r>
-      <w:r>
-        <w:rPr>
-          <w:i/>
-        </w:rPr>
-        <w:t>Python</w:t>
-      </w:r>
-      <w:r>
-        <w:t xml:space="preserve">. </w:t>
-      </w:r>
-      <w:r>
-        <w:rPr>
-          <w:i/>
-        </w:rPr>
-        <w:t xml:space="preserve">Flask </w:t>
-      </w:r>
-      <w:r>
-        <w:t>digunakan untuk me-</w:t>
-      </w:r>
-      <w:r>
-        <w:rPr>
-          <w:i/>
-        </w:rPr>
-        <w:t>develop</w:t>
-      </w:r>
-      <w:r>
-        <w:t xml:space="preserve"> sebuah aplikasi web. </w:t>
-      </w:r>
-      <w:r>
-        <w:rPr>
-          <w:i/>
-        </w:rPr>
-        <w:t xml:space="preserve">Flask </w:t>
-      </w:r>
-      <w:r>
-        <w:t xml:space="preserve">merupakan </w:t>
-      </w:r>
-      <w:r>
-        <w:rPr>
-          <w:i/>
-        </w:rPr>
-        <w:t>microframework</w:t>
-      </w:r>
-      <w:r>
-        <w:t xml:space="preserve"> yang artinya </w:t>
-      </w:r>
-      <w:r>
-        <w:rPr>
-          <w:i/>
-        </w:rPr>
-        <w:t xml:space="preserve">flask </w:t>
-      </w:r>
-      <w:r>
-        <w:t xml:space="preserve">membuat sebuah pengerjaan aplikasi web menjadi mudah dan </w:t>
-      </w:r>
-      <w:r>
-        <w:rPr>
-          <w:i/>
-        </w:rPr>
-        <w:t>simple</w:t>
-      </w:r>
-      <w:r>
-        <w:t xml:space="preserve"> karena dapat menjalankan sebuah web hanya dengan menggunakan 1 file </w:t>
-      </w:r>
-      <w:r>
-        <w:rPr>
-          <w:i/>
-        </w:rPr>
-        <w:t>Python</w:t>
-      </w:r>
-      <w:r>
-        <w:t xml:space="preserve">. </w:t>
-      </w:r>
-      <w:r>
-        <w:rPr>
-          <w:i/>
-        </w:rPr>
-        <w:t xml:space="preserve">Flask </w:t>
-      </w:r>
-      <w:r>
-        <w:t>membuat susunan kerja yang ringan, dan mudah tetapi juga dapat dikembangkan dengan mudah</w:t>
-      </w:r>
-      <w:r>
-        <w:t>.</w:t>
-      </w:r>
-      <w:r>
-        <w:fldChar w:fldCharType="begin"/>
-      </w:r>
-      <w:r>
-        <w:instrText xml:space="preserve"> REF _Ref499759960 \r \h </w:instrText>
-      </w:r>
-      <w:r>
-        <w:fldChar w:fldCharType="separate"/>
-      </w:r>
-      <w:r>
-        <w:t>[7]</w:t>
-      </w:r>
-      <w:r>
-        <w:fldChar w:fldCharType="end"/>
-      </w:r>
-    </w:p>
-    <w:p>
-      <w:pPr>
-        <w:pStyle w:val="Heading2"/>
-        <w:ind w:left="426" w:hanging="426"/>
-      </w:pPr>
-      <w:r>
-        <w:t xml:space="preserve">Data </w:t>
-      </w:r>
-      <w:r>
-        <w:t xml:space="preserve">Kaggle </w:t>
-      </w:r>
-    </w:p>
-    <w:p>
-      <w:r>
-        <w:t>Dataset yang digunakan dalam penelitian ini adalah data – data yang berasal dari website kaggle. Data – data tersebut antara lain:</w:t>
+        <w:t>Secara Umum</w:t>
+      </w:r>
+    </w:p>
+    <w:p>
+      <w:pPr>
+        <w:pStyle w:val="Heading1"/>
+        <w:spacing w:before="120"/>
+      </w:pPr>
+      <w:r>
+        <w:t>IMPLEMENTASI SISTEM</w:t>
+      </w:r>
+    </w:p>
+    <w:p>
+      <w:pPr>
+        <w:spacing w:after="120"/>
+      </w:pPr>
+      <w:r>
+        <w:t>Implementasi sistem dilakukan pada computer dengan spesifikasi:</w:t>
       </w:r>
     </w:p>
     <w:p>
       <w:pPr>
         <w:numPr>
           <w:ilvl w:val="0"/>
-          <w:numId w:val="22"/>
+          <w:numId w:val="20"/>
         </w:numPr>
-        <w:rPr>
-          <w:i/>
-        </w:rPr>
-      </w:pPr>
-      <w:r>
-        <w:rPr>
-          <w:i/>
-        </w:rPr>
-        <w:t>Human Resource</w:t>
-      </w:r>
-      <w:r>
-        <w:t xml:space="preserve"> </w:t>
-      </w:r>
-      <w:r>
-        <w:fldChar w:fldCharType="begin"/>
-      </w:r>
-      <w:r>
-        <w:instrText xml:space="preserve"> REF _Ref499759844 \r \h </w:instrText>
-      </w:r>
-      <w:r>
-        <w:fldChar w:fldCharType="separate"/>
-      </w:r>
-      <w:r>
-        <w:t>[2]</w:t>
-      </w:r>
-      <w:r>
-        <w:fldChar w:fldCharType="end"/>
+      </w:pPr>
+      <w:r>
+        <w:t>RAM: 8GB, DDR3</w:t>
       </w:r>
     </w:p>
     <w:p>
       <w:pPr>
         <w:numPr>
           <w:ilvl w:val="0"/>
-          <w:numId w:val="22"/>
+          <w:numId w:val="20"/>
         </w:numPr>
-        <w:rPr>
-          <w:i/>
-        </w:rPr>
-      </w:pPr>
-      <w:r>
-        <w:rPr>
-          <w:i/>
-        </w:rPr>
-        <w:t xml:space="preserve">House Price </w:t>
-      </w:r>
-      <w:r>
-        <w:rPr>
-          <w:i/>
-        </w:rPr>
-        <w:fldChar w:fldCharType="begin"/>
-      </w:r>
-      <w:r>
-        <w:rPr>
-          <w:i/>
-        </w:rPr>
-        <w:instrText xml:space="preserve"> REF _Ref499759871 \r \h </w:instrText>
-      </w:r>
-      <w:r>
-        <w:rPr>
-          <w:i/>
-        </w:rPr>
-      </w:r>
-      <w:r>
-        <w:rPr>
-          <w:i/>
-        </w:rPr>
-        <w:instrText xml:space="preserve"> \* MERGEFORMAT </w:instrText>
-      </w:r>
-      <w:r>
-        <w:rPr>
-          <w:i/>
-        </w:rPr>
-        <w:fldChar w:fldCharType="separate"/>
-      </w:r>
-      <w:r>
-        <w:rPr>
-          <w:i/>
-        </w:rPr>
-        <w:t>[3]</w:t>
-      </w:r>
-      <w:r>
-        <w:rPr>
-          <w:i/>
-        </w:rPr>
-        <w:fldChar w:fldCharType="end"/>
-      </w:r>
-      <w:bookmarkStart w:id="7" w:name="_GoBack"/>
-      <w:bookmarkEnd w:id="7"/>
+      </w:pPr>
+      <w:r>
+        <w:t>HDD: 500 GB</w:t>
+      </w:r>
     </w:p>
     <w:p>
       <w:pPr>
         <w:numPr>
           <w:ilvl w:val="0"/>
-          <w:numId w:val="22"/>
+          <w:numId w:val="20"/>
         </w:numPr>
-        <w:rPr>
-          <w:i/>
-        </w:rPr>
-      </w:pPr>
-      <w:r>
-        <w:rPr>
-          <w:i/>
-        </w:rPr>
-        <w:t xml:space="preserve">West Nile Virus </w:t>
-      </w:r>
-      <w:r>
-        <w:fldChar w:fldCharType="begin"/>
-      </w:r>
-      <w:r>
-        <w:rPr>
-          <w:i/>
-        </w:rPr>
-        <w:instrText xml:space="preserve"> REF _Ref499759887 \r \h </w:instrText>
-      </w:r>
-      <w:r>
-        <w:fldChar w:fldCharType="separate"/>
-      </w:r>
-      <w:r>
-        <w:rPr>
-          <w:i/>
-        </w:rPr>
-        <w:t>[4]</w:t>
-      </w:r>
-      <w:r>
-        <w:fldChar w:fldCharType="end"/>
+      </w:pPr>
+      <w:r>
+        <w:t>CPU: Core i5</w:t>
       </w:r>
     </w:p>
     <w:p>
       <w:pPr>
         <w:numPr>
           <w:ilvl w:val="0"/>
-          <w:numId w:val="22"/>
+          <w:numId w:val="20"/>
         </w:numPr>
-        <w:rPr>
-          <w:i/>
-        </w:rPr>
-      </w:pPr>
-      <w:r>
-        <w:rPr>
-          <w:i/>
-        </w:rPr>
-        <w:t xml:space="preserve">Bakery </w:t>
-      </w:r>
-      <w:r>
-        <w:fldChar w:fldCharType="begin"/>
-      </w:r>
-      <w:r>
-        <w:rPr>
-          <w:i/>
-        </w:rPr>
-        <w:instrText xml:space="preserve"> REF _Ref499759899 \r \h </w:instrText>
-      </w:r>
-      <w:r>
-        <w:fldChar w:fldCharType="separate"/>
-      </w:r>
-      <w:r>
-        <w:rPr>
-          <w:i/>
-        </w:rPr>
-        <w:t>[5]</w:t>
-      </w:r>
-      <w:r>
-        <w:fldChar w:fldCharType="end"/>
+        <w:spacing w:after="120"/>
+      </w:pPr>
+      <w:r>
+        <w:t>OS Ubuntu Server 16.06 LTS</w:t>
+      </w:r>
+    </w:p>
+    <w:p>
+      <w:pPr>
+        <w:spacing w:after="120"/>
+      </w:pPr>
+      <w:r>
+        <w:t xml:space="preserve">Implementasi pengkodean sistem, menggunakan Bahasa pemrograman Python dengan versi 2.7.13. </w:t>
+      </w:r>
+      <w:r>
+        <w:rPr>
+          <w:i/>
+        </w:rPr>
+        <w:t>Framework</w:t>
+      </w:r>
+      <w:r>
+        <w:t xml:space="preserve"> yang digunakan untuk sistem ini adalah Flask </w:t>
+      </w:r>
+      <w:r>
+        <w:rPr>
+          <w:i/>
+        </w:rPr>
+        <w:t>Micro-Framework.</w:t>
+      </w:r>
+      <w:r>
+        <w:t xml:space="preserve"> Adapun beberapa </w:t>
+      </w:r>
+      <w:r>
+        <w:rPr>
+          <w:i/>
+        </w:rPr>
+        <w:t>library</w:t>
+      </w:r>
+      <w:r>
+        <w:t xml:space="preserve"> yang mendukung sistem ini adalah:</w:t>
+      </w:r>
+    </w:p>
+    <w:p>
+      <w:pPr>
+        <w:pStyle w:val="ListParagraph"/>
+        <w:numPr>
+          <w:ilvl w:val="0"/>
+          <w:numId w:val="26"/>
+        </w:numPr>
+        <w:spacing w:after="120"/>
+      </w:pPr>
+      <w:r>
+        <w:t>Pandas</w:t>
+      </w:r>
+    </w:p>
+    <w:p>
+      <w:pPr>
+        <w:pStyle w:val="ListParagraph"/>
+        <w:numPr>
+          <w:ilvl w:val="0"/>
+          <w:numId w:val="26"/>
+        </w:numPr>
+        <w:spacing w:after="120"/>
+      </w:pPr>
+      <w:r>
+        <w:t>Matplotlib</w:t>
+      </w:r>
+    </w:p>
+    <w:p>
+      <w:pPr>
+        <w:pStyle w:val="ListParagraph"/>
+        <w:numPr>
+          <w:ilvl w:val="0"/>
+          <w:numId w:val="26"/>
+        </w:numPr>
+        <w:spacing w:after="120"/>
+      </w:pPr>
+      <w:r>
+        <w:t>Scikit-learn</w:t>
+      </w:r>
+    </w:p>
+    <w:p>
+      <w:pPr>
+        <w:pStyle w:val="ListParagraph"/>
+        <w:numPr>
+          <w:ilvl w:val="0"/>
+          <w:numId w:val="26"/>
+        </w:numPr>
+        <w:spacing w:after="120"/>
+      </w:pPr>
+      <w:r>
+        <w:t>Flask-CORS</w:t>
+      </w:r>
+    </w:p>
+    <w:p>
+      <w:pPr>
+        <w:pStyle w:val="ListParagraph"/>
+        <w:numPr>
+          <w:ilvl w:val="0"/>
+          <w:numId w:val="26"/>
+        </w:numPr>
+        <w:spacing w:after="120"/>
+      </w:pPr>
+      <w:r>
+        <w:t>Jupyter Notebook</w:t>
+      </w:r>
+    </w:p>
+    <w:p>
+      <w:pPr>
+        <w:pStyle w:val="ListParagraph"/>
+        <w:numPr>
+          <w:ilvl w:val="0"/>
+          <w:numId w:val="26"/>
+        </w:numPr>
+        <w:spacing w:after="120"/>
+      </w:pPr>
+      <w:r>
+        <w:t>Pymysql</w:t>
+      </w:r>
+    </w:p>
+    <w:p>
+      <w:pPr>
+        <w:pStyle w:val="ListParagraph"/>
+        <w:numPr>
+          <w:ilvl w:val="0"/>
+          <w:numId w:val="26"/>
+        </w:numPr>
+        <w:spacing w:after="120"/>
+      </w:pPr>
+      <w:r>
+        <w:t>Scipy</w:t>
+      </w:r>
+    </w:p>
+    <w:p>
+      <w:pPr>
+        <w:spacing w:after="120"/>
+      </w:pPr>
+      <w:r>
+        <w:lastRenderedPageBreak/>
+        <w:t xml:space="preserve">Selain itu aplikasi juga dijalankan dalam server dan diatur oleh Apache Server dengan memanfaatkan mod_wsgi. Database yang digunakan pada aplikasi ini adalah MySQL. </w:t>
+      </w:r>
+    </w:p>
+    <w:p>
+      <w:pPr>
+        <w:spacing w:after="120"/>
+      </w:pPr>
+      <w:r>
+        <w:t xml:space="preserve">Aplikasi web ini dibuat dengan menggunakan arsitektur </w:t>
+      </w:r>
+      <w:r>
+        <w:rPr>
+          <w:i/>
+        </w:rPr>
+        <w:t>Service Oriented</w:t>
+      </w:r>
+      <w:r>
+        <w:t>. Setiap tabel pada database akan dibuat sebuah API (</w:t>
+      </w:r>
+      <w:r>
+        <w:rPr>
+          <w:i/>
+        </w:rPr>
+        <w:t>Application Programming Interface</w:t>
+      </w:r>
+      <w:r>
+        <w:t xml:space="preserve">) yang akan membantu interaksi aplikasi dengan database. Setiap data memiliki akses dengan berbagai </w:t>
+      </w:r>
+      <w:r>
+        <w:rPr>
+          <w:i/>
+        </w:rPr>
+        <w:t>HTTP Method</w:t>
+      </w:r>
+      <w:r>
+        <w:t>, antara lain:</w:t>
+      </w:r>
+    </w:p>
+    <w:p>
+      <w:pPr>
+        <w:pStyle w:val="ListParagraph"/>
+        <w:numPr>
+          <w:ilvl w:val="0"/>
+          <w:numId w:val="27"/>
+        </w:numPr>
+        <w:spacing w:after="120"/>
+      </w:pPr>
+      <w:r>
+        <w:t xml:space="preserve">GET (Menerima data dalam bentuk </w:t>
+      </w:r>
+      <w:r>
+        <w:rPr>
+          <w:i/>
+        </w:rPr>
+        <w:t>array</w:t>
+      </w:r>
+      <w:r>
+        <w:t xml:space="preserve"> atau </w:t>
+      </w:r>
+      <w:r>
+        <w:rPr>
+          <w:i/>
+        </w:rPr>
+        <w:t>object</w:t>
+      </w:r>
+      <w:r>
+        <w:t>)</w:t>
+      </w:r>
+    </w:p>
+    <w:p>
+      <w:pPr>
+        <w:pStyle w:val="ListParagraph"/>
+        <w:numPr>
+          <w:ilvl w:val="0"/>
+          <w:numId w:val="27"/>
+        </w:numPr>
+        <w:spacing w:after="120"/>
+      </w:pPr>
+      <w:r>
+        <w:t>POST (Memasukan data, INSERT)</w:t>
+      </w:r>
+    </w:p>
+    <w:p>
+      <w:pPr>
+        <w:pStyle w:val="ListParagraph"/>
+        <w:numPr>
+          <w:ilvl w:val="0"/>
+          <w:numId w:val="27"/>
+        </w:numPr>
+        <w:spacing w:after="120"/>
+      </w:pPr>
+      <w:r>
+        <w:t>PUT (Mengubah data, UPDATE)</w:t>
+      </w:r>
+    </w:p>
+    <w:p>
+      <w:pPr>
+        <w:pStyle w:val="ListParagraph"/>
+        <w:numPr>
+          <w:ilvl w:val="0"/>
+          <w:numId w:val="27"/>
+        </w:numPr>
+        <w:spacing w:after="120"/>
+      </w:pPr>
+      <w:r>
+        <w:t>DELETE (Menghapus data, DELETE)</w:t>
       </w:r>
     </w:p>
     <w:p>
@@ -2282,7 +3625,7 @@
         <w:spacing w:before="120"/>
       </w:pPr>
       <w:r>
-        <w:t>DESAIN SISTEM</w:t>
+        <w:t>ANALISA DAN PENGUJIAN</w:t>
       </w:r>
     </w:p>
     <w:p>
@@ -2293,67 +3636,113 @@
           <w:i/>
         </w:rPr>
       </w:pPr>
-      <w:bookmarkStart w:id="8" w:name="OLE_LINK50"/>
+      <w:bookmarkStart w:id="10" w:name="OLE_LINK130"/>
+      <w:bookmarkStart w:id="11" w:name="OLE_LINK131"/>
       <w:r>
         <w:rPr>
           <w:i/>
         </w:rPr>
         <w:t>Data Flow</w:t>
       </w:r>
-    </w:p>
-    <w:p>
-      <w:pPr>
-        <w:rPr>
-          <w:i/>
-        </w:rPr>
-      </w:pPr>
-      <w:r>
-        <w:t xml:space="preserve">Data Flow merupakan tampilan antar muka yang memudahkan </w:t>
-      </w:r>
-      <w:r>
-        <w:rPr>
-          <w:i/>
-        </w:rPr>
-        <w:t xml:space="preserve">user </w:t>
-      </w:r>
-      <w:r>
-        <w:t xml:space="preserve">untuk melakukan proses </w:t>
-      </w:r>
-      <w:r>
-        <w:rPr>
-          <w:i/>
-        </w:rPr>
-        <w:t>pre-processing</w:t>
-      </w:r>
-      <w:r>
-        <w:t xml:space="preserve">. Tampilan ini dibuat berdasarkan DAG, yang mana masing – masing </w:t>
-      </w:r>
-      <w:r>
-        <w:rPr>
-          <w:i/>
-        </w:rPr>
-        <w:t>node</w:t>
-      </w:r>
       <w:r>
         <w:rPr>
           <w:i/>
         </w:rPr>
         <w:t xml:space="preserve"> </w:t>
       </w:r>
-      <w:r>
-        <w:t xml:space="preserve">memiliki parameter / data yang diinputkan </w:t>
-      </w:r>
-      <w:r>
-        <w:rPr>
-          <w:i/>
-        </w:rPr>
-        <w:t>user.</w:t>
-      </w:r>
-    </w:p>
-    <w:p>
-      <w:pPr>
-        <w:keepNext/>
-        <w:jc w:val="center"/>
+    </w:p>
+    <w:p>
+      <w:pPr>
+        <w:spacing w:after="120"/>
+      </w:pPr>
+      <w:r>
+        <w:rPr>
+          <w:i/>
+          <w:lang w:eastAsia="id-ID"/>
+        </w:rPr>
+        <w:t xml:space="preserve">Data </w:t>
+      </w:r>
+      <w:r>
+        <w:rPr>
+          <w:i/>
+          <w:lang w:eastAsia="id-ID"/>
+        </w:rPr>
+        <w:t>flow</w:t>
+      </w:r>
+      <w:r>
+        <w:rPr>
+          <w:i/>
+          <w:lang w:eastAsia="id-ID"/>
+        </w:rPr>
+        <w:t xml:space="preserve"> </w:t>
+      </w:r>
+      <w:r>
+        <w:rPr>
+          <w:lang w:eastAsia="id-ID"/>
+        </w:rPr>
+        <w:t xml:space="preserve">diuji dengan hasil berjalanya proses, apakah hasilnya sesuai dengan </w:t>
+      </w:r>
+      <w:r>
+        <w:rPr>
+          <w:i/>
+          <w:lang w:eastAsia="id-ID"/>
+        </w:rPr>
+        <w:t>module</w:t>
+      </w:r>
+      <w:r>
+        <w:rPr>
+          <w:i/>
+          <w:lang w:eastAsia="id-ID"/>
+        </w:rPr>
+        <w:t xml:space="preserve"> -</w:t>
+      </w:r>
+      <w:r>
+        <w:rPr>
+          <w:i/>
+          <w:lang w:eastAsia="id-ID"/>
+        </w:rPr>
+        <w:t xml:space="preserve"> module</w:t>
+      </w:r>
+      <w:r>
+        <w:rPr>
+          <w:lang w:eastAsia="id-ID"/>
+        </w:rPr>
+        <w:t xml:space="preserve"> yang di inginkan.</w:t>
+      </w:r>
+    </w:p>
+    <w:p>
+      <w:pPr>
+        <w:pStyle w:val="Heading3"/>
+        <w:spacing w:before="120"/>
+      </w:pPr>
+      <w:r>
+        <w:t>Bentuk DAG</w:t>
+      </w:r>
+    </w:p>
+    <w:p>
+      <w:pPr>
+        <w:spacing w:after="120"/>
+      </w:pPr>
+      <w:r>
+        <w:t>Bentuk DAG yang diuji adalah sebagai berikut</w:t>
+      </w:r>
+    </w:p>
+    <w:p>
+      <w:pPr>
+        <w:pStyle w:val="Caption"/>
+        <w:jc w:val="both"/>
+        <w:rPr>
+          <w:noProof/>
+          <w:lang w:eastAsia="en-US"/>
+        </w:rPr>
+      </w:pPr>
+    </w:p>
+    <w:p>
+      <w:pPr>
+        <w:spacing w:after="120"/>
+        <w:rPr>
+          <w:noProof/>
+        </w:rPr>
       </w:pPr>
       <w:r>
         <w:rPr>
@@ -2361,9 +3750,9 @@
         </w:rPr>
         <w:drawing>
           <wp:inline distT="0" distB="0" distL="0" distR="0">
-            <wp:extent cx="3048000" cy="704850"/>
-            <wp:effectExtent l="0" t="0" r="0" b="0"/>
-            <wp:docPr id="144" name="Picture 4"/>
+            <wp:extent cx="3038475" cy="1291109"/>
+            <wp:effectExtent l="0" t="0" r="0" b="4445"/>
+            <wp:docPr id="146" name="Picture 5" descr="C:\Users\Christo\Downloads\Untitled Diagram.png"/>
             <wp:cNvGraphicFramePr>
               <a:graphicFrameLocks xmlns:a="http://schemas.openxmlformats.org/drawingml/2006/main" noChangeAspect="1"/>
             </wp:cNvGraphicFramePr>
@@ -2371,20 +3760,20 @@
               <a:graphicData uri="http://schemas.openxmlformats.org/drawingml/2006/picture">
                 <pic:pic xmlns:pic="http://schemas.openxmlformats.org/drawingml/2006/picture">
                   <pic:nvPicPr>
-                    <pic:cNvPr id="0" name="Picture 4"/>
+                    <pic:cNvPr id="0" name="Picture 5" descr="C:\Users\Christo\Downloads\Untitled Diagram.png"/>
                     <pic:cNvPicPr>
                       <a:picLocks noChangeAspect="1" noChangeArrowheads="1"/>
                     </pic:cNvPicPr>
                   </pic:nvPicPr>
                   <pic:blipFill>
-                    <a:blip r:embed="rId12" cstate="print">
+                    <a:blip r:embed="rId18">
                       <a:extLst>
                         <a:ext uri="{28A0092B-C50C-407E-A947-70E740481C1C}">
                           <a14:useLocalDpi xmlns:a14="http://schemas.microsoft.com/office/drawing/2010/main" val="0"/>
                         </a:ext>
                       </a:extLst>
                     </a:blip>
-                    <a:srcRect l="15555" t="20773" r="20688" b="53056"/>
+                    <a:srcRect/>
                     <a:stretch>
                       <a:fillRect/>
                     </a:stretch>
@@ -2392,7 +3781,7 @@
                   <pic:spPr bwMode="auto">
                     <a:xfrm>
                       <a:off x="0" y="0"/>
-                      <a:ext cx="3048000" cy="704850"/>
+                      <a:ext cx="3057078" cy="1299014"/>
                     </a:xfrm>
                     <a:prstGeom prst="rect">
                       <a:avLst/>
@@ -2411,38 +3800,166 @@
     </w:p>
     <w:p>
       <w:pPr>
-        <w:pStyle w:val="Caption"/>
-      </w:pPr>
-      <w:bookmarkStart w:id="9" w:name="_Ref467819541"/>
-      <w:r>
-        <w:t xml:space="preserve">Gambar </w:t>
-      </w:r>
-      <w:bookmarkEnd w:id="9"/>
-      <w:r>
-        <w:t>4. Tampilan Data Flow</w:t>
-      </w:r>
-    </w:p>
-    <w:bookmarkEnd w:id="8"/>
-    <w:p>
-      <w:pPr>
-        <w:pStyle w:val="Heading2"/>
-        <w:spacing w:before="0"/>
-      </w:pPr>
-      <w:r>
-        <w:t>Proses Rekomendasi</w:t>
-      </w:r>
-    </w:p>
-    <w:p>
-      <w:r>
-        <w:t>Proses ini dilakukan secara multithreading dengan membagi thread sebanyak metode prediksi yang ingin dijalankan</w:t>
-      </w:r>
-      <w:r>
-        <w:t>.</w:t>
-      </w:r>
-    </w:p>
-    <w:p>
-      <w:pPr>
+        <w:spacing w:after="120"/>
         <w:jc w:val="center"/>
+        <w:rPr>
+          <w:b/>
+          <w:noProof/>
+        </w:rPr>
+      </w:pPr>
+      <w:bookmarkStart w:id="12" w:name="OLE_LINK25"/>
+      <w:bookmarkStart w:id="13" w:name="OLE_LINK26"/>
+      <w:r>
+        <w:rPr>
+          <w:b/>
+          <w:noProof/>
+        </w:rPr>
+        <w:t>Gambar 9</w:t>
+      </w:r>
+      <w:r>
+        <w:rPr>
+          <w:b/>
+          <w:noProof/>
+        </w:rPr>
+        <w:t>. DAG yang diuji</w:t>
+      </w:r>
+    </w:p>
+    <w:bookmarkEnd w:id="12"/>
+    <w:bookmarkEnd w:id="13"/>
+    <w:p>
+      <w:pPr>
+        <w:spacing w:after="120"/>
+        <w:rPr>
+          <w:noProof/>
+        </w:rPr>
+      </w:pPr>
+      <w:r>
+        <w:rPr>
+          <w:noProof/>
+        </w:rPr>
+        <w:t xml:space="preserve">Data Flow diatas akan menghasilkan sebuah model dan sebuah </w:t>
+      </w:r>
+      <w:r>
+        <w:rPr>
+          <w:i/>
+          <w:noProof/>
+        </w:rPr>
+        <w:t>correlation matrix</w:t>
+      </w:r>
+      <w:r>
+        <w:rPr>
+          <w:noProof/>
+        </w:rPr>
+        <w:t xml:space="preserve"> dalam bentuk </w:t>
+      </w:r>
+      <w:r>
+        <w:rPr>
+          <w:i/>
+          <w:noProof/>
+        </w:rPr>
+        <w:t>chart</w:t>
+      </w:r>
+      <w:r>
+        <w:rPr>
+          <w:noProof/>
+        </w:rPr>
+        <w:t>. Setelah di</w:t>
+      </w:r>
+      <w:r>
+        <w:rPr>
+          <w:noProof/>
+        </w:rPr>
+        <w:t xml:space="preserve"> jalankan aplikasi menghasilkan tampilan data seperti pada Gambar 10.</w:t>
+      </w:r>
+    </w:p>
+    <w:p>
+      <w:pPr>
+        <w:spacing w:after="120"/>
+        <w:rPr>
+          <w:noProof/>
+        </w:rPr>
+      </w:pPr>
+      <w:r>
+        <w:pict>
+          <v:shape id="_x0000_i1026" type="#_x0000_t75" style="width:239.15pt;height:153.4pt;mso-position-horizontal:absolute;mso-position-horizontal-relative:page;mso-position-vertical:absolute;mso-position-vertical-relative:page">
+            <v:imagedata r:id="rId19" o:title="data" cropbottom="6617f"/>
+          </v:shape>
+        </w:pict>
+      </w:r>
+    </w:p>
+    <w:p>
+      <w:pPr>
+        <w:spacing w:after="120"/>
+        <w:jc w:val="center"/>
+        <w:rPr>
+          <w:b/>
+          <w:noProof/>
+        </w:rPr>
+      </w:pPr>
+      <w:bookmarkStart w:id="14" w:name="OLE_LINK88"/>
+      <w:bookmarkStart w:id="15" w:name="OLE_LINK89"/>
+      <w:r>
+        <w:rPr>
+          <w:b/>
+          <w:noProof/>
+        </w:rPr>
+        <w:t>Gambar 10</w:t>
+      </w:r>
+      <w:r>
+        <w:rPr>
+          <w:b/>
+          <w:noProof/>
+        </w:rPr>
+        <w:t xml:space="preserve">. </w:t>
+      </w:r>
+      <w:r>
+        <w:rPr>
+          <w:b/>
+          <w:noProof/>
+        </w:rPr>
+        <w:t>Data Hasil DAG</w:t>
+      </w:r>
+    </w:p>
+    <w:bookmarkEnd w:id="14"/>
+    <w:bookmarkEnd w:id="15"/>
+    <w:p>
+      <w:pPr>
+        <w:rPr>
+          <w:noProof/>
+        </w:rPr>
+      </w:pPr>
+      <w:r>
+        <w:rPr>
+          <w:noProof/>
+        </w:rPr>
+        <w:t xml:space="preserve">Data </w:t>
+      </w:r>
+      <w:r>
+        <w:rPr>
+          <w:noProof/>
+        </w:rPr>
+        <w:t xml:space="preserve">yang dihasilkan sesuai dengan modul dalam DAG Gambar 9. Data yang dihasilkan akan ditamplkan dalam bentuk tabel dengan jumlah baris 10. Selain itu statistik singkat data seperti </w:t>
+      </w:r>
+      <w:r>
+        <w:rPr>
+          <w:i/>
+          <w:noProof/>
+        </w:rPr>
+        <w:t xml:space="preserve">count, average, std.deviation, max, min, </w:t>
+      </w:r>
+      <w:r>
+        <w:rPr>
+          <w:noProof/>
+        </w:rPr>
+        <w:t xml:space="preserve">25% (kuartil atas), 75%(kuartil bawah). Statistik singkat data dapat membantu pengguna dalam memahami kondisi data yang sedang diproses. </w:t>
+      </w:r>
+    </w:p>
+    <w:p>
+      <w:pPr>
+        <w:jc w:val="center"/>
+        <w:rPr>
+          <w:noProof/>
+        </w:rPr>
       </w:pPr>
       <w:r>
         <w:rPr>
@@ -2450,532 +3967,7 @@
         </w:rPr>
         <w:drawing>
           <wp:inline distT="0" distB="0" distL="0" distR="0">
-            <wp:extent cx="2200275" cy="2771775"/>
-            <wp:effectExtent l="0" t="0" r="0" b="0"/>
-            <wp:docPr id="145" name="Picture 145" descr="C:\Users\Andre\Downloads\Untitled Diagram (1).jpg"/>
-            <wp:cNvGraphicFramePr>
-              <a:graphicFrameLocks xmlns:a="http://schemas.openxmlformats.org/drawingml/2006/main" noChangeAspect="1"/>
-            </wp:cNvGraphicFramePr>
-            <a:graphic xmlns:a="http://schemas.openxmlformats.org/drawingml/2006/main">
-              <a:graphicData uri="http://schemas.openxmlformats.org/drawingml/2006/picture">
-                <pic:pic xmlns:pic="http://schemas.openxmlformats.org/drawingml/2006/picture">
-                  <pic:nvPicPr>
-                    <pic:cNvPr id="0" name="Picture 145" descr="C:\Users\Andre\Downloads\Untitled Diagram (1).jpg"/>
-                    <pic:cNvPicPr>
-                      <a:picLocks noChangeAspect="1" noChangeArrowheads="1"/>
-                    </pic:cNvPicPr>
-                  </pic:nvPicPr>
-                  <pic:blipFill>
-                    <a:blip r:embed="rId13">
-                      <a:extLst>
-                        <a:ext uri="{28A0092B-C50C-407E-A947-70E740481C1C}">
-                          <a14:useLocalDpi xmlns:a14="http://schemas.microsoft.com/office/drawing/2010/main" val="0"/>
-                        </a:ext>
-                      </a:extLst>
-                    </a:blip>
-                    <a:srcRect/>
-                    <a:stretch>
-                      <a:fillRect/>
-                    </a:stretch>
-                  </pic:blipFill>
-                  <pic:spPr bwMode="auto">
-                    <a:xfrm>
-                      <a:off x="0" y="0"/>
-                      <a:ext cx="2200275" cy="2771775"/>
-                    </a:xfrm>
-                    <a:prstGeom prst="rect">
-                      <a:avLst/>
-                    </a:prstGeom>
-                    <a:noFill/>
-                    <a:ln>
-                      <a:noFill/>
-                    </a:ln>
-                  </pic:spPr>
-                </pic:pic>
-              </a:graphicData>
-            </a:graphic>
-          </wp:inline>
-        </w:drawing>
-      </w:r>
-    </w:p>
-    <w:p>
-      <w:pPr>
-        <w:pStyle w:val="Caption"/>
-      </w:pPr>
-      <w:bookmarkStart w:id="10" w:name="_Ref467822097"/>
-      <w:r>
-        <w:t xml:space="preserve">Gambar </w:t>
-      </w:r>
-      <w:fldSimple w:instr=" SEQ Gambar \* ARABIC ">
-        <w:r>
-          <w:rPr>
-            <w:noProof/>
-          </w:rPr>
-          <w:t>6</w:t>
-        </w:r>
-      </w:fldSimple>
-      <w:bookmarkEnd w:id="10"/>
-      <w:r>
-        <w:t>.</w:t>
-      </w:r>
-      <w:r>
-        <w:t xml:space="preserve"> Proses </w:t>
-      </w:r>
-      <w:r>
-        <w:t>Rekomendasi</w:t>
-      </w:r>
-      <w:r>
-        <w:t xml:space="preserve"> </w:t>
-      </w:r>
-      <w:r>
-        <w:t>Secara Umum</w:t>
-      </w:r>
-    </w:p>
-    <w:p>
-      <w:pPr>
-        <w:spacing w:after="120"/>
-      </w:pPr>
-      <w:r>
-        <w:t xml:space="preserve">Proses dimulai dengan </w:t>
-      </w:r>
-      <w:r>
-        <w:t xml:space="preserve">pemisahan data menjadi n bagian sesuai dengan banyak metode prediksi yang ingin dijalankan bersama. Setelah itu data pada masing – masing thread akan di olah sesuai dengan metode prediksi tiap thread. Setelah itu terjadi proses polling dimana aplikasi akan menunggu hasil dari semua thread, jika semua hasil tiap thread sudah didapatkan, maka selanjutnya adalah proses sorting. Proses sorting memiliki 2 mode, yaitu </w:t>
-      </w:r>
-      <w:r>
-        <w:rPr>
-          <w:i/>
-        </w:rPr>
-        <w:t>accuracy</w:t>
-      </w:r>
-      <w:r>
-        <w:t xml:space="preserve"> atau </w:t>
-      </w:r>
-      <w:r>
-        <w:rPr>
-          <w:i/>
-        </w:rPr>
-        <w:t>time</w:t>
-      </w:r>
-      <w:r>
-        <w:rPr>
-          <w:i/>
-        </w:rPr>
-        <w:t xml:space="preserve">. </w:t>
-      </w:r>
-      <w:r>
-        <w:t>Proses sorting akan melakukan sort berdasarkan mode yang dipilih pengguna.</w:t>
-      </w:r>
-    </w:p>
-    <w:p>
-      <w:pPr>
-        <w:pStyle w:val="Heading1"/>
-        <w:spacing w:before="120"/>
-      </w:pPr>
-      <w:r>
-        <w:t>IMPLEMENTASI SISTEM</w:t>
-      </w:r>
-    </w:p>
-    <w:p>
-      <w:r>
-        <w:t>Implementasi sistem dilakukan pada computer dengan spesifikasi:</w:t>
-      </w:r>
-    </w:p>
-    <w:p>
-      <w:pPr>
-        <w:numPr>
-          <w:ilvl w:val="0"/>
-          <w:numId w:val="20"/>
-        </w:numPr>
-      </w:pPr>
-      <w:r>
-        <w:t>RAM: 8GB, DDR3</w:t>
-      </w:r>
-    </w:p>
-    <w:p>
-      <w:pPr>
-        <w:numPr>
-          <w:ilvl w:val="0"/>
-          <w:numId w:val="20"/>
-        </w:numPr>
-      </w:pPr>
-      <w:r>
-        <w:t>HDD: 500 GB</w:t>
-      </w:r>
-    </w:p>
-    <w:p>
-      <w:pPr>
-        <w:numPr>
-          <w:ilvl w:val="0"/>
-          <w:numId w:val="20"/>
-        </w:numPr>
-      </w:pPr>
-      <w:r>
-        <w:t>CPU: Core i5</w:t>
-      </w:r>
-    </w:p>
-    <w:p>
-      <w:pPr>
-        <w:numPr>
-          <w:ilvl w:val="0"/>
-          <w:numId w:val="20"/>
-        </w:numPr>
-      </w:pPr>
-      <w:r>
-        <w:t>OS Ubuntu Server 16.06 LTS</w:t>
-      </w:r>
-    </w:p>
-    <w:p>
-      <w:pPr>
-        <w:pStyle w:val="Heading1"/>
-        <w:spacing w:before="120"/>
-      </w:pPr>
-      <w:r>
-        <w:lastRenderedPageBreak/>
-        <w:t>ANALISA DAN PENGUJIAN</w:t>
-      </w:r>
-    </w:p>
-    <w:p>
-      <w:pPr>
-        <w:pStyle w:val="Heading2"/>
-        <w:spacing w:before="120"/>
-        <w:rPr>
-          <w:i/>
-        </w:rPr>
-      </w:pPr>
-      <w:bookmarkStart w:id="11" w:name="OLE_LINK130"/>
-      <w:bookmarkStart w:id="12" w:name="OLE_LINK131"/>
-      <w:r>
-        <w:rPr>
-          <w:i/>
-        </w:rPr>
-        <w:t>Data Flow</w:t>
-      </w:r>
-      <w:r>
-        <w:rPr>
-          <w:i/>
-        </w:rPr>
-        <w:t xml:space="preserve"> </w:t>
-      </w:r>
-    </w:p>
-    <w:p>
-      <w:r>
-        <w:rPr>
-          <w:i/>
-          <w:lang w:eastAsia="id-ID"/>
-        </w:rPr>
-        <w:t xml:space="preserve">Data </w:t>
-      </w:r>
-      <w:r>
-        <w:rPr>
-          <w:i/>
-          <w:lang w:eastAsia="id-ID"/>
-        </w:rPr>
-        <w:t>flow</w:t>
-      </w:r>
-      <w:r>
-        <w:rPr>
-          <w:i/>
-          <w:lang w:eastAsia="id-ID"/>
-        </w:rPr>
-        <w:t xml:space="preserve"> </w:t>
-      </w:r>
-      <w:r>
-        <w:rPr>
-          <w:lang w:eastAsia="id-ID"/>
-        </w:rPr>
-        <w:t xml:space="preserve">diuji dengan hasil berjalanya proses, apakah hasilnya sesuai dengan </w:t>
-      </w:r>
-      <w:r>
-        <w:rPr>
-          <w:i/>
-          <w:lang w:eastAsia="id-ID"/>
-        </w:rPr>
-        <w:t>module</w:t>
-      </w:r>
-      <w:r>
-        <w:rPr>
-          <w:i/>
-          <w:lang w:eastAsia="id-ID"/>
-        </w:rPr>
-        <w:t xml:space="preserve"> -</w:t>
-      </w:r>
-      <w:r>
-        <w:rPr>
-          <w:i/>
-          <w:lang w:eastAsia="id-ID"/>
-        </w:rPr>
-        <w:t xml:space="preserve"> module</w:t>
-      </w:r>
-      <w:r>
-        <w:rPr>
-          <w:lang w:eastAsia="id-ID"/>
-        </w:rPr>
-        <w:t xml:space="preserve"> yang di inginkan.</w:t>
-      </w:r>
-    </w:p>
-    <w:p>
-      <w:pPr>
-        <w:pStyle w:val="Heading3"/>
-        <w:spacing w:before="120"/>
-      </w:pPr>
-      <w:r>
-        <w:t>Bentuk DAG</w:t>
-      </w:r>
-    </w:p>
-    <w:p>
-      <w:r>
-        <w:t>Bentuk DAG yang diuji adalah sebagai berikut</w:t>
-      </w:r>
-    </w:p>
-    <w:p>
-      <w:pPr>
-        <w:pStyle w:val="Caption"/>
-        <w:jc w:val="both"/>
-        <w:rPr>
-          <w:noProof/>
-          <w:lang w:eastAsia="en-US"/>
-        </w:rPr>
-      </w:pPr>
-    </w:p>
-    <w:p>
-      <w:pPr>
-        <w:rPr>
-          <w:noProof/>
-        </w:rPr>
-      </w:pPr>
-      <w:r>
-        <w:rPr>
-          <w:noProof/>
-        </w:rPr>
-        <w:drawing>
-          <wp:inline distT="0" distB="0" distL="0" distR="0">
-            <wp:extent cx="2981325" cy="1266825"/>
-            <wp:effectExtent l="0" t="0" r="0" b="0"/>
-            <wp:docPr id="146" name="Picture 5" descr="C:\Users\Christo\Downloads\Untitled Diagram.png"/>
-            <wp:cNvGraphicFramePr>
-              <a:graphicFrameLocks xmlns:a="http://schemas.openxmlformats.org/drawingml/2006/main" noChangeAspect="1"/>
-            </wp:cNvGraphicFramePr>
-            <a:graphic xmlns:a="http://schemas.openxmlformats.org/drawingml/2006/main">
-              <a:graphicData uri="http://schemas.openxmlformats.org/drawingml/2006/picture">
-                <pic:pic xmlns:pic="http://schemas.openxmlformats.org/drawingml/2006/picture">
-                  <pic:nvPicPr>
-                    <pic:cNvPr id="0" name="Picture 5" descr="C:\Users\Christo\Downloads\Untitled Diagram.png"/>
-                    <pic:cNvPicPr>
-                      <a:picLocks noChangeAspect="1" noChangeArrowheads="1"/>
-                    </pic:cNvPicPr>
-                  </pic:nvPicPr>
-                  <pic:blipFill>
-                    <a:blip r:embed="rId14">
-                      <a:extLst>
-                        <a:ext uri="{28A0092B-C50C-407E-A947-70E740481C1C}">
-                          <a14:useLocalDpi xmlns:a14="http://schemas.microsoft.com/office/drawing/2010/main" val="0"/>
-                        </a:ext>
-                      </a:extLst>
-                    </a:blip>
-                    <a:srcRect/>
-                    <a:stretch>
-                      <a:fillRect/>
-                    </a:stretch>
-                  </pic:blipFill>
-                  <pic:spPr bwMode="auto">
-                    <a:xfrm>
-                      <a:off x="0" y="0"/>
-                      <a:ext cx="2981325" cy="1266825"/>
-                    </a:xfrm>
-                    <a:prstGeom prst="rect">
-                      <a:avLst/>
-                    </a:prstGeom>
-                    <a:noFill/>
-                    <a:ln>
-                      <a:noFill/>
-                    </a:ln>
-                  </pic:spPr>
-                </pic:pic>
-              </a:graphicData>
-            </a:graphic>
-          </wp:inline>
-        </w:drawing>
-      </w:r>
-    </w:p>
-    <w:p>
-      <w:pPr>
-        <w:jc w:val="center"/>
-        <w:rPr>
-          <w:b/>
-          <w:noProof/>
-        </w:rPr>
-      </w:pPr>
-      <w:bookmarkStart w:id="13" w:name="OLE_LINK25"/>
-      <w:bookmarkStart w:id="14" w:name="OLE_LINK26"/>
-      <w:r>
-        <w:rPr>
-          <w:b/>
-          <w:noProof/>
-        </w:rPr>
-        <w:t>Gambar 7. DAG yang diuji</w:t>
-      </w:r>
-    </w:p>
-    <w:bookmarkEnd w:id="13"/>
-    <w:bookmarkEnd w:id="14"/>
-    <w:p>
-      <w:pPr>
-        <w:rPr>
-          <w:noProof/>
-        </w:rPr>
-      </w:pPr>
-      <w:r>
-        <w:rPr>
-          <w:noProof/>
-        </w:rPr>
-        <w:t xml:space="preserve">Data Flow diatas akan menghasilkan sebuah model dan sebuah </w:t>
-      </w:r>
-      <w:r>
-        <w:rPr>
-          <w:i/>
-          <w:noProof/>
-        </w:rPr>
-        <w:t>correlation matrix</w:t>
-      </w:r>
-      <w:r>
-        <w:rPr>
-          <w:noProof/>
-        </w:rPr>
-        <w:t xml:space="preserve"> dalam bentuk </w:t>
-      </w:r>
-      <w:r>
-        <w:rPr>
-          <w:i/>
-          <w:noProof/>
-        </w:rPr>
-        <w:t>chart</w:t>
-      </w:r>
-      <w:r>
-        <w:rPr>
-          <w:noProof/>
-        </w:rPr>
-        <w:t>. Setelah di jalankan aplikasi menghasilkan:</w:t>
-      </w:r>
-    </w:p>
-    <w:p>
-      <w:pPr>
-        <w:rPr>
-          <w:noProof/>
-        </w:rPr>
-      </w:pPr>
-      <w:r>
-        <w:rPr>
-          <w:noProof/>
-        </w:rPr>
-        <w:drawing>
-          <wp:inline distT="0" distB="0" distL="0" distR="0">
-            <wp:extent cx="3048000" cy="1819275"/>
-            <wp:effectExtent l="0" t="0" r="0" b="0"/>
-            <wp:docPr id="147" name="Picture 88"/>
-            <wp:cNvGraphicFramePr>
-              <a:graphicFrameLocks xmlns:a="http://schemas.openxmlformats.org/drawingml/2006/main" noChangeAspect="1"/>
-            </wp:cNvGraphicFramePr>
-            <a:graphic xmlns:a="http://schemas.openxmlformats.org/drawingml/2006/main">
-              <a:graphicData uri="http://schemas.openxmlformats.org/drawingml/2006/picture">
-                <pic:pic xmlns:pic="http://schemas.openxmlformats.org/drawingml/2006/picture">
-                  <pic:nvPicPr>
-                    <pic:cNvPr id="0" name="Picture 88"/>
-                    <pic:cNvPicPr>
-                      <a:picLocks noChangeAspect="1" noChangeArrowheads="1"/>
-                    </pic:cNvPicPr>
-                  </pic:nvPicPr>
-                  <pic:blipFill>
-                    <a:blip r:embed="rId15" cstate="print">
-                      <a:extLst>
-                        <a:ext uri="{28A0092B-C50C-407E-A947-70E740481C1C}">
-                          <a14:useLocalDpi xmlns:a14="http://schemas.microsoft.com/office/drawing/2010/main" val="0"/>
-                        </a:ext>
-                      </a:extLst>
-                    </a:blip>
-                    <a:srcRect l="7938" t="8740" r="10231" b="3854"/>
-                    <a:stretch>
-                      <a:fillRect/>
-                    </a:stretch>
-                  </pic:blipFill>
-                  <pic:spPr bwMode="auto">
-                    <a:xfrm>
-                      <a:off x="0" y="0"/>
-                      <a:ext cx="3048000" cy="1819275"/>
-                    </a:xfrm>
-                    <a:prstGeom prst="rect">
-                      <a:avLst/>
-                    </a:prstGeom>
-                    <a:noFill/>
-                    <a:ln>
-                      <a:noFill/>
-                    </a:ln>
-                  </pic:spPr>
-                </pic:pic>
-              </a:graphicData>
-            </a:graphic>
-          </wp:inline>
-        </w:drawing>
-      </w:r>
-    </w:p>
-    <w:p>
-      <w:pPr>
-        <w:jc w:val="center"/>
-        <w:rPr>
-          <w:b/>
-          <w:noProof/>
-        </w:rPr>
-      </w:pPr>
-      <w:bookmarkStart w:id="15" w:name="OLE_LINK88"/>
-      <w:bookmarkStart w:id="16" w:name="OLE_LINK89"/>
-      <w:r>
-        <w:rPr>
-          <w:b/>
-          <w:noProof/>
-        </w:rPr>
-        <w:t>Gambar 8</w:t>
-      </w:r>
-      <w:r>
-        <w:rPr>
-          <w:b/>
-          <w:noProof/>
-        </w:rPr>
-        <w:t xml:space="preserve">. </w:t>
-      </w:r>
-      <w:r>
-        <w:rPr>
-          <w:b/>
-          <w:noProof/>
-        </w:rPr>
-        <w:t>Data Hasil DAG</w:t>
-      </w:r>
-    </w:p>
-    <w:bookmarkEnd w:id="15"/>
-    <w:bookmarkEnd w:id="16"/>
-    <w:p>
-      <w:pPr>
-        <w:rPr>
-          <w:noProof/>
-        </w:rPr>
-      </w:pPr>
-      <w:r>
-        <w:rPr>
-          <w:noProof/>
-        </w:rPr>
-        <w:t>Data dengan bentuk yang sama sesuai dengan module yang digunakan.</w:t>
-      </w:r>
-    </w:p>
-    <w:p>
-      <w:pPr>
-        <w:rPr>
-          <w:noProof/>
-        </w:rPr>
-      </w:pPr>
-      <w:r>
-        <w:rPr>
-          <w:noProof/>
-        </w:rPr>
-        <w:drawing>
-          <wp:inline distT="0" distB="0" distL="0" distR="0">
-            <wp:extent cx="3028950" cy="1590675"/>
+            <wp:extent cx="2027879" cy="2171700"/>
             <wp:effectExtent l="0" t="0" r="0" b="0"/>
             <wp:docPr id="148" name="Picture 90"/>
             <wp:cNvGraphicFramePr>
@@ -2990,23 +3982,21 @@
                       <a:picLocks noChangeAspect="1" noChangeArrowheads="1"/>
                     </pic:cNvPicPr>
                   </pic:nvPicPr>
-                  <pic:blipFill>
-                    <a:blip r:embed="rId16" cstate="print">
+                  <pic:blipFill rotWithShape="1">
+                    <a:blip r:embed="rId20" cstate="print">
                       <a:extLst>
                         <a:ext uri="{28A0092B-C50C-407E-A947-70E740481C1C}">
                           <a14:useLocalDpi xmlns:a14="http://schemas.microsoft.com/office/drawing/2010/main" val="0"/>
                         </a:ext>
                       </a:extLst>
                     </a:blip>
-                    <a:srcRect l="8504" t="13783" r="9286" b="9233"/>
-                    <a:stretch>
-                      <a:fillRect/>
-                    </a:stretch>
+                    <a:srcRect l="32288" t="21159" r="31260" b="9233"/>
+                    <a:stretch/>
                   </pic:blipFill>
                   <pic:spPr bwMode="auto">
                     <a:xfrm>
                       <a:off x="0" y="0"/>
-                      <a:ext cx="3028950" cy="1590675"/>
+                      <a:ext cx="2038186" cy="2182738"/>
                     </a:xfrm>
                     <a:prstGeom prst="rect">
                       <a:avLst/>
@@ -3015,6 +4005,11 @@
                     <a:ln>
                       <a:noFill/>
                     </a:ln>
+                    <a:extLst>
+                      <a:ext uri="{53640926-AAD7-44D8-BBD7-CCE9431645EC}">
+                        <a14:shadowObscured xmlns:a14="http://schemas.microsoft.com/office/drawing/2010/main"/>
+                      </a:ext>
+                    </a:extLst>
                   </pic:spPr>
                 </pic:pic>
               </a:graphicData>
@@ -3025,20 +4020,21 @@
     </w:p>
     <w:p>
       <w:pPr>
+        <w:spacing w:after="120"/>
         <w:jc w:val="center"/>
         <w:rPr>
           <w:b/>
           <w:noProof/>
         </w:rPr>
       </w:pPr>
-      <w:bookmarkStart w:id="17" w:name="OLE_LINK90"/>
-      <w:bookmarkStart w:id="18" w:name="OLE_LINK91"/>
+      <w:bookmarkStart w:id="16" w:name="OLE_LINK90"/>
+      <w:bookmarkStart w:id="17" w:name="OLE_LINK91"/>
       <w:r>
         <w:rPr>
           <w:b/>
           <w:noProof/>
         </w:rPr>
-        <w:t>Gambar 9</w:t>
+        <w:t>Gambar 11</w:t>
       </w:r>
       <w:r>
         <w:rPr>
@@ -3055,10 +4051,11 @@
         <w:t>Chart Hasil DAG</w:t>
       </w:r>
     </w:p>
+    <w:bookmarkEnd w:id="16"/>
     <w:bookmarkEnd w:id="17"/>
-    <w:bookmarkEnd w:id="18"/>
-    <w:p>
-      <w:pPr>
+    <w:p>
+      <w:pPr>
+        <w:spacing w:after="120"/>
         <w:rPr>
           <w:noProof/>
         </w:rPr>
@@ -3067,6 +4064,25 @@
         <w:rPr>
           <w:noProof/>
         </w:rPr>
+        <w:t xml:space="preserve">Hasil kedua yang tampil adalah </w:t>
+      </w:r>
+      <w:r>
+        <w:rPr>
+          <w:i/>
+          <w:noProof/>
+        </w:rPr>
+        <w:t>chart</w:t>
+      </w:r>
+      <w:r>
+        <w:rPr>
+          <w:noProof/>
+        </w:rPr>
+        <w:t xml:space="preserve"> / grafik. </w:t>
+      </w:r>
+      <w:r>
+        <w:rPr>
+          <w:noProof/>
+        </w:rPr>
         <w:t xml:space="preserve">Chart yang diinginkan sesuai dengan </w:t>
       </w:r>
       <w:r>
@@ -3081,6 +4097,12 @@
           <w:noProof/>
         </w:rPr>
         <w:t xml:space="preserve"> yang digunakan.</w:t>
+      </w:r>
+      <w:r>
+        <w:rPr>
+          <w:noProof/>
+        </w:rPr>
+        <w:t xml:space="preserve"> Grafik yang dihasilkan dapat didownload atau disimpan dalam sistem.</w:t>
       </w:r>
     </w:p>
     <w:p>
@@ -3111,7 +4133,7 @@
                     </pic:cNvPicPr>
                   </pic:nvPicPr>
                   <pic:blipFill>
-                    <a:blip r:embed="rId17" cstate="print">
+                    <a:blip r:embed="rId21" cstate="print">
                       <a:extLst>
                         <a:ext uri="{28A0092B-C50C-407E-A947-70E740481C1C}">
                           <a14:useLocalDpi xmlns:a14="http://schemas.microsoft.com/office/drawing/2010/main" val="0"/>
@@ -3145,6 +4167,7 @@
     </w:p>
     <w:p>
       <w:pPr>
+        <w:spacing w:after="120"/>
         <w:jc w:val="center"/>
         <w:rPr>
           <w:b/>
@@ -3156,7 +4179,7 @@
           <w:b/>
           <w:noProof/>
         </w:rPr>
-        <w:t>Gambar 10</w:t>
+        <w:t>Gambar 12</w:t>
       </w:r>
       <w:r>
         <w:rPr>
@@ -3170,31 +4193,69 @@
           <w:b/>
           <w:noProof/>
         </w:rPr>
-        <w:t xml:space="preserve">Model </w:t>
-      </w:r>
-      <w:r>
-        <w:rPr>
-          <w:b/>
+        <w:t>Model  Hasil DAG</w:t>
+      </w:r>
+    </w:p>
+    <w:p>
+      <w:pPr>
+        <w:spacing w:after="120"/>
+      </w:pPr>
+      <w:r>
+        <w:rPr>
           <w:noProof/>
         </w:rPr>
-        <w:t xml:space="preserve"> Hasil DAG</w:t>
-      </w:r>
-    </w:p>
-    <w:p>
-      <w:pPr>
+        <w:t xml:space="preserve">Hasil ketiga adalah </w:t>
+      </w:r>
+      <w:r>
         <w:rPr>
           <w:noProof/>
         </w:rPr>
-      </w:pPr>
+        <w:t>overview</w:t>
+      </w:r>
       <w:r>
         <w:rPr>
           <w:noProof/>
         </w:rPr>
-        <w:t>Statistik sederhana dari model yang dipilih pada DAG.</w:t>
-      </w:r>
-    </w:p>
+        <w:t xml:space="preserve"> dari model yang digunakan.</w:t>
+      </w:r>
+      <w:r>
+        <w:rPr>
+          <w:noProof/>
+        </w:rPr>
+        <w:t>.</w:t>
+      </w:r>
+      <w:r>
+        <w:rPr>
+          <w:noProof/>
+        </w:rPr>
+        <w:t xml:space="preserve"> Statistik sederhana ini memberikan gambaran akurasi dari metode yang digunakan. Nilai yang ditampikan pada tampilan ini adalah rata – rata dan </w:t>
+      </w:r>
+      <w:r>
+        <w:rPr>
+          <w:i/>
+          <w:noProof/>
+        </w:rPr>
+        <w:t>standard deviation</w:t>
+      </w:r>
+      <w:r>
+        <w:rPr>
+          <w:i/>
+          <w:noProof/>
+        </w:rPr>
+        <w:t xml:space="preserve"> </w:t>
+      </w:r>
+      <w:r>
+        <w:rPr>
+          <w:noProof/>
+        </w:rPr>
+        <w:t>dari akurasi yang sudah divalidasi.</w:t>
+      </w:r>
+      <w:r>
+        <w:t xml:space="preserve"> </w:t>
+      </w:r>
+    </w:p>
+    <w:bookmarkEnd w:id="10"/>
     <w:bookmarkEnd w:id="11"/>
-    <w:bookmarkEnd w:id="12"/>
     <w:p>
       <w:pPr>
         <w:pStyle w:val="Heading2"/>
@@ -3211,12 +4272,40 @@
       </w:r>
     </w:p>
     <w:p>
+      <w:pPr>
+        <w:spacing w:after="120"/>
+      </w:pPr>
       <w:r>
         <w:t>P</w:t>
       </w:r>
       <w:r>
-        <w:t>engujian sistem rekomendasi dilakukan dengan 4 data, dari setiap data proses akan berjalan 5 kali dimana setiap iterasi aplikasi akan melakukan sampling dari 10% sampai 50% dengan rentan 10%. Sampling yang dilakukan ada 2 yaitu random sampling dan stratified sampling. Perhitungan akurasi rekomendasi dilakukan dengan membandingkan 2 urutan kemudian melakukan preseentasi berapa banyak yang memiliki urutan yang sama Hasil rata – rata dari pengujian ini adalah:</w:t>
-      </w:r>
+        <w:t xml:space="preserve">engujian sistem rekomendasi dilakukan dengan 4 data, dari setiap data proses akan berjalan 5 kali dimana setiap iterasi aplikasi akan melakukan sampling dari 10% sampai 50% dengan rentan 10%. Sampling yang dilakukan ada 2 yaitu random sampling dan stratified sampling. Perhitungan akurasi rekomendasi dilakukan dengan membandingkan 2 urutan kemudian melakukan preseentasi berapa banyak yang memiliki urutan yang sama Hasil rata – rata dari pengujian ini </w:t>
+      </w:r>
+      <w:r>
+        <w:t>dapat dilihat pada Tabel 1</w:t>
+      </w:r>
+      <w:r>
+        <w:t>:</w:t>
+      </w:r>
+    </w:p>
+    <w:p>
+      <w:pPr>
+        <w:spacing w:after="120"/>
+        <w:jc w:val="center"/>
+        <w:rPr>
+          <w:b/>
+        </w:rPr>
+      </w:pPr>
+      <w:bookmarkStart w:id="18" w:name="OLE_LINK86"/>
+      <w:bookmarkStart w:id="19" w:name="OLE_LINK87"/>
+      <w:r>
+        <w:rPr>
+          <w:b/>
+        </w:rPr>
+        <w:t>Tabel 1. Hasil Sistem Rekomendasi, Parameter Accuracy</w:t>
+      </w:r>
+      <w:bookmarkEnd w:id="18"/>
+      <w:bookmarkEnd w:id="19"/>
     </w:p>
     <w:tbl>
       <w:tblPr>
@@ -3225,13 +4314,13 @@
         <w:tblLook w:val="04A0" w:firstRow="1" w:lastRow="0" w:firstColumn="1" w:lastColumn="0" w:noHBand="0" w:noVBand="1"/>
       </w:tblPr>
       <w:tblGrid>
-        <w:gridCol w:w="960"/>
+        <w:gridCol w:w="976"/>
         <w:gridCol w:w="1780"/>
         <w:gridCol w:w="1900"/>
       </w:tblGrid>
       <w:tr>
         <w:trPr>
-          <w:trHeight w:val="300"/>
+          <w:trHeight w:val="20"/>
           <w:jc w:val="center"/>
         </w:trPr>
         <w:tc>
@@ -3245,24 +4334,22 @@
             </w:tcBorders>
             <w:shd w:val="clear" w:color="auto" w:fill="auto"/>
             <w:noWrap/>
-            <w:vAlign w:val="bottom"/>
+            <w:vAlign w:val="center"/>
             <w:hideMark/>
           </w:tcPr>
           <w:p>
             <w:pPr>
+              <w:spacing w:before="60" w:after="60"/>
+              <w:jc w:val="center"/>
               <w:rPr>
-                <w:rFonts w:ascii="Calibri" w:hAnsi="Calibri"/>
                 <w:color w:val="000000"/>
-                <w:sz w:val="22"/>
               </w:rPr>
             </w:pPr>
             <w:r>
               <w:rPr>
-                <w:rFonts w:ascii="Calibri" w:hAnsi="Calibri"/>
                 <w:color w:val="000000"/>
-                <w:sz w:val="22"/>
               </w:rPr>
-              <w:t> </w:t>
+              <w:t>Persentase</w:t>
             </w:r>
           </w:p>
         </w:tc>
@@ -3277,22 +4364,20 @@
             </w:tcBorders>
             <w:shd w:val="clear" w:color="auto" w:fill="auto"/>
             <w:noWrap/>
-            <w:vAlign w:val="bottom"/>
+            <w:vAlign w:val="center"/>
             <w:hideMark/>
           </w:tcPr>
           <w:p>
             <w:pPr>
+              <w:spacing w:before="60" w:after="60"/>
+              <w:jc w:val="center"/>
               <w:rPr>
-                <w:rFonts w:ascii="Calibri" w:hAnsi="Calibri"/>
                 <w:color w:val="000000"/>
-                <w:sz w:val="22"/>
               </w:rPr>
             </w:pPr>
             <w:r>
               <w:rPr>
-                <w:rFonts w:ascii="Calibri" w:hAnsi="Calibri"/>
                 <w:color w:val="000000"/>
-                <w:sz w:val="22"/>
               </w:rPr>
               <w:t>Random Sampling</w:t>
             </w:r>
@@ -3309,22 +4394,20 @@
             </w:tcBorders>
             <w:shd w:val="clear" w:color="auto" w:fill="auto"/>
             <w:noWrap/>
-            <w:vAlign w:val="bottom"/>
+            <w:vAlign w:val="center"/>
             <w:hideMark/>
           </w:tcPr>
           <w:p>
             <w:pPr>
+              <w:spacing w:before="60" w:after="60"/>
+              <w:jc w:val="center"/>
               <w:rPr>
-                <w:rFonts w:ascii="Calibri" w:hAnsi="Calibri"/>
                 <w:color w:val="000000"/>
-                <w:sz w:val="22"/>
               </w:rPr>
             </w:pPr>
             <w:r>
               <w:rPr>
-                <w:rFonts w:ascii="Calibri" w:hAnsi="Calibri"/>
                 <w:color w:val="000000"/>
-                <w:sz w:val="22"/>
               </w:rPr>
               <w:t>Stratified Sampling</w:t>
             </w:r>
@@ -3333,7 +4416,7 @@
       </w:tr>
       <w:tr>
         <w:trPr>
-          <w:trHeight w:val="386"/>
+          <w:trHeight w:val="20"/>
           <w:jc w:val="center"/>
         </w:trPr>
         <w:tc>
@@ -3347,33 +4430,22 @@
             </w:tcBorders>
             <w:shd w:val="clear" w:color="auto" w:fill="auto"/>
             <w:noWrap/>
-            <w:vAlign w:val="bottom"/>
+            <w:vAlign w:val="center"/>
             <w:hideMark/>
           </w:tcPr>
           <w:p>
             <w:pPr>
+              <w:spacing w:before="60" w:after="60"/>
               <w:jc w:val="right"/>
               <w:rPr>
-                <w:rFonts w:ascii="Calibri" w:hAnsi="Calibri"/>
                 <w:color w:val="000000"/>
-                <w:sz w:val="22"/>
               </w:rPr>
             </w:pPr>
             <w:r>
               <w:rPr>
-                <w:rFonts w:ascii="Calibri" w:hAnsi="Calibri"/>
                 <w:color w:val="000000"/>
-                <w:sz w:val="22"/>
               </w:rPr>
-              <w:t>10</w:t>
-            </w:r>
-            <w:r>
-              <w:rPr>
-                <w:rFonts w:ascii="Calibri" w:hAnsi="Calibri"/>
-                <w:color w:val="000000"/>
-                <w:sz w:val="22"/>
-              </w:rPr>
-              <w:t>%</w:t>
+              <w:t>10%</w:t>
             </w:r>
           </w:p>
         </w:tc>
@@ -3388,23 +4460,20 @@
             </w:tcBorders>
             <w:shd w:val="clear" w:color="auto" w:fill="auto"/>
             <w:noWrap/>
-            <w:vAlign w:val="bottom"/>
+            <w:vAlign w:val="center"/>
             <w:hideMark/>
           </w:tcPr>
           <w:p>
             <w:pPr>
+              <w:spacing w:before="60" w:after="60"/>
               <w:jc w:val="right"/>
               <w:rPr>
-                <w:rFonts w:ascii="Calibri" w:hAnsi="Calibri"/>
                 <w:color w:val="000000"/>
-                <w:sz w:val="22"/>
               </w:rPr>
             </w:pPr>
             <w:r>
               <w:rPr>
-                <w:rFonts w:ascii="Calibri" w:hAnsi="Calibri"/>
                 <w:color w:val="000000"/>
-                <w:sz w:val="22"/>
               </w:rPr>
               <w:t>0.56</w:t>
             </w:r>
@@ -3421,23 +4490,20 @@
             </w:tcBorders>
             <w:shd w:val="clear" w:color="auto" w:fill="auto"/>
             <w:noWrap/>
-            <w:vAlign w:val="bottom"/>
+            <w:vAlign w:val="center"/>
             <w:hideMark/>
           </w:tcPr>
           <w:p>
             <w:pPr>
+              <w:spacing w:before="60" w:after="60"/>
               <w:jc w:val="right"/>
               <w:rPr>
-                <w:rFonts w:ascii="Calibri" w:hAnsi="Calibri"/>
                 <w:color w:val="000000"/>
-                <w:sz w:val="22"/>
               </w:rPr>
             </w:pPr>
             <w:r>
               <w:rPr>
-                <w:rFonts w:ascii="Calibri" w:hAnsi="Calibri"/>
                 <w:color w:val="000000"/>
-                <w:sz w:val="22"/>
               </w:rPr>
               <w:t>0.8</w:t>
             </w:r>
@@ -3446,7 +4512,7 @@
       </w:tr>
       <w:tr>
         <w:trPr>
-          <w:trHeight w:val="300"/>
+          <w:trHeight w:val="20"/>
           <w:jc w:val="center"/>
         </w:trPr>
         <w:tc>
@@ -3460,33 +4526,22 @@
             </w:tcBorders>
             <w:shd w:val="clear" w:color="auto" w:fill="auto"/>
             <w:noWrap/>
-            <w:vAlign w:val="bottom"/>
+            <w:vAlign w:val="center"/>
             <w:hideMark/>
           </w:tcPr>
           <w:p>
             <w:pPr>
+              <w:spacing w:before="60" w:after="60"/>
               <w:jc w:val="right"/>
               <w:rPr>
-                <w:rFonts w:ascii="Calibri" w:hAnsi="Calibri"/>
                 <w:color w:val="000000"/>
-                <w:sz w:val="22"/>
               </w:rPr>
             </w:pPr>
             <w:r>
               <w:rPr>
-                <w:rFonts w:ascii="Calibri" w:hAnsi="Calibri"/>
                 <w:color w:val="000000"/>
-                <w:sz w:val="22"/>
               </w:rPr>
-              <w:t>20</w:t>
-            </w:r>
-            <w:r>
-              <w:rPr>
-                <w:rFonts w:ascii="Calibri" w:hAnsi="Calibri"/>
-                <w:color w:val="000000"/>
-                <w:sz w:val="22"/>
-              </w:rPr>
-              <w:t>%</w:t>
+              <w:t>20%</w:t>
             </w:r>
           </w:p>
         </w:tc>
@@ -3501,23 +4556,20 @@
             </w:tcBorders>
             <w:shd w:val="clear" w:color="auto" w:fill="auto"/>
             <w:noWrap/>
-            <w:vAlign w:val="bottom"/>
+            <w:vAlign w:val="center"/>
             <w:hideMark/>
           </w:tcPr>
           <w:p>
             <w:pPr>
+              <w:spacing w:before="60" w:after="60"/>
               <w:jc w:val="right"/>
               <w:rPr>
-                <w:rFonts w:ascii="Calibri" w:hAnsi="Calibri"/>
                 <w:color w:val="000000"/>
-                <w:sz w:val="22"/>
               </w:rPr>
             </w:pPr>
             <w:r>
               <w:rPr>
-                <w:rFonts w:ascii="Calibri" w:hAnsi="Calibri"/>
                 <w:color w:val="000000"/>
-                <w:sz w:val="22"/>
               </w:rPr>
               <w:t>0.426666667</w:t>
             </w:r>
@@ -3534,23 +4586,20 @@
             </w:tcBorders>
             <w:shd w:val="clear" w:color="auto" w:fill="auto"/>
             <w:noWrap/>
-            <w:vAlign w:val="bottom"/>
+            <w:vAlign w:val="center"/>
             <w:hideMark/>
           </w:tcPr>
           <w:p>
             <w:pPr>
+              <w:spacing w:before="60" w:after="60"/>
               <w:jc w:val="right"/>
               <w:rPr>
-                <w:rFonts w:ascii="Calibri" w:hAnsi="Calibri"/>
                 <w:color w:val="000000"/>
-                <w:sz w:val="22"/>
               </w:rPr>
             </w:pPr>
             <w:r>
               <w:rPr>
-                <w:rFonts w:ascii="Calibri" w:hAnsi="Calibri"/>
                 <w:color w:val="000000"/>
-                <w:sz w:val="22"/>
               </w:rPr>
               <w:t>0.6</w:t>
             </w:r>
@@ -3559,7 +4608,7 @@
       </w:tr>
       <w:tr>
         <w:trPr>
-          <w:trHeight w:val="300"/>
+          <w:trHeight w:val="20"/>
           <w:jc w:val="center"/>
         </w:trPr>
         <w:tc>
@@ -3573,33 +4622,22 @@
             </w:tcBorders>
             <w:shd w:val="clear" w:color="auto" w:fill="auto"/>
             <w:noWrap/>
-            <w:vAlign w:val="bottom"/>
+            <w:vAlign w:val="center"/>
             <w:hideMark/>
           </w:tcPr>
           <w:p>
             <w:pPr>
+              <w:spacing w:before="60" w:after="60"/>
               <w:jc w:val="right"/>
               <w:rPr>
-                <w:rFonts w:ascii="Calibri" w:hAnsi="Calibri"/>
                 <w:color w:val="000000"/>
-                <w:sz w:val="22"/>
               </w:rPr>
             </w:pPr>
             <w:r>
               <w:rPr>
-                <w:rFonts w:ascii="Calibri" w:hAnsi="Calibri"/>
                 <w:color w:val="000000"/>
-                <w:sz w:val="22"/>
               </w:rPr>
-              <w:t>30</w:t>
-            </w:r>
-            <w:r>
-              <w:rPr>
-                <w:rFonts w:ascii="Calibri" w:hAnsi="Calibri"/>
-                <w:color w:val="000000"/>
-                <w:sz w:val="22"/>
-              </w:rPr>
-              <w:t>%</w:t>
+              <w:t>30%</w:t>
             </w:r>
           </w:p>
         </w:tc>
@@ -3614,23 +4652,20 @@
             </w:tcBorders>
             <w:shd w:val="clear" w:color="auto" w:fill="auto"/>
             <w:noWrap/>
-            <w:vAlign w:val="bottom"/>
+            <w:vAlign w:val="center"/>
             <w:hideMark/>
           </w:tcPr>
           <w:p>
             <w:pPr>
+              <w:spacing w:before="60" w:after="60"/>
               <w:jc w:val="right"/>
               <w:rPr>
-                <w:rFonts w:ascii="Calibri" w:hAnsi="Calibri"/>
                 <w:color w:val="000000"/>
-                <w:sz w:val="22"/>
               </w:rPr>
             </w:pPr>
             <w:r>
               <w:rPr>
-                <w:rFonts w:ascii="Calibri" w:hAnsi="Calibri"/>
                 <w:color w:val="000000"/>
-                <w:sz w:val="22"/>
               </w:rPr>
               <w:t>0.48</w:t>
             </w:r>
@@ -3647,23 +4682,20 @@
             </w:tcBorders>
             <w:shd w:val="clear" w:color="auto" w:fill="auto"/>
             <w:noWrap/>
-            <w:vAlign w:val="bottom"/>
+            <w:vAlign w:val="center"/>
             <w:hideMark/>
           </w:tcPr>
           <w:p>
             <w:pPr>
+              <w:spacing w:before="60" w:after="60"/>
               <w:jc w:val="right"/>
               <w:rPr>
-                <w:rFonts w:ascii="Calibri" w:hAnsi="Calibri"/>
                 <w:color w:val="000000"/>
-                <w:sz w:val="22"/>
               </w:rPr>
             </w:pPr>
             <w:r>
               <w:rPr>
-                <w:rFonts w:ascii="Calibri" w:hAnsi="Calibri"/>
                 <w:color w:val="000000"/>
-                <w:sz w:val="22"/>
               </w:rPr>
               <w:t>0.616666667</w:t>
             </w:r>
@@ -3672,7 +4704,7 @@
       </w:tr>
       <w:tr>
         <w:trPr>
-          <w:trHeight w:val="300"/>
+          <w:trHeight w:val="20"/>
           <w:jc w:val="center"/>
         </w:trPr>
         <w:tc>
@@ -3686,33 +4718,22 @@
             </w:tcBorders>
             <w:shd w:val="clear" w:color="auto" w:fill="auto"/>
             <w:noWrap/>
-            <w:vAlign w:val="bottom"/>
+            <w:vAlign w:val="center"/>
             <w:hideMark/>
           </w:tcPr>
           <w:p>
             <w:pPr>
+              <w:spacing w:before="60" w:after="60"/>
               <w:jc w:val="right"/>
               <w:rPr>
-                <w:rFonts w:ascii="Calibri" w:hAnsi="Calibri"/>
                 <w:color w:val="000000"/>
-                <w:sz w:val="22"/>
               </w:rPr>
             </w:pPr>
             <w:r>
               <w:rPr>
-                <w:rFonts w:ascii="Calibri" w:hAnsi="Calibri"/>
                 <w:color w:val="000000"/>
-                <w:sz w:val="22"/>
               </w:rPr>
-              <w:t>40</w:t>
-            </w:r>
-            <w:r>
-              <w:rPr>
-                <w:rFonts w:ascii="Calibri" w:hAnsi="Calibri"/>
-                <w:color w:val="000000"/>
-                <w:sz w:val="22"/>
-              </w:rPr>
-              <w:t>%</w:t>
+              <w:t>40%</w:t>
             </w:r>
           </w:p>
         </w:tc>
@@ -3727,23 +4748,20 @@
             </w:tcBorders>
             <w:shd w:val="clear" w:color="auto" w:fill="auto"/>
             <w:noWrap/>
-            <w:vAlign w:val="bottom"/>
+            <w:vAlign w:val="center"/>
             <w:hideMark/>
           </w:tcPr>
           <w:p>
             <w:pPr>
+              <w:spacing w:before="60" w:after="60"/>
               <w:jc w:val="right"/>
               <w:rPr>
-                <w:rFonts w:ascii="Calibri" w:hAnsi="Calibri"/>
                 <w:color w:val="000000"/>
-                <w:sz w:val="22"/>
               </w:rPr>
             </w:pPr>
             <w:r>
               <w:rPr>
-                <w:rFonts w:ascii="Calibri" w:hAnsi="Calibri"/>
                 <w:color w:val="000000"/>
-                <w:sz w:val="22"/>
               </w:rPr>
               <w:t>0.546666667</w:t>
             </w:r>
@@ -3760,23 +4778,20 @@
             </w:tcBorders>
             <w:shd w:val="clear" w:color="auto" w:fill="auto"/>
             <w:noWrap/>
-            <w:vAlign w:val="bottom"/>
+            <w:vAlign w:val="center"/>
             <w:hideMark/>
           </w:tcPr>
           <w:p>
             <w:pPr>
+              <w:spacing w:before="60" w:after="60"/>
               <w:jc w:val="right"/>
               <w:rPr>
-                <w:rFonts w:ascii="Calibri" w:hAnsi="Calibri"/>
                 <w:color w:val="000000"/>
-                <w:sz w:val="22"/>
               </w:rPr>
             </w:pPr>
             <w:r>
               <w:rPr>
-                <w:rFonts w:ascii="Calibri" w:hAnsi="Calibri"/>
                 <w:color w:val="000000"/>
-                <w:sz w:val="22"/>
               </w:rPr>
               <w:t>0.6</w:t>
             </w:r>
@@ -3785,7 +4800,7 @@
       </w:tr>
       <w:tr>
         <w:trPr>
-          <w:trHeight w:val="300"/>
+          <w:trHeight w:val="20"/>
           <w:jc w:val="center"/>
         </w:trPr>
         <w:tc>
@@ -3799,33 +4814,22 @@
             </w:tcBorders>
             <w:shd w:val="clear" w:color="auto" w:fill="auto"/>
             <w:noWrap/>
-            <w:vAlign w:val="bottom"/>
+            <w:vAlign w:val="center"/>
             <w:hideMark/>
           </w:tcPr>
           <w:p>
             <w:pPr>
+              <w:spacing w:before="60" w:after="60"/>
               <w:jc w:val="right"/>
               <w:rPr>
-                <w:rFonts w:ascii="Calibri" w:hAnsi="Calibri"/>
                 <w:color w:val="000000"/>
-                <w:sz w:val="22"/>
               </w:rPr>
             </w:pPr>
             <w:r>
               <w:rPr>
-                <w:rFonts w:ascii="Calibri" w:hAnsi="Calibri"/>
                 <w:color w:val="000000"/>
-                <w:sz w:val="22"/>
               </w:rPr>
-              <w:t>50</w:t>
-            </w:r>
-            <w:r>
-              <w:rPr>
-                <w:rFonts w:ascii="Calibri" w:hAnsi="Calibri"/>
-                <w:color w:val="000000"/>
-                <w:sz w:val="22"/>
-              </w:rPr>
-              <w:t>%</w:t>
+              <w:t>50%</w:t>
             </w:r>
           </w:p>
         </w:tc>
@@ -3840,23 +4844,20 @@
             </w:tcBorders>
             <w:shd w:val="clear" w:color="auto" w:fill="auto"/>
             <w:noWrap/>
-            <w:vAlign w:val="bottom"/>
+            <w:vAlign w:val="center"/>
             <w:hideMark/>
           </w:tcPr>
           <w:p>
             <w:pPr>
+              <w:spacing w:before="60" w:after="60"/>
               <w:jc w:val="right"/>
               <w:rPr>
-                <w:rFonts w:ascii="Calibri" w:hAnsi="Calibri"/>
                 <w:color w:val="000000"/>
-                <w:sz w:val="22"/>
               </w:rPr>
             </w:pPr>
             <w:r>
               <w:rPr>
-                <w:rFonts w:ascii="Calibri" w:hAnsi="Calibri"/>
                 <w:color w:val="000000"/>
-                <w:sz w:val="22"/>
               </w:rPr>
               <w:t>0.626666667</w:t>
             </w:r>
@@ -3873,23 +4874,20 @@
             </w:tcBorders>
             <w:shd w:val="clear" w:color="auto" w:fill="auto"/>
             <w:noWrap/>
-            <w:vAlign w:val="bottom"/>
+            <w:vAlign w:val="center"/>
             <w:hideMark/>
           </w:tcPr>
           <w:p>
             <w:pPr>
+              <w:spacing w:before="60" w:after="60"/>
               <w:jc w:val="right"/>
               <w:rPr>
-                <w:rFonts w:ascii="Calibri" w:hAnsi="Calibri"/>
                 <w:color w:val="000000"/>
-                <w:sz w:val="22"/>
               </w:rPr>
             </w:pPr>
             <w:r>
               <w:rPr>
-                <w:rFonts w:ascii="Calibri" w:hAnsi="Calibri"/>
                 <w:color w:val="000000"/>
-                <w:sz w:val="22"/>
               </w:rPr>
               <w:t>0.666666667</w:t>
             </w:r>
@@ -3898,7 +4896,7 @@
       </w:tr>
       <w:tr>
         <w:trPr>
-          <w:trHeight w:val="300"/>
+          <w:trHeight w:val="20"/>
           <w:jc w:val="center"/>
         </w:trPr>
         <w:tc>
@@ -3912,27 +4910,24 @@
             </w:tcBorders>
             <w:shd w:val="clear" w:color="auto" w:fill="auto"/>
             <w:noWrap/>
-            <w:vAlign w:val="bottom"/>
+            <w:vAlign w:val="center"/>
             <w:hideMark/>
           </w:tcPr>
           <w:p>
             <w:pPr>
+              <w:spacing w:before="60" w:after="60"/>
               <w:jc w:val="right"/>
               <w:rPr>
-                <w:rFonts w:ascii="Calibri" w:hAnsi="Calibri"/>
                 <w:b/>
                 <w:bCs/>
                 <w:color w:val="000000"/>
-                <w:sz w:val="22"/>
               </w:rPr>
             </w:pPr>
             <w:r>
               <w:rPr>
-                <w:rFonts w:ascii="Calibri" w:hAnsi="Calibri"/>
                 <w:b/>
                 <w:bCs/>
                 <w:color w:val="000000"/>
-                <w:sz w:val="22"/>
               </w:rPr>
               <w:t>AVG</w:t>
             </w:r>
@@ -3949,23 +4944,20 @@
             </w:tcBorders>
             <w:shd w:val="clear" w:color="auto" w:fill="auto"/>
             <w:noWrap/>
-            <w:vAlign w:val="bottom"/>
+            <w:vAlign w:val="center"/>
             <w:hideMark/>
           </w:tcPr>
           <w:p>
             <w:pPr>
+              <w:spacing w:before="60" w:after="60"/>
               <w:jc w:val="right"/>
               <w:rPr>
-                <w:rFonts w:ascii="Calibri" w:hAnsi="Calibri"/>
                 <w:color w:val="000000"/>
-                <w:sz w:val="22"/>
               </w:rPr>
             </w:pPr>
             <w:r>
               <w:rPr>
-                <w:rFonts w:ascii="Calibri" w:hAnsi="Calibri"/>
                 <w:color w:val="000000"/>
-                <w:sz w:val="22"/>
               </w:rPr>
               <w:t>0.528</w:t>
             </w:r>
@@ -3982,23 +4974,20 @@
             </w:tcBorders>
             <w:shd w:val="clear" w:color="auto" w:fill="auto"/>
             <w:noWrap/>
-            <w:vAlign w:val="bottom"/>
+            <w:vAlign w:val="center"/>
             <w:hideMark/>
           </w:tcPr>
           <w:p>
             <w:pPr>
+              <w:spacing w:before="60" w:after="60"/>
               <w:jc w:val="right"/>
               <w:rPr>
-                <w:rFonts w:ascii="Calibri" w:hAnsi="Calibri"/>
                 <w:color w:val="000000"/>
-                <w:sz w:val="22"/>
               </w:rPr>
             </w:pPr>
             <w:r>
               <w:rPr>
-                <w:rFonts w:ascii="Calibri" w:hAnsi="Calibri"/>
                 <w:color w:val="000000"/>
-                <w:sz w:val="22"/>
               </w:rPr>
               <w:t>0.656666667</w:t>
             </w:r>
@@ -4008,24 +4997,7 @@
     </w:tbl>
     <w:p>
       <w:pPr>
-        <w:jc w:val="center"/>
-        <w:rPr>
-          <w:b/>
-        </w:rPr>
-      </w:pPr>
-      <w:bookmarkStart w:id="19" w:name="OLE_LINK86"/>
-      <w:bookmarkStart w:id="20" w:name="OLE_LINK87"/>
-      <w:r>
-        <w:rPr>
-          <w:b/>
-        </w:rPr>
-        <w:t>Tabel 1. Hasil Sistem Rekomendasi, Parameter Accuracy</w:t>
-      </w:r>
-    </w:p>
-    <w:bookmarkEnd w:id="19"/>
-    <w:bookmarkEnd w:id="20"/>
-    <w:p>
-      <w:pPr>
+        <w:spacing w:before="120" w:after="120"/>
         <w:rPr>
           <w:i/>
           <w:lang w:eastAsia="id-ID"/>
@@ -4035,60 +5007,48 @@
         <w:rPr>
           <w:lang w:eastAsia="id-ID"/>
         </w:rPr>
-        <w:t>T</w:t>
-      </w:r>
-      <w:r>
-        <w:rPr>
+        <w:lastRenderedPageBreak/>
+        <w:t xml:space="preserve">Terlihat bahwa rata – rata </w:t>
+      </w:r>
+      <w:r>
+        <w:rPr>
+          <w:i/>
           <w:lang w:eastAsia="id-ID"/>
         </w:rPr>
-        <w:t xml:space="preserve">erlihat bahwa rata – rata </w:t>
+        <w:t xml:space="preserve">accuracy </w:t>
       </w:r>
       <w:r>
         <w:rPr>
           <w:i/>
           <w:lang w:eastAsia="id-ID"/>
         </w:rPr>
-        <w:t xml:space="preserve">accuracy </w:t>
-      </w:r>
-      <w:r>
-        <w:rPr>
-          <w:i/>
+        <w:t>recommender</w:t>
+      </w:r>
+      <w:r>
+        <w:rPr>
           <w:lang w:eastAsia="id-ID"/>
         </w:rPr>
-        <w:t>recommender</w:t>
-      </w:r>
-      <w:r>
-        <w:rPr>
+        <w:t xml:space="preserve"> lebih baik ketika </w:t>
+      </w:r>
+      <w:r>
+        <w:rPr>
+          <w:i/>
           <w:lang w:eastAsia="id-ID"/>
         </w:rPr>
-        <w:t xml:space="preserve"> lebih baik ketika </w:t>
-      </w:r>
-      <w:r>
-        <w:rPr>
-          <w:i/>
+        <w:t>sampling</w:t>
+      </w:r>
+      <w:r>
+        <w:rPr>
           <w:lang w:eastAsia="id-ID"/>
         </w:rPr>
-        <w:t>sampling</w:t>
-      </w:r>
-      <w:r>
-        <w:rPr>
+        <w:t xml:space="preserve"> yang digunakan adalah </w:t>
+      </w:r>
+      <w:r>
+        <w:rPr>
+          <w:i/>
           <w:lang w:eastAsia="id-ID"/>
         </w:rPr>
-        <w:t xml:space="preserve"> yang digunakan adalah </w:t>
-      </w:r>
-      <w:r>
-        <w:rPr>
-          <w:i/>
-          <w:lang w:eastAsia="id-ID"/>
-        </w:rPr>
-        <w:t>Stratified Sampling</w:t>
-      </w:r>
-      <w:r>
-        <w:rPr>
-          <w:i/>
-          <w:lang w:eastAsia="id-ID"/>
-        </w:rPr>
-        <w:t>.</w:t>
+        <w:t>Stratified Sampling.</w:t>
       </w:r>
     </w:p>
     <w:p>
@@ -4119,7 +5079,7 @@
                     </pic:cNvPicPr>
                   </pic:nvPicPr>
                   <pic:blipFill>
-                    <a:blip r:embed="rId18" cstate="print">
+                    <a:blip r:embed="rId22" cstate="print">
                       <a:extLst>
                         <a:ext uri="{28A0092B-C50C-407E-A947-70E740481C1C}">
                           <a14:useLocalDpi xmlns:a14="http://schemas.microsoft.com/office/drawing/2010/main" val="0"/>
@@ -4153,20 +5113,21 @@
     </w:p>
     <w:p>
       <w:pPr>
+        <w:spacing w:after="120"/>
         <w:jc w:val="center"/>
         <w:rPr>
           <w:b/>
           <w:noProof/>
         </w:rPr>
       </w:pPr>
-      <w:bookmarkStart w:id="21" w:name="OLE_LINK93"/>
-      <w:bookmarkStart w:id="22" w:name="OLE_LINK94"/>
+      <w:bookmarkStart w:id="20" w:name="OLE_LINK93"/>
+      <w:bookmarkStart w:id="21" w:name="OLE_LINK94"/>
       <w:r>
         <w:rPr>
           <w:b/>
           <w:noProof/>
         </w:rPr>
-        <w:t>Gambar 11</w:t>
+        <w:t>Gambar 13</w:t>
       </w:r>
       <w:r>
         <w:rPr>
@@ -4180,84 +5141,140 @@
           <w:b/>
           <w:noProof/>
         </w:rPr>
-        <w:t xml:space="preserve">Chart Hasil </w:t>
-      </w:r>
-      <w:r>
+        <w:t>Chart Hasil Sistem Rekomendasi Parameter Accuracy</w:t>
+      </w:r>
+      <w:bookmarkEnd w:id="20"/>
+      <w:bookmarkEnd w:id="21"/>
+    </w:p>
+    <w:p>
+      <w:pPr>
+        <w:spacing w:after="120"/>
+        <w:rPr>
+          <w:lang w:eastAsia="id-ID"/>
+        </w:rPr>
+      </w:pPr>
+      <w:r>
+        <w:rPr>
+          <w:lang w:eastAsia="id-ID"/>
+        </w:rPr>
+        <w:t xml:space="preserve">Selanjutnya pengujian akan dilakukan terhadap parameter </w:t>
+      </w:r>
+      <w:r>
+        <w:rPr>
+          <w:i/>
+          <w:lang w:eastAsia="id-ID"/>
+        </w:rPr>
+        <w:t xml:space="preserve">time. </w:t>
+      </w:r>
+      <w:r>
+        <w:rPr>
+          <w:lang w:eastAsia="id-ID"/>
+        </w:rPr>
+        <w:t>Pengujian ini dilakukan dengan cara yang sama dengan sebelumnya namun ketika proses sorting dila</w:t>
+      </w:r>
+      <w:r>
+        <w:rPr>
+          <w:lang w:eastAsia="id-ID"/>
+        </w:rPr>
+        <w:t>kukan, aplikasi akan melakukan s</w:t>
+      </w:r>
+      <w:r>
+        <w:rPr>
+          <w:lang w:eastAsia="id-ID"/>
+        </w:rPr>
+        <w:t xml:space="preserve">ort berdasarkan </w:t>
+      </w:r>
+      <w:r>
+        <w:rPr>
+          <w:lang w:eastAsia="id-ID"/>
+        </w:rPr>
+        <w:t xml:space="preserve">kecepatan </w:t>
+      </w:r>
+      <w:r>
+        <w:rPr>
+          <w:lang w:eastAsia="id-ID"/>
+        </w:rPr>
+        <w:t>waktu dalam eksekusi</w:t>
+      </w:r>
+      <w:r>
+        <w:rPr>
+          <w:lang w:eastAsia="id-ID"/>
+        </w:rPr>
+        <w:t xml:space="preserve"> metode analisis</w:t>
+      </w:r>
+      <w:r>
+        <w:rPr>
+          <w:lang w:eastAsia="id-ID"/>
+        </w:rPr>
+        <w:t>.</w:t>
+      </w:r>
+      <w:r>
+        <w:rPr>
+          <w:lang w:eastAsia="id-ID"/>
+        </w:rPr>
+        <w:t xml:space="preserve"> Pengujian ini juga dilakukan dengan membandingkan metode </w:t>
+      </w:r>
+      <w:r>
+        <w:rPr>
+          <w:i/>
+          <w:lang w:eastAsia="id-ID"/>
+        </w:rPr>
+        <w:t xml:space="preserve">random sampling </w:t>
+      </w:r>
+      <w:r>
+        <w:rPr>
+          <w:lang w:eastAsia="id-ID"/>
+        </w:rPr>
+        <w:t xml:space="preserve">dengan </w:t>
+      </w:r>
+      <w:r>
+        <w:rPr>
+          <w:i/>
+          <w:lang w:eastAsia="id-ID"/>
+        </w:rPr>
+        <w:t>stratified sampling</w:t>
+      </w:r>
+      <w:r>
+        <w:rPr>
+          <w:lang w:eastAsia="id-ID"/>
+        </w:rPr>
+        <w:t>.</w:t>
+      </w:r>
+    </w:p>
+    <w:p>
+      <w:pPr>
+        <w:jc w:val="center"/>
         <w:rPr>
           <w:b/>
-          <w:noProof/>
-        </w:rPr>
-        <w:t>Sistem Rekomendasi Parameter Accuracy</w:t>
-      </w:r>
-      <w:bookmarkEnd w:id="21"/>
-      <w:bookmarkEnd w:id="22"/>
-    </w:p>
-    <w:p>
-      <w:pPr>
-        <w:rPr>
-          <w:lang w:eastAsia="id-ID"/>
-        </w:rPr>
-      </w:pPr>
-      <w:r>
-        <w:rPr>
-          <w:lang w:eastAsia="id-ID"/>
-        </w:rPr>
-        <w:t xml:space="preserve">Selanjutnya pengujian akan dilakukan terhadap parameter </w:t>
-      </w:r>
-      <w:r>
-        <w:rPr>
-          <w:i/>
-          <w:lang w:eastAsia="id-ID"/>
-        </w:rPr>
-        <w:t xml:space="preserve">time. </w:t>
-      </w:r>
-      <w:r>
-        <w:rPr>
-          <w:lang w:eastAsia="id-ID"/>
-        </w:rPr>
-        <w:t>Pengujian ini dilakukan dengan cara yang sama dengan sebelumnya namun ketika proses sorting dilakukan, aplikasi akan melakukan cort berdasarkan waktu tercepat dalam eksekusi.</w:t>
-      </w:r>
-    </w:p>
-    <w:p>
-      <w:pPr>
-        <w:rPr>
-          <w:i/>
-          <w:lang w:eastAsia="id-ID"/>
-        </w:rPr>
-      </w:pPr>
-    </w:p>
-    <w:p>
-      <w:pPr>
-        <w:rPr>
-          <w:i/>
-          <w:lang w:eastAsia="id-ID"/>
-        </w:rPr>
-      </w:pPr>
-    </w:p>
-    <w:p>
-      <w:pPr>
-        <w:rPr>
-          <w:i/>
-          <w:lang w:eastAsia="id-ID"/>
-        </w:rPr>
-      </w:pPr>
-    </w:p>
-    <w:p>
-      <w:pPr>
-        <w:rPr>
-          <w:i/>
-          <w:lang w:eastAsia="id-ID"/>
-        </w:rPr>
-      </w:pPr>
+        </w:rPr>
+      </w:pPr>
+      <w:r>
+        <w:rPr>
+          <w:b/>
+        </w:rPr>
+        <w:t>Tabel 2</w:t>
+      </w:r>
+      <w:r>
+        <w:rPr>
+          <w:b/>
+        </w:rPr>
+        <w:t xml:space="preserve">. Hasil Sistem Rekomendasi, Parameter </w:t>
+      </w:r>
+      <w:r>
+        <w:rPr>
+          <w:b/>
+        </w:rPr>
+        <w:t>Time</w:t>
+      </w:r>
     </w:p>
     <w:tbl>
       <w:tblPr>
-        <w:tblW w:w="4640" w:type="dxa"/>
+        <w:tblW w:w="4701" w:type="dxa"/>
         <w:jc w:val="center"/>
         <w:tblLook w:val="04A0" w:firstRow="1" w:lastRow="0" w:firstColumn="1" w:lastColumn="0" w:noHBand="0" w:noVBand="1"/>
       </w:tblPr>
       <w:tblGrid>
-        <w:gridCol w:w="960"/>
+        <w:gridCol w:w="1021"/>
         <w:gridCol w:w="1780"/>
         <w:gridCol w:w="1900"/>
       </w:tblGrid>
@@ -4268,7 +5285,7 @@
         </w:trPr>
         <w:tc>
           <w:tcPr>
-            <w:tcW w:w="960" w:type="dxa"/>
+            <w:tcW w:w="1021" w:type="dxa"/>
             <w:tcBorders>
               <w:top w:val="single" w:sz="4" w:space="0" w:color="auto"/>
               <w:left w:val="single" w:sz="4" w:space="0" w:color="auto"/>
@@ -4277,24 +5294,27 @@
             </w:tcBorders>
             <w:shd w:val="clear" w:color="auto" w:fill="auto"/>
             <w:noWrap/>
-            <w:vAlign w:val="bottom"/>
+            <w:vAlign w:val="center"/>
             <w:hideMark/>
           </w:tcPr>
           <w:p>
             <w:pPr>
+              <w:spacing w:before="60" w:after="60"/>
               <w:rPr>
-                <w:rFonts w:ascii="Calibri" w:hAnsi="Calibri"/>
                 <w:color w:val="000000"/>
-                <w:sz w:val="22"/>
               </w:rPr>
             </w:pPr>
             <w:r>
               <w:rPr>
-                <w:rFonts w:ascii="Calibri" w:hAnsi="Calibri"/>
                 <w:color w:val="000000"/>
-                <w:sz w:val="22"/>
               </w:rPr>
               <w:t> </w:t>
+            </w:r>
+            <w:r>
+              <w:rPr>
+                <w:color w:val="000000"/>
+              </w:rPr>
+              <w:t>Persentase</w:t>
             </w:r>
           </w:p>
         </w:tc>
@@ -4309,22 +5329,19 @@
             </w:tcBorders>
             <w:shd w:val="clear" w:color="auto" w:fill="auto"/>
             <w:noWrap/>
-            <w:vAlign w:val="bottom"/>
+            <w:vAlign w:val="center"/>
             <w:hideMark/>
           </w:tcPr>
           <w:p>
             <w:pPr>
+              <w:spacing w:before="60" w:after="60"/>
               <w:rPr>
-                <w:rFonts w:ascii="Calibri" w:hAnsi="Calibri"/>
                 <w:color w:val="000000"/>
-                <w:sz w:val="22"/>
               </w:rPr>
             </w:pPr>
             <w:r>
               <w:rPr>
-                <w:rFonts w:ascii="Calibri" w:hAnsi="Calibri"/>
                 <w:color w:val="000000"/>
-                <w:sz w:val="22"/>
               </w:rPr>
               <w:t>Random Sampling</w:t>
             </w:r>
@@ -4341,22 +5358,19 @@
             </w:tcBorders>
             <w:shd w:val="clear" w:color="auto" w:fill="auto"/>
             <w:noWrap/>
-            <w:vAlign w:val="bottom"/>
+            <w:vAlign w:val="center"/>
             <w:hideMark/>
           </w:tcPr>
           <w:p>
             <w:pPr>
+              <w:spacing w:before="60" w:after="60"/>
               <w:rPr>
-                <w:rFonts w:ascii="Calibri" w:hAnsi="Calibri"/>
                 <w:color w:val="000000"/>
-                <w:sz w:val="22"/>
               </w:rPr>
             </w:pPr>
             <w:r>
               <w:rPr>
-                <w:rFonts w:ascii="Calibri" w:hAnsi="Calibri"/>
                 <w:color w:val="000000"/>
-                <w:sz w:val="22"/>
               </w:rPr>
               <w:t>Stratified Sampling</w:t>
             </w:r>
@@ -4370,7 +5384,7 @@
         </w:trPr>
         <w:tc>
           <w:tcPr>
-            <w:tcW w:w="960" w:type="dxa"/>
+            <w:tcW w:w="1021" w:type="dxa"/>
             <w:tcBorders>
               <w:top w:val="nil"/>
               <w:left w:val="single" w:sz="4" w:space="0" w:color="auto"/>
@@ -4379,23 +5393,20 @@
             </w:tcBorders>
             <w:shd w:val="clear" w:color="auto" w:fill="auto"/>
             <w:noWrap/>
-            <w:vAlign w:val="bottom"/>
+            <w:vAlign w:val="center"/>
             <w:hideMark/>
           </w:tcPr>
           <w:p>
             <w:pPr>
+              <w:spacing w:before="60" w:after="60"/>
               <w:jc w:val="right"/>
               <w:rPr>
-                <w:rFonts w:ascii="Calibri" w:hAnsi="Calibri"/>
                 <w:color w:val="000000"/>
-                <w:sz w:val="22"/>
               </w:rPr>
             </w:pPr>
             <w:r>
               <w:rPr>
-                <w:rFonts w:ascii="Calibri" w:hAnsi="Calibri"/>
                 <w:color w:val="000000"/>
-                <w:sz w:val="22"/>
               </w:rPr>
               <w:t>10</w:t>
             </w:r>
@@ -4412,23 +5423,20 @@
             </w:tcBorders>
             <w:shd w:val="clear" w:color="auto" w:fill="auto"/>
             <w:noWrap/>
-            <w:vAlign w:val="bottom"/>
+            <w:vAlign w:val="center"/>
             <w:hideMark/>
           </w:tcPr>
           <w:p>
             <w:pPr>
+              <w:spacing w:before="60" w:after="60"/>
               <w:jc w:val="right"/>
               <w:rPr>
-                <w:rFonts w:ascii="Calibri" w:hAnsi="Calibri"/>
                 <w:color w:val="000000"/>
-                <w:sz w:val="22"/>
               </w:rPr>
             </w:pPr>
             <w:r>
               <w:rPr>
-                <w:rFonts w:ascii="Calibri" w:hAnsi="Calibri"/>
                 <w:color w:val="000000"/>
-                <w:sz w:val="22"/>
               </w:rPr>
               <w:t>0.833333333</w:t>
             </w:r>
@@ -4445,23 +5453,20 @@
             </w:tcBorders>
             <w:shd w:val="clear" w:color="auto" w:fill="auto"/>
             <w:noWrap/>
-            <w:vAlign w:val="bottom"/>
+            <w:vAlign w:val="center"/>
             <w:hideMark/>
           </w:tcPr>
           <w:p>
             <w:pPr>
+              <w:spacing w:before="60" w:after="60"/>
               <w:jc w:val="right"/>
               <w:rPr>
-                <w:rFonts w:ascii="Calibri" w:hAnsi="Calibri"/>
                 <w:color w:val="000000"/>
-                <w:sz w:val="22"/>
               </w:rPr>
             </w:pPr>
             <w:r>
               <w:rPr>
-                <w:rFonts w:ascii="Calibri" w:hAnsi="Calibri"/>
                 <w:color w:val="000000"/>
-                <w:sz w:val="22"/>
               </w:rPr>
               <w:t>0.833333333</w:t>
             </w:r>
@@ -4475,7 +5480,7 @@
         </w:trPr>
         <w:tc>
           <w:tcPr>
-            <w:tcW w:w="960" w:type="dxa"/>
+            <w:tcW w:w="1021" w:type="dxa"/>
             <w:tcBorders>
               <w:top w:val="nil"/>
               <w:left w:val="single" w:sz="4" w:space="0" w:color="auto"/>
@@ -4484,23 +5489,20 @@
             </w:tcBorders>
             <w:shd w:val="clear" w:color="auto" w:fill="auto"/>
             <w:noWrap/>
-            <w:vAlign w:val="bottom"/>
+            <w:vAlign w:val="center"/>
             <w:hideMark/>
           </w:tcPr>
           <w:p>
             <w:pPr>
+              <w:spacing w:before="60" w:after="60"/>
               <w:jc w:val="right"/>
               <w:rPr>
-                <w:rFonts w:ascii="Calibri" w:hAnsi="Calibri"/>
                 <w:color w:val="000000"/>
-                <w:sz w:val="22"/>
               </w:rPr>
             </w:pPr>
             <w:r>
               <w:rPr>
-                <w:rFonts w:ascii="Calibri" w:hAnsi="Calibri"/>
                 <w:color w:val="000000"/>
-                <w:sz w:val="22"/>
               </w:rPr>
               <w:t>20</w:t>
             </w:r>
@@ -4517,23 +5519,20 @@
             </w:tcBorders>
             <w:shd w:val="clear" w:color="auto" w:fill="auto"/>
             <w:noWrap/>
-            <w:vAlign w:val="bottom"/>
+            <w:vAlign w:val="center"/>
             <w:hideMark/>
           </w:tcPr>
           <w:p>
             <w:pPr>
+              <w:spacing w:before="60" w:after="60"/>
               <w:jc w:val="right"/>
               <w:rPr>
-                <w:rFonts w:ascii="Calibri" w:hAnsi="Calibri"/>
                 <w:color w:val="000000"/>
-                <w:sz w:val="22"/>
               </w:rPr>
             </w:pPr>
             <w:r>
               <w:rPr>
-                <w:rFonts w:ascii="Calibri" w:hAnsi="Calibri"/>
                 <w:color w:val="000000"/>
-                <w:sz w:val="22"/>
               </w:rPr>
               <w:t>0.833333333</w:t>
             </w:r>
@@ -4550,23 +5549,20 @@
             </w:tcBorders>
             <w:shd w:val="clear" w:color="auto" w:fill="auto"/>
             <w:noWrap/>
-            <w:vAlign w:val="bottom"/>
+            <w:vAlign w:val="center"/>
             <w:hideMark/>
           </w:tcPr>
           <w:p>
             <w:pPr>
+              <w:spacing w:before="60" w:after="60"/>
               <w:jc w:val="right"/>
               <w:rPr>
-                <w:rFonts w:ascii="Calibri" w:hAnsi="Calibri"/>
                 <w:color w:val="000000"/>
-                <w:sz w:val="22"/>
               </w:rPr>
             </w:pPr>
             <w:r>
               <w:rPr>
-                <w:rFonts w:ascii="Calibri" w:hAnsi="Calibri"/>
                 <w:color w:val="000000"/>
-                <w:sz w:val="22"/>
               </w:rPr>
               <w:t>0.833333333</w:t>
             </w:r>
@@ -4580,7 +5576,7 @@
         </w:trPr>
         <w:tc>
           <w:tcPr>
-            <w:tcW w:w="960" w:type="dxa"/>
+            <w:tcW w:w="1021" w:type="dxa"/>
             <w:tcBorders>
               <w:top w:val="nil"/>
               <w:left w:val="single" w:sz="4" w:space="0" w:color="auto"/>
@@ -4589,23 +5585,20 @@
             </w:tcBorders>
             <w:shd w:val="clear" w:color="auto" w:fill="auto"/>
             <w:noWrap/>
-            <w:vAlign w:val="bottom"/>
+            <w:vAlign w:val="center"/>
             <w:hideMark/>
           </w:tcPr>
           <w:p>
             <w:pPr>
+              <w:spacing w:before="60" w:after="60"/>
               <w:jc w:val="right"/>
               <w:rPr>
-                <w:rFonts w:ascii="Calibri" w:hAnsi="Calibri"/>
                 <w:color w:val="000000"/>
-                <w:sz w:val="22"/>
               </w:rPr>
             </w:pPr>
             <w:r>
               <w:rPr>
-                <w:rFonts w:ascii="Calibri" w:hAnsi="Calibri"/>
                 <w:color w:val="000000"/>
-                <w:sz w:val="22"/>
               </w:rPr>
               <w:t>30</w:t>
             </w:r>
@@ -4622,23 +5615,20 @@
             </w:tcBorders>
             <w:shd w:val="clear" w:color="auto" w:fill="auto"/>
             <w:noWrap/>
-            <w:vAlign w:val="bottom"/>
+            <w:vAlign w:val="center"/>
             <w:hideMark/>
           </w:tcPr>
           <w:p>
             <w:pPr>
+              <w:spacing w:before="60" w:after="60"/>
               <w:jc w:val="right"/>
               <w:rPr>
-                <w:rFonts w:ascii="Calibri" w:hAnsi="Calibri"/>
                 <w:color w:val="000000"/>
-                <w:sz w:val="22"/>
               </w:rPr>
             </w:pPr>
             <w:r>
               <w:rPr>
-                <w:rFonts w:ascii="Calibri" w:hAnsi="Calibri"/>
                 <w:color w:val="000000"/>
-                <w:sz w:val="22"/>
               </w:rPr>
               <w:t>0.833333333</w:t>
             </w:r>
@@ -4655,23 +5645,20 @@
             </w:tcBorders>
             <w:shd w:val="clear" w:color="auto" w:fill="auto"/>
             <w:noWrap/>
-            <w:vAlign w:val="bottom"/>
+            <w:vAlign w:val="center"/>
             <w:hideMark/>
           </w:tcPr>
           <w:p>
             <w:pPr>
+              <w:spacing w:before="60" w:after="60"/>
               <w:jc w:val="right"/>
               <w:rPr>
-                <w:rFonts w:ascii="Calibri" w:hAnsi="Calibri"/>
                 <w:color w:val="000000"/>
-                <w:sz w:val="22"/>
               </w:rPr>
             </w:pPr>
             <w:r>
               <w:rPr>
-                <w:rFonts w:ascii="Calibri" w:hAnsi="Calibri"/>
                 <w:color w:val="000000"/>
-                <w:sz w:val="22"/>
               </w:rPr>
               <w:t>0.833333333</w:t>
             </w:r>
@@ -4685,7 +5672,7 @@
         </w:trPr>
         <w:tc>
           <w:tcPr>
-            <w:tcW w:w="960" w:type="dxa"/>
+            <w:tcW w:w="1021" w:type="dxa"/>
             <w:tcBorders>
               <w:top w:val="nil"/>
               <w:left w:val="single" w:sz="4" w:space="0" w:color="auto"/>
@@ -4694,23 +5681,20 @@
             </w:tcBorders>
             <w:shd w:val="clear" w:color="auto" w:fill="auto"/>
             <w:noWrap/>
-            <w:vAlign w:val="bottom"/>
+            <w:vAlign w:val="center"/>
             <w:hideMark/>
           </w:tcPr>
           <w:p>
             <w:pPr>
+              <w:spacing w:before="60" w:after="60"/>
               <w:jc w:val="right"/>
               <w:rPr>
-                <w:rFonts w:ascii="Calibri" w:hAnsi="Calibri"/>
                 <w:color w:val="000000"/>
-                <w:sz w:val="22"/>
               </w:rPr>
             </w:pPr>
             <w:r>
               <w:rPr>
-                <w:rFonts w:ascii="Calibri" w:hAnsi="Calibri"/>
                 <w:color w:val="000000"/>
-                <w:sz w:val="22"/>
               </w:rPr>
               <w:t>40</w:t>
             </w:r>
@@ -4727,23 +5711,20 @@
             </w:tcBorders>
             <w:shd w:val="clear" w:color="auto" w:fill="auto"/>
             <w:noWrap/>
-            <w:vAlign w:val="bottom"/>
+            <w:vAlign w:val="center"/>
             <w:hideMark/>
           </w:tcPr>
           <w:p>
             <w:pPr>
+              <w:spacing w:before="60" w:after="60"/>
               <w:jc w:val="right"/>
               <w:rPr>
-                <w:rFonts w:ascii="Calibri" w:hAnsi="Calibri"/>
                 <w:color w:val="000000"/>
-                <w:sz w:val="22"/>
               </w:rPr>
             </w:pPr>
             <w:r>
               <w:rPr>
-                <w:rFonts w:ascii="Calibri" w:hAnsi="Calibri"/>
                 <w:color w:val="000000"/>
-                <w:sz w:val="22"/>
               </w:rPr>
               <w:t>0.833333333</w:t>
             </w:r>
@@ -4760,23 +5741,20 @@
             </w:tcBorders>
             <w:shd w:val="clear" w:color="auto" w:fill="auto"/>
             <w:noWrap/>
-            <w:vAlign w:val="bottom"/>
+            <w:vAlign w:val="center"/>
             <w:hideMark/>
           </w:tcPr>
           <w:p>
             <w:pPr>
+              <w:spacing w:before="60" w:after="60"/>
               <w:jc w:val="right"/>
               <w:rPr>
-                <w:rFonts w:ascii="Calibri" w:hAnsi="Calibri"/>
                 <w:color w:val="000000"/>
-                <w:sz w:val="22"/>
               </w:rPr>
             </w:pPr>
             <w:r>
               <w:rPr>
-                <w:rFonts w:ascii="Calibri" w:hAnsi="Calibri"/>
                 <w:color w:val="000000"/>
-                <w:sz w:val="22"/>
               </w:rPr>
               <w:t>0.833333333</w:t>
             </w:r>
@@ -4790,7 +5768,7 @@
         </w:trPr>
         <w:tc>
           <w:tcPr>
-            <w:tcW w:w="960" w:type="dxa"/>
+            <w:tcW w:w="1021" w:type="dxa"/>
             <w:tcBorders>
               <w:top w:val="nil"/>
               <w:left w:val="single" w:sz="4" w:space="0" w:color="auto"/>
@@ -4799,23 +5777,20 @@
             </w:tcBorders>
             <w:shd w:val="clear" w:color="auto" w:fill="auto"/>
             <w:noWrap/>
-            <w:vAlign w:val="bottom"/>
+            <w:vAlign w:val="center"/>
             <w:hideMark/>
           </w:tcPr>
           <w:p>
             <w:pPr>
+              <w:spacing w:before="60" w:after="60"/>
               <w:jc w:val="right"/>
               <w:rPr>
-                <w:rFonts w:ascii="Calibri" w:hAnsi="Calibri"/>
                 <w:color w:val="000000"/>
-                <w:sz w:val="22"/>
               </w:rPr>
             </w:pPr>
             <w:r>
               <w:rPr>
-                <w:rFonts w:ascii="Calibri" w:hAnsi="Calibri"/>
                 <w:color w:val="000000"/>
-                <w:sz w:val="22"/>
               </w:rPr>
               <w:t>50</w:t>
             </w:r>
@@ -4832,23 +5807,20 @@
             </w:tcBorders>
             <w:shd w:val="clear" w:color="auto" w:fill="auto"/>
             <w:noWrap/>
-            <w:vAlign w:val="bottom"/>
+            <w:vAlign w:val="center"/>
             <w:hideMark/>
           </w:tcPr>
           <w:p>
             <w:pPr>
+              <w:spacing w:before="60" w:after="60"/>
               <w:jc w:val="right"/>
               <w:rPr>
-                <w:rFonts w:ascii="Calibri" w:hAnsi="Calibri"/>
                 <w:color w:val="000000"/>
-                <w:sz w:val="22"/>
               </w:rPr>
             </w:pPr>
             <w:r>
               <w:rPr>
-                <w:rFonts w:ascii="Calibri" w:hAnsi="Calibri"/>
                 <w:color w:val="000000"/>
-                <w:sz w:val="22"/>
               </w:rPr>
               <w:t>0.9</w:t>
             </w:r>
@@ -4865,23 +5837,20 @@
             </w:tcBorders>
             <w:shd w:val="clear" w:color="auto" w:fill="auto"/>
             <w:noWrap/>
-            <w:vAlign w:val="bottom"/>
+            <w:vAlign w:val="center"/>
             <w:hideMark/>
           </w:tcPr>
           <w:p>
             <w:pPr>
+              <w:spacing w:before="60" w:after="60"/>
               <w:jc w:val="right"/>
               <w:rPr>
-                <w:rFonts w:ascii="Calibri" w:hAnsi="Calibri"/>
                 <w:color w:val="000000"/>
-                <w:sz w:val="22"/>
               </w:rPr>
             </w:pPr>
             <w:r>
               <w:rPr>
-                <w:rFonts w:ascii="Calibri" w:hAnsi="Calibri"/>
                 <w:color w:val="000000"/>
-                <w:sz w:val="22"/>
               </w:rPr>
               <w:t>0.8</w:t>
             </w:r>
@@ -4895,7 +5864,7 @@
         </w:trPr>
         <w:tc>
           <w:tcPr>
-            <w:tcW w:w="960" w:type="dxa"/>
+            <w:tcW w:w="1021" w:type="dxa"/>
             <w:tcBorders>
               <w:top w:val="nil"/>
               <w:left w:val="single" w:sz="4" w:space="0" w:color="auto"/>
@@ -4904,27 +5873,24 @@
             </w:tcBorders>
             <w:shd w:val="clear" w:color="auto" w:fill="auto"/>
             <w:noWrap/>
-            <w:vAlign w:val="bottom"/>
+            <w:vAlign w:val="center"/>
             <w:hideMark/>
           </w:tcPr>
           <w:p>
             <w:pPr>
+              <w:spacing w:before="60" w:after="60"/>
               <w:jc w:val="right"/>
               <w:rPr>
-                <w:rFonts w:ascii="Calibri" w:hAnsi="Calibri"/>
                 <w:b/>
                 <w:bCs/>
                 <w:color w:val="000000"/>
-                <w:sz w:val="22"/>
               </w:rPr>
             </w:pPr>
             <w:r>
               <w:rPr>
-                <w:rFonts w:ascii="Calibri" w:hAnsi="Calibri"/>
                 <w:b/>
                 <w:bCs/>
                 <w:color w:val="000000"/>
-                <w:sz w:val="22"/>
               </w:rPr>
               <w:t>AVG</w:t>
             </w:r>
@@ -4941,23 +5907,20 @@
             </w:tcBorders>
             <w:shd w:val="clear" w:color="auto" w:fill="auto"/>
             <w:noWrap/>
-            <w:vAlign w:val="bottom"/>
+            <w:vAlign w:val="center"/>
             <w:hideMark/>
           </w:tcPr>
           <w:p>
             <w:pPr>
+              <w:spacing w:before="60" w:after="60"/>
               <w:jc w:val="right"/>
               <w:rPr>
-                <w:rFonts w:ascii="Calibri" w:hAnsi="Calibri"/>
                 <w:color w:val="000000"/>
-                <w:sz w:val="22"/>
               </w:rPr>
             </w:pPr>
             <w:r>
               <w:rPr>
-                <w:rFonts w:ascii="Calibri" w:hAnsi="Calibri"/>
                 <w:color w:val="000000"/>
-                <w:sz w:val="22"/>
               </w:rPr>
               <w:t>0.846666667</w:t>
             </w:r>
@@ -4974,23 +5937,20 @@
             </w:tcBorders>
             <w:shd w:val="clear" w:color="auto" w:fill="auto"/>
             <w:noWrap/>
-            <w:vAlign w:val="bottom"/>
+            <w:vAlign w:val="center"/>
             <w:hideMark/>
           </w:tcPr>
           <w:p>
             <w:pPr>
+              <w:spacing w:before="60" w:after="60"/>
               <w:jc w:val="right"/>
               <w:rPr>
-                <w:rFonts w:ascii="Calibri" w:hAnsi="Calibri"/>
                 <w:color w:val="000000"/>
-                <w:sz w:val="22"/>
               </w:rPr>
             </w:pPr>
             <w:r>
               <w:rPr>
-                <w:rFonts w:ascii="Calibri" w:hAnsi="Calibri"/>
                 <w:color w:val="000000"/>
-                <w:sz w:val="22"/>
               </w:rPr>
               <w:t>0.826666667</w:t>
             </w:r>
@@ -5000,32 +5960,62 @@
     </w:tbl>
     <w:p>
       <w:pPr>
-        <w:jc w:val="center"/>
-        <w:rPr>
-          <w:b/>
-        </w:rPr>
-      </w:pPr>
-      <w:r>
-        <w:rPr>
-          <w:b/>
-        </w:rPr>
-        <w:t>Tabel 2</w:t>
-      </w:r>
-      <w:r>
-        <w:rPr>
-          <w:b/>
-        </w:rPr>
-        <w:t xml:space="preserve">. Hasil Sistem Rekomendasi, Parameter </w:t>
-      </w:r>
-      <w:r>
-        <w:rPr>
-          <w:b/>
-        </w:rPr>
-        <w:t>Time</w:t>
-      </w:r>
-    </w:p>
-    <w:p>
-      <w:pPr>
+        <w:spacing w:before="120" w:after="120"/>
+        <w:rPr>
+          <w:i/>
+          <w:lang w:eastAsia="id-ID"/>
+        </w:rPr>
+      </w:pPr>
+      <w:r>
+        <w:rPr>
+          <w:lang w:eastAsia="id-ID"/>
+        </w:rPr>
+        <w:t xml:space="preserve">Terlihat bahwa rata – rata </w:t>
+      </w:r>
+      <w:r>
+        <w:rPr>
+          <w:i/>
+          <w:lang w:eastAsia="id-ID"/>
+        </w:rPr>
+        <w:t xml:space="preserve">accuracy </w:t>
+      </w:r>
+      <w:r>
+        <w:rPr>
+          <w:i/>
+          <w:lang w:eastAsia="id-ID"/>
+        </w:rPr>
+        <w:t>recommender</w:t>
+      </w:r>
+      <w:r>
+        <w:rPr>
+          <w:lang w:eastAsia="id-ID"/>
+        </w:rPr>
+        <w:t xml:space="preserve"> lebih baik ketika </w:t>
+      </w:r>
+      <w:r>
+        <w:rPr>
+          <w:i/>
+          <w:lang w:eastAsia="id-ID"/>
+        </w:rPr>
+        <w:t>sampling</w:t>
+      </w:r>
+      <w:r>
+        <w:rPr>
+          <w:lang w:eastAsia="id-ID"/>
+        </w:rPr>
+        <w:t xml:space="preserve"> yang digunakan adalah </w:t>
+      </w:r>
+      <w:r>
+        <w:rPr>
+          <w:i/>
+          <w:lang w:eastAsia="id-ID"/>
+        </w:rPr>
+        <w:t>Random Sampling.</w:t>
+      </w:r>
+    </w:p>
+    <w:p>
+      <w:pPr>
+        <w:spacing w:before="120" w:after="120"/>
         <w:rPr>
           <w:lang w:eastAsia="id-ID"/>
         </w:rPr>
@@ -5052,7 +6042,7 @@
                     </pic:cNvPicPr>
                   </pic:nvPicPr>
                   <pic:blipFill>
-                    <a:blip r:embed="rId19" cstate="print">
+                    <a:blip r:embed="rId23" cstate="print">
                       <a:extLst>
                         <a:ext uri="{28A0092B-C50C-407E-A947-70E740481C1C}">
                           <a14:useLocalDpi xmlns:a14="http://schemas.microsoft.com/office/drawing/2010/main" val="0"/>
@@ -5086,20 +6076,21 @@
     </w:p>
     <w:p>
       <w:pPr>
+        <w:spacing w:after="120"/>
         <w:jc w:val="center"/>
         <w:rPr>
           <w:b/>
           <w:noProof/>
         </w:rPr>
       </w:pPr>
-      <w:bookmarkStart w:id="23" w:name="OLE_LINK96"/>
-      <w:bookmarkStart w:id="24" w:name="OLE_LINK97"/>
+      <w:bookmarkStart w:id="22" w:name="OLE_LINK96"/>
+      <w:bookmarkStart w:id="23" w:name="OLE_LINK97"/>
       <w:r>
         <w:rPr>
           <w:b/>
           <w:noProof/>
         </w:rPr>
-        <w:t>Gambar 12</w:t>
+        <w:t>Gambar 14</w:t>
       </w:r>
       <w:r>
         <w:rPr>
@@ -5113,40 +6104,80 @@
           <w:b/>
           <w:noProof/>
         </w:rPr>
-        <w:t xml:space="preserve">Chart Hasil Sistem Rekomendasi Parameter </w:t>
-      </w:r>
-      <w:r>
-        <w:rPr>
-          <w:b/>
+        <w:t>Chart Hasil Sistem Rekomendasi Parameter Time</w:t>
+      </w:r>
+      <w:bookmarkEnd w:id="22"/>
+      <w:bookmarkEnd w:id="23"/>
+    </w:p>
+    <w:p>
+      <w:pPr>
+        <w:spacing w:after="120"/>
+        <w:rPr>
           <w:noProof/>
         </w:rPr>
-        <w:t>Time</w:t>
-      </w:r>
-    </w:p>
-    <w:bookmarkEnd w:id="23"/>
-    <w:bookmarkEnd w:id="24"/>
-    <w:p>
-      <w:pPr>
+      </w:pPr>
+      <w:r>
         <w:rPr>
           <w:noProof/>
         </w:rPr>
-      </w:pPr>
-    </w:p>
-    <w:p>
-      <w:pPr>
+        <w:t>Pengujian yang terakhir adalah dengan melihat waktu berjalanya sistem rekomendasi</w:t>
+      </w:r>
+      <w:r>
         <w:rPr>
           <w:noProof/>
         </w:rPr>
-      </w:pPr>
-      <w:r>
-        <w:rPr>
+        <w:t xml:space="preserve">. Pengujian ini akan dilakukan dengan membandingkan rata – rata lamanya sistem rekomendasi memberikan hasil rekomendasi jika menggunakan metode </w:t>
+      </w:r>
+      <w:r>
+        <w:rPr>
+          <w:i/>
           <w:noProof/>
         </w:rPr>
-        <w:t>Pengujian yang terakhir adalah dengan melihat waktu berjalanya sistem rekomendasi</w:t>
-      </w:r>
-    </w:p>
-    <w:p>
-      <w:pPr>
+        <w:t xml:space="preserve">random </w:t>
+      </w:r>
+      <w:r>
+        <w:rPr>
+          <w:i/>
+          <w:noProof/>
+        </w:rPr>
+        <w:t xml:space="preserve">sampling </w:t>
+      </w:r>
+      <w:r>
+        <w:rPr>
+          <w:noProof/>
+        </w:rPr>
+        <w:t xml:space="preserve">dan </w:t>
+      </w:r>
+      <w:r>
+        <w:rPr>
+          <w:i/>
+          <w:noProof/>
+        </w:rPr>
+        <w:t>stratified sampling.</w:t>
+      </w:r>
+      <w:r>
+        <w:rPr>
+          <w:noProof/>
+        </w:rPr>
+        <w:t xml:space="preserve">  Pengujian ini dilakukan dengan melihat persentase </w:t>
+      </w:r>
+      <w:r>
+        <w:rPr>
+          <w:i/>
+          <w:noProof/>
+        </w:rPr>
+        <w:t xml:space="preserve">sampling </w:t>
+      </w:r>
+      <w:r>
+        <w:rPr>
+          <w:noProof/>
+        </w:rPr>
+        <w:t>yang dilakukan.</w:t>
+      </w:r>
+    </w:p>
+    <w:p>
+      <w:pPr>
+        <w:spacing w:after="120"/>
         <w:rPr>
           <w:lang w:eastAsia="id-ID"/>
         </w:rPr>
@@ -5173,7 +6204,7 @@
                     </pic:cNvPicPr>
                   </pic:nvPicPr>
                   <pic:blipFill>
-                    <a:blip r:embed="rId20" cstate="print">
+                    <a:blip r:embed="rId24" cstate="print">
                       <a:extLst>
                         <a:ext uri="{28A0092B-C50C-407E-A947-70E740481C1C}">
                           <a14:useLocalDpi xmlns:a14="http://schemas.microsoft.com/office/drawing/2010/main" val="0"/>
@@ -5207,6 +6238,7 @@
     </w:p>
     <w:p>
       <w:pPr>
+        <w:spacing w:after="120"/>
         <w:jc w:val="center"/>
         <w:rPr>
           <w:b/>
@@ -5218,7 +6250,7 @@
           <w:b/>
           <w:noProof/>
         </w:rPr>
-        <w:t>Gambar 13</w:t>
+        <w:t>Gambar 15</w:t>
       </w:r>
       <w:r>
         <w:rPr>
@@ -5232,14 +6264,47 @@
           <w:b/>
           <w:noProof/>
         </w:rPr>
-        <w:t>Chart Lama Runtime</w:t>
-      </w:r>
-      <w:r>
-        <w:rPr>
-          <w:b/>
+        <w:t xml:space="preserve">Chart Lama Runtime Sistem Rekomendasi </w:t>
+      </w:r>
+    </w:p>
+    <w:p>
+      <w:pPr>
+        <w:spacing w:after="120"/>
+        <w:rPr>
           <w:noProof/>
         </w:rPr>
-        <w:t xml:space="preserve"> Sistem Rekomendasi </w:t>
+      </w:pPr>
+      <w:r>
+        <w:rPr>
+          <w:noProof/>
+        </w:rPr>
+        <w:t xml:space="preserve">Hasil yang dicapai dalam penelitian ini tidak terlalu baik dimana sistem rekomendasi tidak dapat memberikan rekomendasi yang relevan. Seringnya perubahan nilai akurasi ketika metode analisis diberikan data dengan ukuran </w:t>
+      </w:r>
+      <w:r>
+        <w:rPr>
+          <w:i/>
+          <w:noProof/>
+        </w:rPr>
+        <w:t xml:space="preserve">sampling </w:t>
+      </w:r>
+      <w:r>
+        <w:rPr>
+          <w:noProof/>
+        </w:rPr>
+        <w:t xml:space="preserve">yang berbeda membuat sistem rekomendasi tidak dapat memberikan rekomendasi yang </w:t>
+      </w:r>
+      <w:r>
+        <w:rPr>
+          <w:i/>
+          <w:noProof/>
+        </w:rPr>
+        <w:t>general</w:t>
+      </w:r>
+      <w:r>
+        <w:rPr>
+          <w:noProof/>
+        </w:rPr>
+        <w:t>. Kondisi ini terjadi karena tidak konsistenya metode analisis dalam data yang diberikan. Metode analisis juga dipengaruhi oleh kondisi data yang diproses. Kondisi data dapat membuat metode analisa tidak dapat memodelkan data sesuai dengan seharusnya. Banyak faktor pada data yang dapat menyebabkan kondisi demikian.</w:t>
       </w:r>
     </w:p>
     <w:p>
@@ -5255,6 +6320,7 @@
       <w:pPr>
         <w:pStyle w:val="BodyTextIndent"/>
         <w:spacing w:after="120"/>
+        <w:ind w:firstLine="0"/>
       </w:pPr>
       <w:r>
         <w:t>Setelah dilakukan perancangan si</w:t>
@@ -5266,6 +6332,157 @@
     <w:p>
       <w:pPr>
         <w:pStyle w:val="Paragraph2"/>
+        <w:spacing w:line="240" w:lineRule="auto"/>
+        <w:ind w:left="284" w:hanging="284"/>
+        <w:rPr>
+          <w:sz w:val="18"/>
+          <w:lang w:val="en-US"/>
+        </w:rPr>
+      </w:pPr>
+      <w:r>
+        <w:rPr>
+          <w:sz w:val="18"/>
+          <w:lang w:val="en-US"/>
+        </w:rPr>
+        <w:t>Sistem rekomendasi dipengaruhi oleh metode analisis dan metode analisi dipengaruhi oleh data.</w:t>
+      </w:r>
+    </w:p>
+    <w:p>
+      <w:pPr>
+        <w:pStyle w:val="Paragraph2"/>
+        <w:spacing w:line="240" w:lineRule="auto"/>
+        <w:ind w:left="284" w:hanging="284"/>
+        <w:rPr>
+          <w:sz w:val="18"/>
+          <w:lang w:val="en-US"/>
+        </w:rPr>
+      </w:pPr>
+      <w:r>
+        <w:rPr>
+          <w:sz w:val="18"/>
+          <w:lang w:val="en-US"/>
+        </w:rPr>
+        <w:t>Metode analisis cenderung berubah – ubah akurasinya dan dipengaruhi oleh data.</w:t>
+      </w:r>
+    </w:p>
+    <w:p>
+      <w:pPr>
+        <w:pStyle w:val="Paragraph2"/>
+        <w:spacing w:line="240" w:lineRule="auto"/>
+        <w:ind w:left="284" w:hanging="284"/>
+        <w:rPr>
+          <w:sz w:val="18"/>
+          <w:lang w:val="en-US"/>
+        </w:rPr>
+      </w:pPr>
+      <w:r>
+        <w:rPr>
+          <w:sz w:val="18"/>
+          <w:lang w:val="en-US"/>
+        </w:rPr>
+        <w:t>Sistem rekomendasi tidak dapat sepenuhnya bisa menebak atau hampir tidak mungkin memberikan kesipulan metode analisis mana yang lebih baik.</w:t>
+      </w:r>
+    </w:p>
+    <w:p>
+      <w:pPr>
+        <w:pStyle w:val="Paragraph2"/>
+        <w:spacing w:line="240" w:lineRule="auto"/>
+        <w:ind w:left="284" w:hanging="284"/>
+        <w:rPr>
+          <w:sz w:val="18"/>
+          <w:lang w:val="en-US"/>
+        </w:rPr>
+      </w:pPr>
+      <w:r>
+        <w:rPr>
+          <w:sz w:val="18"/>
+          <w:lang w:val="en-US"/>
+        </w:rPr>
+        <w:t>Standar deviasi adalah salah satu faktor yang harus diperhatikan dalam sistem rekomendasi.</w:t>
+      </w:r>
+    </w:p>
+    <w:p>
+      <w:pPr>
+        <w:pStyle w:val="Paragraph2"/>
+        <w:spacing w:line="240" w:lineRule="auto"/>
+        <w:ind w:left="284" w:hanging="284"/>
+        <w:rPr>
+          <w:sz w:val="18"/>
+          <w:lang w:val="en-US"/>
+        </w:rPr>
+      </w:pPr>
+      <w:r>
+        <w:rPr>
+          <w:sz w:val="18"/>
+          <w:lang w:val="en-US"/>
+        </w:rPr>
+        <w:t xml:space="preserve">Data sangat mempengaruhi tetapi data memiliki deviasi yang tinggi, selain itu data juga banyak memiliki </w:t>
+      </w:r>
+      <w:r>
+        <w:rPr>
+          <w:i/>
+          <w:sz w:val="18"/>
+          <w:lang w:val="en-US"/>
+        </w:rPr>
+        <w:t>missing value</w:t>
+      </w:r>
+      <w:r>
+        <w:rPr>
+          <w:sz w:val="18"/>
+          <w:lang w:val="en-US"/>
+        </w:rPr>
+        <w:t>.</w:t>
+      </w:r>
+    </w:p>
+    <w:p>
+      <w:pPr>
+        <w:pStyle w:val="Paragraph2"/>
+        <w:spacing w:after="120" w:line="240" w:lineRule="auto"/>
+        <w:ind w:left="284" w:hanging="284"/>
+        <w:rPr>
+          <w:lang w:val="en-US"/>
+        </w:rPr>
+      </w:pPr>
+      <w:r>
+        <w:rPr>
+          <w:i/>
+          <w:sz w:val="18"/>
+          <w:lang w:val="en-US"/>
+        </w:rPr>
+        <w:t>Data Flow</w:t>
+      </w:r>
+      <w:r>
+        <w:rPr>
+          <w:sz w:val="18"/>
+          <w:lang w:val="en-US"/>
+        </w:rPr>
+        <w:t xml:space="preserve"> dapat diartikan kedalam urutan kerja dan menghasilkan data yang sesuai</w:t>
+      </w:r>
+      <w:r>
+        <w:rPr>
+          <w:lang w:val="en-US"/>
+        </w:rPr>
+        <w:t>.</w:t>
+      </w:r>
+    </w:p>
+    <w:p>
+      <w:pPr>
+        <w:pStyle w:val="BodyTextIndent"/>
+        <w:spacing w:after="120"/>
+        <w:ind w:firstLine="0"/>
+      </w:pPr>
+      <w:r>
+        <w:t xml:space="preserve">Saran </w:t>
+      </w:r>
+      <w:r>
+        <w:t>untuk pengembangan kedepannnya adalah:</w:t>
+      </w:r>
+    </w:p>
+    <w:p>
+      <w:pPr>
+        <w:pStyle w:val="Paragraph2"/>
+        <w:spacing w:line="240" w:lineRule="auto"/>
+        <w:ind w:left="284" w:hanging="284"/>
         <w:rPr>
           <w:sz w:val="18"/>
           <w:szCs w:val="18"/>
@@ -5278,7 +6495,7 @@
           <w:szCs w:val="18"/>
           <w:lang w:val="en-US"/>
         </w:rPr>
-        <w:t xml:space="preserve">Aplikasi memiliki 2 fitur utama, yaitu </w:t>
+        <w:t xml:space="preserve">Penambahan module pada halaman </w:t>
       </w:r>
       <w:r>
         <w:rPr>
@@ -5287,7 +6504,7 @@
           <w:szCs w:val="18"/>
           <w:lang w:val="en-US"/>
         </w:rPr>
-        <w:t>data flow</w:t>
+        <w:t>workspace</w:t>
       </w:r>
       <w:r>
         <w:rPr>
@@ -5295,150 +6512,156 @@
           <w:szCs w:val="18"/>
           <w:lang w:val="en-US"/>
         </w:rPr>
-        <w:t xml:space="preserve"> </w:t>
-      </w:r>
-      <w:r>
-        <w:rPr>
-          <w:i/>
+        <w:t>.</w:t>
+      </w:r>
+    </w:p>
+    <w:p>
+      <w:pPr>
+        <w:pStyle w:val="Paragraph2"/>
+        <w:spacing w:line="240" w:lineRule="auto"/>
+        <w:ind w:left="284" w:hanging="284"/>
+        <w:rPr>
           <w:sz w:val="18"/>
           <w:szCs w:val="18"/>
           <w:lang w:val="en-US"/>
         </w:rPr>
-        <w:t>interface</w:t>
-      </w:r>
+      </w:pPr>
       <w:r>
         <w:rPr>
           <w:sz w:val="18"/>
           <w:szCs w:val="18"/>
           <w:lang w:val="en-US"/>
         </w:rPr>
-        <w:t xml:space="preserve"> dan sisten rekomendasi metode analisis.</w:t>
-      </w:r>
-    </w:p>
-    <w:p>
-      <w:pPr>
-        <w:pStyle w:val="Paragraph2"/>
-        <w:rPr>
+        <w:t xml:space="preserve">Pengembangan </w:t>
+      </w:r>
+      <w:r>
+        <w:rPr>
+          <w:i/>
           <w:sz w:val="18"/>
           <w:szCs w:val="18"/>
           <w:lang w:val="en-US"/>
         </w:rPr>
-      </w:pPr>
-      <w:r>
-        <w:rPr>
-          <w:i/>
+        <w:t xml:space="preserve">error log </w:t>
+      </w:r>
+      <w:r>
+        <w:rPr>
           <w:sz w:val="18"/>
           <w:szCs w:val="18"/>
           <w:lang w:val="en-US"/>
         </w:rPr>
-        <w:t>Interface Data Flow</w:t>
-      </w:r>
-      <w:r>
-        <w:rPr>
+        <w:t xml:space="preserve">yang lebih interaktif untuk pengguna terutama ketika </w:t>
+      </w:r>
+      <w:r>
+        <w:rPr>
+          <w:i/>
           <w:sz w:val="18"/>
           <w:szCs w:val="18"/>
           <w:lang w:val="en-US"/>
         </w:rPr>
-        <w:t xml:space="preserve"> dibuat berdasarkan </w:t>
-      </w:r>
-      <w:r>
-        <w:rPr>
-          <w:i/>
+        <w:t>error</w:t>
+      </w:r>
+      <w:r>
+        <w:rPr>
           <w:sz w:val="18"/>
           <w:szCs w:val="18"/>
           <w:lang w:val="en-US"/>
         </w:rPr>
-        <w:t>Directed Acyclic Graph</w:t>
-      </w:r>
-      <w:r>
-        <w:rPr>
+        <w:t xml:space="preserve"> yang terjadi merupakan </w:t>
+      </w:r>
+      <w:r>
+        <w:rPr>
+          <w:i/>
           <w:sz w:val="18"/>
           <w:szCs w:val="18"/>
           <w:lang w:val="en-US"/>
         </w:rPr>
-        <w:t xml:space="preserve"> yang setiap </w:t>
-      </w:r>
-      <w:r>
-        <w:rPr>
-          <w:i/>
+        <w:t>runtime error</w:t>
+      </w:r>
+      <w:r>
+        <w:rPr>
           <w:sz w:val="18"/>
           <w:szCs w:val="18"/>
           <w:lang w:val="en-US"/>
         </w:rPr>
-        <w:t>node</w:t>
-      </w:r>
-      <w:r>
+        <w:t>.</w:t>
+      </w:r>
+    </w:p>
+    <w:p>
+      <w:pPr>
+        <w:pStyle w:val="Paragraph2"/>
+        <w:spacing w:line="240" w:lineRule="auto"/>
+        <w:ind w:left="284" w:hanging="284"/>
         <w:rPr>
           <w:sz w:val="18"/>
           <w:szCs w:val="18"/>
           <w:lang w:val="en-US"/>
         </w:rPr>
-        <w:t xml:space="preserve"> memiliki parameter yang berbeda – beda dan tersimpan dalam 2 </w:t>
-      </w:r>
-      <w:r>
-        <w:rPr>
-          <w:i/>
+      </w:pPr>
+      <w:r>
+        <w:rPr>
           <w:sz w:val="18"/>
           <w:szCs w:val="18"/>
           <w:lang w:val="en-US"/>
         </w:rPr>
-        <w:t xml:space="preserve">metadata </w:t>
-      </w:r>
-      <w:r>
-        <w:rPr>
+        <w:t xml:space="preserve">Pengembangan fitur untuk memberikan </w:t>
+      </w:r>
+      <w:r>
+        <w:rPr>
+          <w:i/>
           <w:sz w:val="18"/>
           <w:szCs w:val="18"/>
           <w:lang w:val="en-US"/>
         </w:rPr>
-        <w:t xml:space="preserve">yaitu </w:t>
-      </w:r>
-      <w:r>
-        <w:rPr>
-          <w:i/>
+        <w:t>hyper parameter tuning</w:t>
+      </w:r>
+      <w:r>
+        <w:rPr>
           <w:sz w:val="18"/>
           <w:szCs w:val="18"/>
           <w:lang w:val="en-US"/>
         </w:rPr>
-        <w:t xml:space="preserve">parameters </w:t>
-      </w:r>
-      <w:r>
-        <w:rPr>
+        <w:t xml:space="preserve"> seperti </w:t>
+      </w:r>
+      <w:r>
+        <w:rPr>
+          <w:i/>
           <w:sz w:val="18"/>
           <w:szCs w:val="18"/>
           <w:lang w:val="en-US"/>
         </w:rPr>
-        <w:t xml:space="preserve">dan </w:t>
-      </w:r>
-      <w:r>
-        <w:rPr>
-          <w:i/>
+        <w:t xml:space="preserve">GridSearch </w:t>
+      </w:r>
+      <w:r>
+        <w:rPr>
           <w:sz w:val="18"/>
           <w:szCs w:val="18"/>
           <w:lang w:val="en-US"/>
         </w:rPr>
-        <w:t xml:space="preserve">schema </w:t>
-      </w:r>
-      <w:r>
-        <w:rPr>
+        <w:t xml:space="preserve">atau </w:t>
+      </w:r>
+      <w:r>
+        <w:rPr>
+          <w:i/>
           <w:sz w:val="18"/>
           <w:szCs w:val="18"/>
           <w:lang w:val="en-US"/>
         </w:rPr>
-        <w:t>dengan format JSON</w:t>
-      </w:r>
-      <w:r>
-        <w:rPr>
-          <w:i/>
+        <w:t>GridSearchCV</w:t>
+      </w:r>
+      <w:r>
+        <w:rPr>
           <w:sz w:val="18"/>
           <w:szCs w:val="18"/>
           <w:lang w:val="en-US"/>
         </w:rPr>
-        <w:t>.</w:t>
+        <w:t xml:space="preserve"> untuk meningkatkan sistem rekomendasi metode analisa beserta parameternya.</w:t>
       </w:r>
     </w:p>
     <w:p>
       <w:pPr>
         <w:pStyle w:val="Paragraph2"/>
+        <w:spacing w:line="240" w:lineRule="auto"/>
+        <w:ind w:left="284" w:hanging="284"/>
         <w:rPr>
           <w:sz w:val="18"/>
           <w:szCs w:val="18"/>
@@ -5451,7 +6674,7 @@
           <w:szCs w:val="18"/>
           <w:lang w:val="en-US"/>
         </w:rPr>
-        <w:t xml:space="preserve">Aplikasi meartikan </w:t>
+        <w:t xml:space="preserve">Integrasi dengan infrastruktur </w:t>
       </w:r>
       <w:r>
         <w:rPr>
@@ -5460,7 +6683,7 @@
           <w:szCs w:val="18"/>
           <w:lang w:val="en-US"/>
         </w:rPr>
-        <w:t>metadata</w:t>
+        <w:t xml:space="preserve">Big Data </w:t>
       </w:r>
       <w:r>
         <w:rPr>
@@ -5468,555 +6691,49 @@
           <w:szCs w:val="18"/>
           <w:lang w:val="en-US"/>
         </w:rPr>
-        <w:t xml:space="preserve"> </w:t>
-      </w:r>
-      <w:r>
-        <w:rPr>
-          <w:i/>
+        <w:t>seperti Hadoop, Spark, Hive, Kafka.</w:t>
+      </w:r>
+    </w:p>
+    <w:p>
+      <w:pPr>
+        <w:pStyle w:val="Paragraph2"/>
+        <w:spacing w:after="120" w:line="240" w:lineRule="auto"/>
+        <w:ind w:left="284" w:hanging="284"/>
+      </w:pPr>
+      <w:r>
+        <w:rPr>
           <w:sz w:val="18"/>
           <w:szCs w:val="18"/>
-          <w:lang w:val="en-US"/>
-        </w:rPr>
-        <w:t>paramters</w:t>
-      </w:r>
-      <w:r>
-        <w:rPr>
+        </w:rPr>
+        <w:t xml:space="preserve">Peningkatan infrastruktur </w:t>
+      </w:r>
+      <w:r>
+        <w:rPr>
+          <w:i/>
           <w:sz w:val="18"/>
           <w:szCs w:val="18"/>
-          <w:lang w:val="en-US"/>
-        </w:rPr>
-        <w:t xml:space="preserve"> yang berbentuk JSON dengan menggunakan metode BFS (Breath First Search) yang dikombinasikan dengan </w:t>
-      </w:r>
-      <w:r>
-        <w:rPr>
-          <w:i/>
+        </w:rPr>
+        <w:t>cloud</w:t>
+      </w:r>
+      <w:r>
+        <w:rPr>
           <w:sz w:val="18"/>
           <w:szCs w:val="18"/>
-          <w:lang w:val="en-US"/>
-        </w:rPr>
-        <w:t>shared resource</w:t>
-      </w:r>
-      <w:r>
-        <w:rPr>
+        </w:rPr>
+        <w:t xml:space="preserve"> yang terdistribusi sesusai dengan point sebelumnya, dengan tujuan untuk meningkatkan kekuatan </w:t>
+      </w:r>
+      <w:r>
+        <w:rPr>
+          <w:i/>
           <w:sz w:val="18"/>
           <w:szCs w:val="18"/>
-          <w:lang w:val="en-US"/>
-        </w:rPr>
-        <w:t>.</w:t>
-      </w:r>
-    </w:p>
-    <w:p>
-      <w:pPr>
-        <w:pStyle w:val="Paragraph2"/>
+        </w:rPr>
+        <w:t>computing</w:t>
+      </w:r>
+      <w:r>
         <w:rPr>
           <w:sz w:val="18"/>
           <w:szCs w:val="18"/>
-          <w:lang w:val="en-US"/>
-        </w:rPr>
-      </w:pPr>
-      <w:bookmarkStart w:id="25" w:name="OLE_LINK74"/>
-      <w:bookmarkStart w:id="26" w:name="OLE_LINK75"/>
-      <w:r>
-        <w:rPr>
-          <w:i/>
-          <w:sz w:val="18"/>
-          <w:szCs w:val="18"/>
-          <w:lang w:val="en-US"/>
-        </w:rPr>
-        <w:t>Interface Data Flow</w:t>
-      </w:r>
-      <w:r>
-        <w:rPr>
-          <w:sz w:val="18"/>
-          <w:szCs w:val="18"/>
-          <w:lang w:val="en-US"/>
-        </w:rPr>
-        <w:t xml:space="preserve"> dapat diartikan menjadi proses yang dimengerti komputer sehingga metode yang diusulkan dapat dikembangkan</w:t>
-      </w:r>
-      <w:bookmarkEnd w:id="25"/>
-      <w:bookmarkEnd w:id="26"/>
-    </w:p>
-    <w:p>
-      <w:pPr>
-        <w:pStyle w:val="Paragraph2"/>
-        <w:rPr>
-          <w:sz w:val="18"/>
-          <w:szCs w:val="18"/>
-          <w:lang w:val="en-US"/>
-        </w:rPr>
-      </w:pPr>
-      <w:r>
-        <w:rPr>
-          <w:sz w:val="18"/>
-          <w:szCs w:val="18"/>
-          <w:lang w:val="en-US"/>
-        </w:rPr>
-        <w:t>Sistem rekomendasi metode analisa dapat membantu dengan memberikan sugesti metode yang sebaiknya digunakan dengan kondisi data yang ada.</w:t>
-      </w:r>
-    </w:p>
-    <w:p>
-      <w:pPr>
-        <w:pStyle w:val="Paragraph2"/>
-        <w:rPr>
-          <w:sz w:val="18"/>
-          <w:szCs w:val="18"/>
-          <w:lang w:val="en-US"/>
-        </w:rPr>
-      </w:pPr>
-      <w:r>
-        <w:rPr>
-          <w:sz w:val="18"/>
-          <w:szCs w:val="18"/>
-          <w:lang w:val="en-US"/>
-        </w:rPr>
-        <w:t xml:space="preserve">Sistem rekomendasi akan memberikan rekomendasi yang berbeda untuk data yang berbeda, dan data yang sama namun telah melalui proses </w:t>
-      </w:r>
-      <w:r>
-        <w:rPr>
-          <w:i/>
-          <w:sz w:val="18"/>
-          <w:szCs w:val="18"/>
-          <w:lang w:val="en-US"/>
-        </w:rPr>
-        <w:t>pre-processing</w:t>
-      </w:r>
-      <w:r>
-        <w:rPr>
-          <w:sz w:val="18"/>
-          <w:szCs w:val="18"/>
-          <w:lang w:val="en-US"/>
-        </w:rPr>
-        <w:t xml:space="preserve"> yang berbeda</w:t>
-      </w:r>
-    </w:p>
-    <w:p>
-      <w:pPr>
-        <w:pStyle w:val="Paragraph2"/>
-        <w:rPr>
-          <w:sz w:val="18"/>
-          <w:szCs w:val="18"/>
-          <w:lang w:val="en-US"/>
-        </w:rPr>
-      </w:pPr>
-      <w:r>
-        <w:rPr>
-          <w:sz w:val="18"/>
-          <w:szCs w:val="18"/>
-          <w:lang w:val="en-US"/>
-        </w:rPr>
-        <w:t xml:space="preserve">Sistem rekomendasi memiliki 2 mode, yaitu </w:t>
-      </w:r>
-      <w:r>
-        <w:rPr>
-          <w:i/>
-          <w:sz w:val="18"/>
-          <w:szCs w:val="18"/>
-          <w:lang w:val="en-US"/>
-        </w:rPr>
-        <w:t xml:space="preserve">Random Sampling </w:t>
-      </w:r>
-      <w:r>
-        <w:rPr>
-          <w:sz w:val="18"/>
-          <w:szCs w:val="18"/>
-          <w:lang w:val="en-US"/>
-        </w:rPr>
-        <w:t xml:space="preserve">dan </w:t>
-      </w:r>
-      <w:r>
-        <w:rPr>
-          <w:i/>
-          <w:sz w:val="18"/>
-          <w:szCs w:val="18"/>
-          <w:lang w:val="en-US"/>
-        </w:rPr>
-        <w:t>Stratified Sampling</w:t>
-      </w:r>
-      <w:r>
-        <w:rPr>
-          <w:sz w:val="18"/>
-          <w:szCs w:val="18"/>
-          <w:lang w:val="en-US"/>
-        </w:rPr>
-        <w:t xml:space="preserve"> dimana </w:t>
-      </w:r>
-      <w:r>
-        <w:rPr>
-          <w:i/>
-          <w:sz w:val="18"/>
-          <w:szCs w:val="18"/>
-          <w:lang w:val="en-US"/>
-        </w:rPr>
-        <w:t xml:space="preserve">Random Sampling </w:t>
-      </w:r>
-      <w:r>
-        <w:rPr>
-          <w:sz w:val="18"/>
-          <w:szCs w:val="18"/>
-          <w:lang w:val="en-US"/>
-        </w:rPr>
-        <w:t xml:space="preserve">memberikan rekomendasi secara cepat, sedangkan </w:t>
-      </w:r>
-      <w:r>
-        <w:rPr>
-          <w:i/>
-          <w:sz w:val="18"/>
-          <w:szCs w:val="18"/>
-          <w:lang w:val="en-US"/>
-        </w:rPr>
-        <w:t>Stratified Sampling</w:t>
-      </w:r>
-      <w:r>
-        <w:rPr>
-          <w:sz w:val="18"/>
-          <w:szCs w:val="18"/>
-          <w:lang w:val="en-US"/>
-        </w:rPr>
-        <w:t xml:space="preserve"> memberikan rekomendasi yang lebih konsisten.</w:t>
-      </w:r>
-    </w:p>
-    <w:p>
-      <w:pPr>
-        <w:pStyle w:val="Paragraph2"/>
-        <w:rPr>
-          <w:sz w:val="18"/>
-          <w:szCs w:val="18"/>
-          <w:lang w:val="en-US"/>
-        </w:rPr>
-      </w:pPr>
-      <w:r>
-        <w:rPr>
-          <w:sz w:val="18"/>
-          <w:szCs w:val="18"/>
-          <w:lang w:val="en-US"/>
-        </w:rPr>
-        <w:t>Sistem</w:t>
-      </w:r>
-      <w:r>
-        <w:rPr>
-          <w:sz w:val="18"/>
-          <w:szCs w:val="18"/>
-          <w:lang w:val="en-US"/>
-        </w:rPr>
-        <w:t xml:space="preserve"> rekomendssi sangat dipengaruhi kondisi data yang sedang dianalisa, seberapa bersih, normal dan padat data yang di analisa membuat sistem rekomendasi memiliki akurasi yang beragam (deviasi tinggi)</w:t>
-      </w:r>
-    </w:p>
-    <w:p>
-      <w:pPr>
-        <w:pStyle w:val="Paragraph2"/>
-        <w:rPr>
-          <w:lang w:val="en-US"/>
-        </w:rPr>
-      </w:pPr>
-      <w:r>
-        <w:rPr>
-          <w:sz w:val="18"/>
-          <w:szCs w:val="18"/>
-          <w:lang w:val="en-US"/>
-        </w:rPr>
-        <w:t xml:space="preserve">Sistem keseluruhan dibuat dalam linkungan server Ubuntu 16.06 LTS, dimana aplikasi merupakan aplikasi </w:t>
-      </w:r>
-      <w:r>
-        <w:rPr>
-          <w:i/>
-          <w:sz w:val="18"/>
-          <w:szCs w:val="18"/>
-          <w:lang w:val="en-US"/>
-        </w:rPr>
-        <w:t>web-based</w:t>
-      </w:r>
-      <w:r>
-        <w:rPr>
-          <w:sz w:val="18"/>
-          <w:szCs w:val="18"/>
-          <w:lang w:val="en-US"/>
-        </w:rPr>
-        <w:t xml:space="preserve"> dengan teknologi </w:t>
-      </w:r>
-      <w:r>
-        <w:rPr>
-          <w:i/>
-          <w:sz w:val="18"/>
-          <w:szCs w:val="18"/>
-          <w:lang w:val="en-US"/>
-        </w:rPr>
-        <w:t>cloud.</w:t>
-      </w:r>
-      <w:r>
-        <w:rPr>
-          <w:sz w:val="18"/>
-          <w:szCs w:val="18"/>
-          <w:lang w:val="en-US"/>
-        </w:rPr>
-        <w:t xml:space="preserve"> Aplikasi web yang berbasis cloud memudahkan penggunaan karena dapat diakses dimanapun dan kapanpun</w:t>
-      </w:r>
-      <w:r>
-        <w:rPr>
-          <w:lang w:val="en-US"/>
-        </w:rPr>
-        <w:t>.</w:t>
-      </w:r>
-    </w:p>
-    <w:p>
-      <w:pPr>
-        <w:pStyle w:val="BodyTextIndent"/>
-        <w:spacing w:after="120"/>
-        <w:ind w:left="90" w:firstLine="0"/>
-      </w:pPr>
-      <w:r>
-        <w:t xml:space="preserve">Saran </w:t>
-      </w:r>
-      <w:r>
-        <w:t>untuk pengembangan kedepannnya adalah:</w:t>
-      </w:r>
-    </w:p>
-    <w:p>
-      <w:pPr>
-        <w:pStyle w:val="Paragraph2"/>
-        <w:rPr>
-          <w:sz w:val="18"/>
-          <w:szCs w:val="18"/>
-          <w:lang w:val="en-US"/>
-        </w:rPr>
-      </w:pPr>
-      <w:r>
-        <w:rPr>
-          <w:sz w:val="18"/>
-          <w:szCs w:val="18"/>
-          <w:lang w:val="en-US"/>
-        </w:rPr>
-        <w:t xml:space="preserve">Penambahan module pada halaman </w:t>
-      </w:r>
-      <w:r>
-        <w:rPr>
-          <w:i/>
-          <w:sz w:val="18"/>
-          <w:szCs w:val="18"/>
-          <w:lang w:val="en-US"/>
-        </w:rPr>
-        <w:t>workspace</w:t>
-      </w:r>
-      <w:r>
-        <w:rPr>
-          <w:sz w:val="18"/>
-          <w:szCs w:val="18"/>
-          <w:lang w:val="en-US"/>
-        </w:rPr>
-        <w:t>.</w:t>
-      </w:r>
-    </w:p>
-    <w:p>
-      <w:pPr>
-        <w:pStyle w:val="Paragraph2"/>
-        <w:rPr>
-          <w:sz w:val="18"/>
-          <w:szCs w:val="18"/>
-          <w:lang w:val="en-US"/>
-        </w:rPr>
-      </w:pPr>
-      <w:r>
-        <w:rPr>
-          <w:sz w:val="18"/>
-          <w:szCs w:val="18"/>
-          <w:lang w:val="en-US"/>
-        </w:rPr>
-        <w:t xml:space="preserve">Pengembangan </w:t>
-      </w:r>
-      <w:r>
-        <w:rPr>
-          <w:i/>
-          <w:sz w:val="18"/>
-          <w:szCs w:val="18"/>
-          <w:lang w:val="en-US"/>
-        </w:rPr>
-        <w:t xml:space="preserve">error log </w:t>
-      </w:r>
-      <w:r>
-        <w:rPr>
-          <w:sz w:val="18"/>
-          <w:szCs w:val="18"/>
-          <w:lang w:val="en-US"/>
-        </w:rPr>
-        <w:t xml:space="preserve">yang lebih interaktif untuk pengguna terutama ketika </w:t>
-      </w:r>
-      <w:r>
-        <w:rPr>
-          <w:i/>
-          <w:sz w:val="18"/>
-          <w:szCs w:val="18"/>
-          <w:lang w:val="en-US"/>
-        </w:rPr>
-        <w:t>error</w:t>
-      </w:r>
-      <w:r>
-        <w:rPr>
-          <w:sz w:val="18"/>
-          <w:szCs w:val="18"/>
-          <w:lang w:val="en-US"/>
-        </w:rPr>
-        <w:t xml:space="preserve"> yang terjadi merupakan </w:t>
-      </w:r>
-      <w:r>
-        <w:rPr>
-          <w:i/>
-          <w:sz w:val="18"/>
-          <w:szCs w:val="18"/>
-          <w:lang w:val="en-US"/>
-        </w:rPr>
-        <w:t>runtime error</w:t>
-      </w:r>
-      <w:r>
-        <w:rPr>
-          <w:sz w:val="18"/>
-          <w:szCs w:val="18"/>
-          <w:lang w:val="en-US"/>
-        </w:rPr>
-        <w:t>.</w:t>
-      </w:r>
-    </w:p>
-    <w:p>
-      <w:pPr>
-        <w:pStyle w:val="Paragraph2"/>
-        <w:rPr>
-          <w:sz w:val="18"/>
-          <w:szCs w:val="18"/>
-          <w:lang w:val="en-US"/>
-        </w:rPr>
-      </w:pPr>
-      <w:r>
-        <w:rPr>
-          <w:sz w:val="18"/>
-          <w:szCs w:val="18"/>
-          <w:lang w:val="en-US"/>
-        </w:rPr>
-        <w:t xml:space="preserve">Pengembangan fitur untuk memberikan </w:t>
-      </w:r>
-      <w:r>
-        <w:rPr>
-          <w:i/>
-          <w:sz w:val="18"/>
-          <w:szCs w:val="18"/>
-          <w:lang w:val="en-US"/>
-        </w:rPr>
-        <w:t>hyper parameter tuning</w:t>
-      </w:r>
-      <w:r>
-        <w:rPr>
-          <w:sz w:val="18"/>
-          <w:szCs w:val="18"/>
-          <w:lang w:val="en-US"/>
-        </w:rPr>
-        <w:t xml:space="preserve"> seperti </w:t>
-      </w:r>
-      <w:r>
-        <w:rPr>
-          <w:i/>
-          <w:sz w:val="18"/>
-          <w:szCs w:val="18"/>
-          <w:lang w:val="en-US"/>
-        </w:rPr>
-        <w:t xml:space="preserve">GridSearch </w:t>
-      </w:r>
-      <w:r>
-        <w:rPr>
-          <w:sz w:val="18"/>
-          <w:szCs w:val="18"/>
-          <w:lang w:val="en-US"/>
-        </w:rPr>
-        <w:t xml:space="preserve">atau </w:t>
-      </w:r>
-      <w:r>
-        <w:rPr>
-          <w:i/>
-          <w:sz w:val="18"/>
-          <w:szCs w:val="18"/>
-          <w:lang w:val="en-US"/>
-        </w:rPr>
-        <w:t>GridSearchCV</w:t>
-      </w:r>
-      <w:r>
-        <w:rPr>
-          <w:sz w:val="18"/>
-          <w:szCs w:val="18"/>
-          <w:lang w:val="en-US"/>
-        </w:rPr>
-        <w:t xml:space="preserve"> untuk meningkatkan sistem rekomendasi metode analisa beserta parameternya.</w:t>
-      </w:r>
-    </w:p>
-    <w:p>
-      <w:pPr>
-        <w:pStyle w:val="Paragraph2"/>
-        <w:rPr>
-          <w:sz w:val="18"/>
-          <w:szCs w:val="18"/>
-          <w:lang w:val="en-US"/>
-        </w:rPr>
-      </w:pPr>
-      <w:r>
-        <w:rPr>
-          <w:sz w:val="18"/>
-          <w:szCs w:val="18"/>
-          <w:lang w:val="en-US"/>
-        </w:rPr>
-        <w:lastRenderedPageBreak/>
-        <w:t xml:space="preserve">Integrasi dengan infrastruktur </w:t>
-      </w:r>
-      <w:r>
-        <w:rPr>
-          <w:i/>
-          <w:sz w:val="18"/>
-          <w:szCs w:val="18"/>
-          <w:lang w:val="en-US"/>
-        </w:rPr>
-        <w:t xml:space="preserve">Big Data </w:t>
-      </w:r>
-      <w:r>
-        <w:rPr>
-          <w:sz w:val="18"/>
-          <w:szCs w:val="18"/>
-          <w:lang w:val="en-US"/>
-        </w:rPr>
-        <w:t>seperti Hadoop, Spark, Hive, Kafka.</w:t>
-      </w:r>
-    </w:p>
-    <w:p>
-      <w:pPr>
-        <w:pStyle w:val="Paragraph2"/>
-      </w:pPr>
-      <w:r>
-        <w:rPr>
-          <w:sz w:val="18"/>
-          <w:szCs w:val="18"/>
-        </w:rPr>
-        <w:t xml:space="preserve">Peningkatan infrastruktur </w:t>
-      </w:r>
-      <w:r>
-        <w:rPr>
-          <w:i/>
-          <w:sz w:val="18"/>
-          <w:szCs w:val="18"/>
-        </w:rPr>
-        <w:t>cloud</w:t>
-      </w:r>
-      <w:r>
-        <w:rPr>
-          <w:sz w:val="18"/>
-          <w:szCs w:val="18"/>
-        </w:rPr>
-        <w:t xml:space="preserve"> yang terdistribusi sesusai dengan point sebelumnya, dengan tujuan untuk meningkatkan kekuatan </w:t>
-      </w:r>
-      <w:r>
-        <w:rPr>
-          <w:i/>
-          <w:sz w:val="18"/>
-          <w:szCs w:val="18"/>
-        </w:rPr>
-        <w:t>computing</w:t>
-      </w:r>
-      <w:r>
-        <w:rPr>
-          <w:sz w:val="18"/>
-          <w:szCs w:val="18"/>
         </w:rPr>
         <w:t xml:space="preserve"> dan infrastruktur memiliki sifat skalabilitas</w:t>
       </w:r>
@@ -6027,63 +6744,375 @@
         <w:spacing w:before="120"/>
       </w:pPr>
       <w:r>
+        <w:lastRenderedPageBreak/>
         <w:t>DAFTAR PUSTAKA</w:t>
       </w:r>
     </w:p>
     <w:p>
       <w:pPr>
         <w:pStyle w:val="References"/>
-      </w:pPr>
-      <w:bookmarkStart w:id="27" w:name="_Ref471275255"/>
-      <w:r>
-        <w:t>Provost</w:t>
-      </w:r>
-      <w:r>
-        <w:t>, F</w:t>
-      </w:r>
-      <w:r>
-        <w:t xml:space="preserve"> &amp; Fawcett</w:t>
-      </w:r>
-      <w:r>
-        <w:t>, T</w:t>
-      </w:r>
-      <w:r>
-        <w:t>, 2013</w:t>
+        <w:jc w:val="both"/>
+      </w:pPr>
+      <w:bookmarkStart w:id="24" w:name="_Ref503918385"/>
+      <w:bookmarkStart w:id="25" w:name="_Ref471275255"/>
+      <w:r>
+        <w:t xml:space="preserve">Akidau, T., </w:t>
+      </w:r>
+      <w:r>
+        <w:t>et.al</w:t>
+      </w:r>
+      <w:r>
+        <w:t>, S. 2015.</w:t>
+      </w:r>
+      <w:r>
+        <w:t xml:space="preserve">  .</w:t>
+      </w:r>
+      <w:r>
+        <w:rPr>
+          <w:i/>
+        </w:rPr>
+        <w:t>Processing of VLDB Endowmen</w:t>
+      </w:r>
+      <w:r>
+        <w:rPr>
+          <w:i/>
+        </w:rPr>
+        <w:t>t.</w:t>
+      </w:r>
+      <w:bookmarkEnd w:id="24"/>
+    </w:p>
+    <w:p>
+      <w:pPr>
+        <w:pStyle w:val="References"/>
+        <w:jc w:val="both"/>
+      </w:pPr>
+      <w:bookmarkStart w:id="26" w:name="_Ref503918561"/>
+      <w:r>
+        <w:t>Chong, C.S., et.al</w:t>
+      </w:r>
+      <w:r>
+        <w:t xml:space="preserve">. 2012. Collaborative Analytics for Predicting Expressway-Traffic Congestion. </w:t>
+      </w:r>
+      <w:r>
+        <w:rPr>
+          <w:i/>
+        </w:rPr>
+        <w:t>ICEC’12, Singapore.</w:t>
+      </w:r>
+      <w:bookmarkEnd w:id="26"/>
+    </w:p>
+    <w:p>
+      <w:pPr>
+        <w:pStyle w:val="References"/>
+        <w:jc w:val="both"/>
+      </w:pPr>
+      <w:bookmarkStart w:id="27" w:name="_Ref503917810"/>
+      <w:r>
+        <w:t>Flask. Flask Overview</w:t>
       </w:r>
       <w:r>
         <w:t xml:space="preserve">. </w:t>
       </w:r>
       <w:r>
+        <w:t>URI</w:t>
+      </w:r>
+      <w:r>
+        <w:t xml:space="preserve"> </w:t>
+      </w:r>
+      <w:r>
+        <w:t>=</w:t>
+      </w:r>
+      <w:r>
+        <w:t xml:space="preserve"> </w:t>
+      </w:r>
+      <w:r>
+        <w:t>http://flask.pocoo.org</w:t>
+      </w:r>
+      <w:bookmarkEnd w:id="27"/>
+    </w:p>
+    <w:p>
+      <w:pPr>
+        <w:pStyle w:val="References"/>
+        <w:jc w:val="both"/>
+      </w:pPr>
+      <w:bookmarkStart w:id="28" w:name="_Ref503917952"/>
+      <w:r>
+        <w:t>Guo, T.,Xu, J.,</w:t>
+      </w:r>
+      <w:r>
+        <w:t xml:space="preserve"> et.al</w:t>
+      </w:r>
+      <w:r>
+        <w:t>. 2016. Ease the Process of Machine Learning with Dataflow. CIKM’16.</w:t>
+      </w:r>
+      <w:bookmarkEnd w:id="25"/>
+      <w:bookmarkEnd w:id="28"/>
+    </w:p>
+    <w:p>
+      <w:pPr>
+        <w:pStyle w:val="References"/>
+        <w:jc w:val="both"/>
+      </w:pPr>
+      <w:bookmarkStart w:id="29" w:name="_Ref471278261"/>
+      <w:bookmarkStart w:id="30" w:name="_Ref499759844"/>
+      <w:r>
+        <w:t>Kaggle</w:t>
+      </w:r>
+      <w:r>
+        <w:t>. 20</w:t>
+      </w:r>
+      <w:r>
+        <w:t>15</w:t>
+      </w:r>
+      <w:r>
+        <w:t>.</w:t>
+      </w:r>
+      <w:r>
+        <w:t xml:space="preserve"> 11 Januari 2018</w:t>
+      </w:r>
+      <w:r>
+        <w:t xml:space="preserve">; </w:t>
+      </w:r>
+      <w:r>
+        <w:t>Human Resources Analytics</w:t>
+      </w:r>
+      <w:r>
+        <w:t xml:space="preserve">. </w:t>
+      </w:r>
+      <w:r>
+        <w:t>URI</w:t>
+      </w:r>
+      <w:r>
+        <w:t xml:space="preserve"> </w:t>
+      </w:r>
+      <w:r>
+        <w:t>=</w:t>
+      </w:r>
+      <w:r>
+        <w:t xml:space="preserve"> </w:t>
+      </w:r>
+      <w:bookmarkEnd w:id="29"/>
+      <w:r>
+        <w:t>https://www.kaggle.com/ludobenistant/hr-analytics/data</w:t>
+      </w:r>
+      <w:bookmarkEnd w:id="30"/>
+    </w:p>
+    <w:p>
+      <w:pPr>
+        <w:pStyle w:val="References"/>
+        <w:jc w:val="both"/>
+      </w:pPr>
+      <w:bookmarkStart w:id="31" w:name="_Ref499759871"/>
+      <w:bookmarkStart w:id="32" w:name="_Ref471275469"/>
+      <w:r>
+        <w:t>Kaggle. 2015</w:t>
+      </w:r>
+      <w:r>
+        <w:t>.</w:t>
+      </w:r>
+      <w:r>
+        <w:t xml:space="preserve"> </w:t>
+      </w:r>
+      <w:r>
+        <w:t>11 Januari 2018</w:t>
+      </w:r>
+      <w:r>
+        <w:t xml:space="preserve">; </w:t>
+      </w:r>
+      <w:r>
+        <w:t>House Prices: Advanced Regression Techniques</w:t>
+      </w:r>
+      <w:r>
+        <w:t xml:space="preserve">. </w:t>
+      </w:r>
+      <w:r>
+        <w:t>URI</w:t>
+      </w:r>
+      <w:r>
+        <w:t xml:space="preserve"> </w:t>
+      </w:r>
+      <w:r>
+        <w:t>=</w:t>
+      </w:r>
+      <w:r>
+        <w:t xml:space="preserve"> </w:t>
+      </w:r>
+      <w:r>
+        <w:t>https://www.kaggle.com/c/house-prices-advanced-regression-techniques</w:t>
+      </w:r>
+      <w:bookmarkEnd w:id="31"/>
+    </w:p>
+    <w:p>
+      <w:pPr>
+        <w:pStyle w:val="References"/>
+        <w:jc w:val="both"/>
+      </w:pPr>
+      <w:bookmarkStart w:id="33" w:name="_Ref499759887"/>
+      <w:r>
+        <w:t>Kaggle. 2015.</w:t>
+      </w:r>
+      <w:r>
+        <w:t xml:space="preserve"> </w:t>
+      </w:r>
+      <w:r>
+        <w:t>11 Januari 2018</w:t>
+      </w:r>
+      <w:r>
+        <w:t xml:space="preserve">; </w:t>
+      </w:r>
+      <w:r>
+        <w:t>West Nile Virus Prediction</w:t>
+      </w:r>
+      <w:r>
+        <w:t xml:space="preserve">. </w:t>
+      </w:r>
+      <w:r>
+        <w:t>URI</w:t>
+      </w:r>
+      <w:r>
+        <w:t xml:space="preserve"> </w:t>
+      </w:r>
+      <w:r>
+        <w:t>=</w:t>
+      </w:r>
+      <w:r>
+        <w:t xml:space="preserve"> </w:t>
+      </w:r>
+      <w:r>
+        <w:t>https://www.kaggle.com/c/predict-west-nile-virus</w:t>
+      </w:r>
+      <w:bookmarkEnd w:id="33"/>
+    </w:p>
+    <w:p>
+      <w:pPr>
+        <w:pStyle w:val="References"/>
+        <w:jc w:val="both"/>
+      </w:pPr>
+      <w:bookmarkStart w:id="34" w:name="_Ref503917778"/>
+      <w:bookmarkStart w:id="35" w:name="_Ref499759899"/>
+      <w:r>
+        <w:t>Monash. 1999.</w:t>
+      </w:r>
+      <w:r>
+        <w:t xml:space="preserve"> </w:t>
+      </w:r>
+      <w:r>
+        <w:t>11 Januari 2018</w:t>
+      </w:r>
+      <w:r>
+        <w:t>.</w:t>
+      </w:r>
+      <w:r>
+        <w:t xml:space="preserve"> Directed Acyclic Graphs</w:t>
+      </w:r>
+      <w:r>
+        <w:t xml:space="preserve">. </w:t>
+      </w:r>
+      <w:r>
+        <w:t>URI</w:t>
+      </w:r>
+      <w:r>
+        <w:t xml:space="preserve"> </w:t>
+      </w:r>
+      <w:r>
+        <w:t>=</w:t>
+      </w:r>
+      <w:r>
+        <w:t xml:space="preserve"> </w:t>
+      </w:r>
+      <w:r>
+        <w:t>http://users.monash.edu/~lloyd/tildeAlgDS/Graph/DAG</w:t>
+      </w:r>
+      <w:bookmarkEnd w:id="34"/>
+    </w:p>
+    <w:p>
+      <w:pPr>
+        <w:pStyle w:val="References"/>
+        <w:jc w:val="both"/>
+      </w:pPr>
+      <w:bookmarkStart w:id="36" w:name="_Ref503917707"/>
+      <w:r>
+        <w:t>Provost, F dan Fawcett, T. 2013</w:t>
+      </w:r>
+      <w:r>
+        <w:t>.</w:t>
+      </w:r>
+      <w:r>
+        <w:t xml:space="preserve"> </w:t>
+      </w:r>
+      <w:r>
+        <w:t>11 Januari 2018</w:t>
+      </w:r>
+      <w:r>
+        <w:t>.</w:t>
+      </w:r>
+      <w:r>
+        <w:t xml:space="preserve"> </w:t>
+      </w:r>
+      <w:r>
         <w:t>Data Science for Business. O’Reilly</w:t>
       </w:r>
+      <w:bookmarkEnd w:id="36"/>
+    </w:p>
+    <w:p>
+      <w:pPr>
+        <w:pStyle w:val="References"/>
+        <w:jc w:val="both"/>
+      </w:pPr>
+      <w:bookmarkStart w:id="37" w:name="_Ref503979865"/>
+      <w:bookmarkStart w:id="38" w:name="_Ref503917839"/>
+      <w:r>
+        <w:t>Stephanie. 2016.</w:t>
+      </w:r>
+      <w:r>
+        <w:t xml:space="preserve"> </w:t>
+      </w:r>
+      <w:r>
+        <w:t>11 Januari 2018</w:t>
+      </w:r>
       <w:r>
         <w:t>.</w:t>
       </w:r>
-      <w:bookmarkEnd w:id="27"/>
+      <w:r>
+        <w:t xml:space="preserve"> Statistics How to. </w:t>
+      </w:r>
+      <w:r>
+        <w:t>Acyclic Graph &amp; Directed Acyclic Graph: Definition, Examples</w:t>
+      </w:r>
+      <w:r>
+        <w:t xml:space="preserve">. URI = </w:t>
+      </w:r>
+      <w:r>
+        <w:t xml:space="preserve"> http://www.statisticshowto.com/directed-acyclic-graph/</w:t>
+      </w:r>
+      <w:bookmarkEnd w:id="37"/>
     </w:p>
     <w:p>
       <w:pPr>
         <w:pStyle w:val="References"/>
-      </w:pPr>
-      <w:bookmarkStart w:id="28" w:name="_Ref471278261"/>
-      <w:bookmarkStart w:id="29" w:name="_Ref499759844"/>
-      <w:r>
-        <w:t>Kaggle</w:t>
-      </w:r>
-      <w:r>
-        <w:t>. 20</w:t>
-      </w:r>
-      <w:r>
-        <w:t>15</w:t>
+        <w:jc w:val="both"/>
+      </w:pPr>
+      <w:bookmarkStart w:id="39" w:name="_Ref503979848"/>
+      <w:r>
+        <w:t>T</w:t>
+      </w:r>
+      <w:r>
+        <w:t>rac. 2015</w:t>
       </w:r>
       <w:r>
         <w:t>.</w:t>
       </w:r>
       <w:r>
+        <w:t xml:space="preserve"> </w:t>
+      </w:r>
+      <w:r>
+        <w:t>11 Januari 2018</w:t>
+      </w:r>
+      <w:r>
         <w:t xml:space="preserve">; </w:t>
       </w:r>
       <w:r>
-        <w:t>Human Resources Analytics</w:t>
+        <w:t>Extended BAKERY dataset</w:t>
       </w:r>
       <w:r>
         <w:t xml:space="preserve">. </w:t>
@@ -6100,150 +7129,45 @@
       <w:r>
         <w:t xml:space="preserve"> </w:t>
       </w:r>
-      <w:bookmarkEnd w:id="28"/>
-      <w:r>
-        <w:t>https://www.kaggle.com/ludobenistant/hr-analytics/data</w:t>
-      </w:r>
-      <w:bookmarkEnd w:id="29"/>
+      <w:bookmarkEnd w:id="32"/>
+      <w:r>
+        <w:t>https://wiki.csc.calpoly.edu/datasets/wiki/ExtendedBakery</w:t>
+      </w:r>
+      <w:bookmarkEnd w:id="35"/>
+      <w:bookmarkEnd w:id="38"/>
+      <w:bookmarkEnd w:id="39"/>
     </w:p>
     <w:p>
       <w:pPr>
         <w:pStyle w:val="References"/>
-      </w:pPr>
-      <w:bookmarkStart w:id="30" w:name="_Ref471275469"/>
-      <w:bookmarkStart w:id="31" w:name="_Ref499759871"/>
-      <w:r>
-        <w:t xml:space="preserve">Kaggle. 2015.; </w:t>
-      </w:r>
-      <w:r>
-        <w:t>House Prices: Advanced Regression Techniques</w:t>
-      </w:r>
-      <w:r>
-        <w:t xml:space="preserve">. </w:t>
-      </w:r>
-      <w:r>
-        <w:t>URI</w:t>
-      </w:r>
-      <w:r>
-        <w:t xml:space="preserve"> </w:t>
-      </w:r>
-      <w:r>
-        <w:t>=</w:t>
-      </w:r>
-      <w:r>
-        <w:t xml:space="preserve"> </w:t>
-      </w:r>
-      <w:r>
-        <w:t>https://www.kaggle.com/c/house-prices-advanced-regression-techniques</w:t>
-      </w:r>
-      <w:bookmarkEnd w:id="31"/>
-    </w:p>
+        <w:jc w:val="both"/>
+      </w:pPr>
+      <w:bookmarkStart w:id="40" w:name="_Ref503918167"/>
+      <w:bookmarkStart w:id="41" w:name="_Ref471287160"/>
+      <w:bookmarkStart w:id="42" w:name="_Ref499759960"/>
+      <w:r>
+        <w:t xml:space="preserve">Tomar, D.,Agarwal, S. A Survey on Pre-processing and Post-processing Techniques in Data Mining. 2014. </w:t>
+      </w:r>
+      <w:r>
+        <w:rPr>
+          <w:i/>
+        </w:rPr>
+        <w:t>International Journal of Database Theory and Application</w:t>
+      </w:r>
+      <w:r>
+        <w:t>.</w:t>
+      </w:r>
+      <w:bookmarkEnd w:id="40"/>
+    </w:p>
+    <w:bookmarkEnd w:id="41"/>
+    <w:bookmarkEnd w:id="42"/>
     <w:p>
       <w:pPr>
         <w:pStyle w:val="References"/>
-      </w:pPr>
-      <w:bookmarkStart w:id="32" w:name="_Ref499759887"/>
-      <w:r>
-        <w:t xml:space="preserve">Kaggle. 2015.; </w:t>
-      </w:r>
-      <w:r>
-        <w:t>West Nile Virus Prediction</w:t>
-      </w:r>
-      <w:r>
-        <w:t xml:space="preserve">. </w:t>
-      </w:r>
-      <w:r>
-        <w:t>URI</w:t>
-      </w:r>
-      <w:r>
-        <w:t xml:space="preserve"> </w:t>
-      </w:r>
-      <w:r>
-        <w:t>=</w:t>
-      </w:r>
-      <w:r>
-        <w:t xml:space="preserve"> </w:t>
-      </w:r>
-      <w:r>
-        <w:t>https://www.kaggle.com/c/predict-west-nile-virus</w:t>
-      </w:r>
-      <w:bookmarkEnd w:id="32"/>
-    </w:p>
-    <w:p>
-      <w:pPr>
-        <w:pStyle w:val="References"/>
-      </w:pPr>
-      <w:bookmarkStart w:id="33" w:name="_Ref499759899"/>
-      <w:r>
-        <w:t>Trac</w:t>
-      </w:r>
-      <w:r>
-        <w:t xml:space="preserve">. 2015.; </w:t>
-      </w:r>
-      <w:r>
-        <w:t>Extended BAKERY dataset</w:t>
-      </w:r>
-      <w:r>
-        <w:t xml:space="preserve">. </w:t>
-      </w:r>
-      <w:r>
-        <w:t>URI</w:t>
-      </w:r>
-      <w:r>
-        <w:t xml:space="preserve"> </w:t>
-      </w:r>
-      <w:r>
-        <w:t>=</w:t>
-      </w:r>
-      <w:r>
-        <w:t xml:space="preserve"> </w:t>
-      </w:r>
-      <w:bookmarkEnd w:id="30"/>
-      <w:r>
-        <w:t>https://wiki.csc.calpoly.edu/datasets/wiki/ExtendedBakery</w:t>
-      </w:r>
-      <w:bookmarkEnd w:id="33"/>
-    </w:p>
-    <w:p>
-      <w:pPr>
-        <w:pStyle w:val="References"/>
-      </w:pPr>
-      <w:bookmarkStart w:id="34" w:name="_Ref499759834"/>
-      <w:r>
-        <w:t>Monash</w:t>
-      </w:r>
-      <w:r>
-        <w:t xml:space="preserve">. </w:t>
-      </w:r>
-      <w:r>
-        <w:t>1999</w:t>
-      </w:r>
-      <w:r>
-        <w:t xml:space="preserve"> Directed Acyclic Graphs</w:t>
-      </w:r>
-      <w:r>
-        <w:t xml:space="preserve">. </w:t>
-      </w:r>
-      <w:r>
-        <w:t>URI</w:t>
-      </w:r>
-      <w:r>
-        <w:t xml:space="preserve"> </w:t>
-      </w:r>
-      <w:r>
-        <w:t>=</w:t>
-      </w:r>
-      <w:r>
-        <w:t xml:space="preserve"> </w:t>
-      </w:r>
-      <w:r>
-        <w:t>http://users.monash.edu/~lloyd/tildeAlgDS/Graph/DAG/</w:t>
-      </w:r>
-      <w:bookmarkEnd w:id="34"/>
-    </w:p>
-    <w:p>
-      <w:pPr>
-        <w:pStyle w:val="References"/>
+        <w:numPr>
+          <w:ilvl w:val="0"/>
+          <w:numId w:val="0"/>
+        </w:numPr>
         <w:sectPr>
           <w:type w:val="continuous"/>
           <w:pgSz w:w="12240" w:h="15840" w:code="1"/>
@@ -6251,37 +7175,6 @@
           <w:cols w:num="2" w:space="475"/>
         </w:sectPr>
       </w:pPr>
-      <w:bookmarkStart w:id="35" w:name="_Ref471287160"/>
-      <w:bookmarkStart w:id="36" w:name="_Ref499759960"/>
-      <w:r>
-        <w:t>Flask Overview</w:t>
-      </w:r>
-      <w:r>
-        <w:t xml:space="preserve"> | </w:t>
-      </w:r>
-      <w:r>
-        <w:t>Flask</w:t>
-      </w:r>
-      <w:r>
-        <w:t xml:space="preserve">. </w:t>
-      </w:r>
-      <w:r>
-        <w:t>URI</w:t>
-      </w:r>
-      <w:r>
-        <w:t xml:space="preserve"> </w:t>
-      </w:r>
-      <w:r>
-        <w:t>=</w:t>
-      </w:r>
-      <w:r>
-        <w:t xml:space="preserve"> </w:t>
-      </w:r>
-      <w:bookmarkEnd w:id="35"/>
-      <w:r>
-        <w:t>http://flask.pocoo.org/</w:t>
-      </w:r>
-      <w:bookmarkEnd w:id="36"/>
     </w:p>
     <w:p>
       <w:pPr>
@@ -6291,6 +7184,8 @@
           <w:numId w:val="0"/>
         </w:numPr>
       </w:pPr>
+      <w:bookmarkStart w:id="43" w:name="_GoBack"/>
+      <w:bookmarkEnd w:id="43"/>
     </w:p>
     <w:p/>
     <w:sectPr>
@@ -6383,7 +7278,7 @@
   <w:abstractNum w:abstractNumId="0" w15:restartNumberingAfterBreak="0">
     <w:nsid w:val="FFFFFFFB"/>
     <w:multiLevelType w:val="multilevel"/>
-    <w:tmpl w:val="E9E6B8C4"/>
+    <w:tmpl w:val="30EE8510"/>
     <w:lvl w:ilvl="0">
       <w:start w:val="1"/>
       <w:numFmt w:val="decimal"/>
@@ -6399,6 +7294,9 @@
       <w:lvlText w:val="%1.%2"/>
       <w:legacy w:legacy="1" w:legacySpace="144" w:legacyIndent="0"/>
       <w:lvlJc w:val="left"/>
+      <w:rPr>
+        <w:i w:val="0"/>
+      </w:rPr>
     </w:lvl>
     <w:lvl w:ilvl="2">
       <w:start w:val="1"/>
@@ -6547,6 +7445,119 @@
     </w:lvl>
   </w:abstractNum>
   <w:abstractNum w:abstractNumId="2" w15:restartNumberingAfterBreak="0">
+    <w:nsid w:val="048B6ADA"/>
+    <w:multiLevelType w:val="hybridMultilevel"/>
+    <w:tmpl w:val="D5965790"/>
+    <w:lvl w:ilvl="0" w:tplc="04090001">
+      <w:start w:val="1"/>
+      <w:numFmt w:val="bullet"/>
+      <w:lvlText w:val=""/>
+      <w:lvlJc w:val="left"/>
+      <w:pPr>
+        <w:ind w:left="720" w:hanging="360"/>
+      </w:pPr>
+      <w:rPr>
+        <w:rFonts w:ascii="Symbol" w:hAnsi="Symbol" w:hint="default"/>
+      </w:rPr>
+    </w:lvl>
+    <w:lvl w:ilvl="1" w:tplc="04090003" w:tentative="1">
+      <w:start w:val="1"/>
+      <w:numFmt w:val="bullet"/>
+      <w:lvlText w:val="o"/>
+      <w:lvlJc w:val="left"/>
+      <w:pPr>
+        <w:ind w:left="1440" w:hanging="360"/>
+      </w:pPr>
+      <w:rPr>
+        <w:rFonts w:ascii="Courier New" w:hAnsi="Courier New" w:cs="Courier New" w:hint="default"/>
+      </w:rPr>
+    </w:lvl>
+    <w:lvl w:ilvl="2" w:tplc="04090005" w:tentative="1">
+      <w:start w:val="1"/>
+      <w:numFmt w:val="bullet"/>
+      <w:lvlText w:val=""/>
+      <w:lvlJc w:val="left"/>
+      <w:pPr>
+        <w:ind w:left="2160" w:hanging="360"/>
+      </w:pPr>
+      <w:rPr>
+        <w:rFonts w:ascii="Wingdings" w:hAnsi="Wingdings" w:hint="default"/>
+      </w:rPr>
+    </w:lvl>
+    <w:lvl w:ilvl="3" w:tplc="04090001" w:tentative="1">
+      <w:start w:val="1"/>
+      <w:numFmt w:val="bullet"/>
+      <w:lvlText w:val=""/>
+      <w:lvlJc w:val="left"/>
+      <w:pPr>
+        <w:ind w:left="2880" w:hanging="360"/>
+      </w:pPr>
+      <w:rPr>
+        <w:rFonts w:ascii="Symbol" w:hAnsi="Symbol" w:hint="default"/>
+      </w:rPr>
+    </w:lvl>
+    <w:lvl w:ilvl="4" w:tplc="04090003" w:tentative="1">
+      <w:start w:val="1"/>
+      <w:numFmt w:val="bullet"/>
+      <w:lvlText w:val="o"/>
+      <w:lvlJc w:val="left"/>
+      <w:pPr>
+        <w:ind w:left="3600" w:hanging="360"/>
+      </w:pPr>
+      <w:rPr>
+        <w:rFonts w:ascii="Courier New" w:hAnsi="Courier New" w:cs="Courier New" w:hint="default"/>
+      </w:rPr>
+    </w:lvl>
+    <w:lvl w:ilvl="5" w:tplc="04090005" w:tentative="1">
+      <w:start w:val="1"/>
+      <w:numFmt w:val="bullet"/>
+      <w:lvlText w:val=""/>
+      <w:lvlJc w:val="left"/>
+      <w:pPr>
+        <w:ind w:left="4320" w:hanging="360"/>
+      </w:pPr>
+      <w:rPr>
+        <w:rFonts w:ascii="Wingdings" w:hAnsi="Wingdings" w:hint="default"/>
+      </w:rPr>
+    </w:lvl>
+    <w:lvl w:ilvl="6" w:tplc="04090001" w:tentative="1">
+      <w:start w:val="1"/>
+      <w:numFmt w:val="bullet"/>
+      <w:lvlText w:val=""/>
+      <w:lvlJc w:val="left"/>
+      <w:pPr>
+        <w:ind w:left="5040" w:hanging="360"/>
+      </w:pPr>
+      <w:rPr>
+        <w:rFonts w:ascii="Symbol" w:hAnsi="Symbol" w:hint="default"/>
+      </w:rPr>
+    </w:lvl>
+    <w:lvl w:ilvl="7" w:tplc="04090003" w:tentative="1">
+      <w:start w:val="1"/>
+      <w:numFmt w:val="bullet"/>
+      <w:lvlText w:val="o"/>
+      <w:lvlJc w:val="left"/>
+      <w:pPr>
+        <w:ind w:left="5760" w:hanging="360"/>
+      </w:pPr>
+      <w:rPr>
+        <w:rFonts w:ascii="Courier New" w:hAnsi="Courier New" w:cs="Courier New" w:hint="default"/>
+      </w:rPr>
+    </w:lvl>
+    <w:lvl w:ilvl="8" w:tplc="04090005" w:tentative="1">
+      <w:start w:val="1"/>
+      <w:numFmt w:val="bullet"/>
+      <w:lvlText w:val=""/>
+      <w:lvlJc w:val="left"/>
+      <w:pPr>
+        <w:ind w:left="6480" w:hanging="360"/>
+      </w:pPr>
+      <w:rPr>
+        <w:rFonts w:ascii="Wingdings" w:hAnsi="Wingdings" w:hint="default"/>
+      </w:rPr>
+    </w:lvl>
+  </w:abstractNum>
+  <w:abstractNum w:abstractNumId="3" w15:restartNumberingAfterBreak="0">
     <w:nsid w:val="14095BA3"/>
     <w:multiLevelType w:val="hybridMultilevel"/>
     <w:tmpl w:val="857430E2"/>
@@ -6659,7 +7670,7 @@
       </w:rPr>
     </w:lvl>
   </w:abstractNum>
-  <w:abstractNum w:abstractNumId="3" w15:restartNumberingAfterBreak="0">
+  <w:abstractNum w:abstractNumId="4" w15:restartNumberingAfterBreak="0">
     <w:nsid w:val="14EF48D0"/>
     <w:multiLevelType w:val="hybridMultilevel"/>
     <w:tmpl w:val="21AC253C"/>
@@ -6772,7 +7783,7 @@
       </w:rPr>
     </w:lvl>
   </w:abstractNum>
-  <w:abstractNum w:abstractNumId="4" w15:restartNumberingAfterBreak="0">
+  <w:abstractNum w:abstractNumId="5" w15:restartNumberingAfterBreak="0">
     <w:nsid w:val="19A6332C"/>
     <w:multiLevelType w:val="hybridMultilevel"/>
     <w:tmpl w:val="A7B45974"/>
@@ -6858,11 +7869,11 @@
       </w:pPr>
     </w:lvl>
   </w:abstractNum>
-  <w:abstractNum w:abstractNumId="5" w15:restartNumberingAfterBreak="0">
+  <w:abstractNum w:abstractNumId="6" w15:restartNumberingAfterBreak="0">
     <w:nsid w:val="21851389"/>
     <w:multiLevelType w:val="hybridMultilevel"/>
-    <w:tmpl w:val="08B8EFDC"/>
-    <w:lvl w:ilvl="0" w:tplc="8F4E23FE">
+    <w:tmpl w:val="42F66794"/>
+    <w:lvl w:ilvl="0" w:tplc="F8627E1E">
       <w:start w:val="1"/>
       <w:numFmt w:val="bullet"/>
       <w:pStyle w:val="Paragraph2"/>
@@ -6873,6 +7884,7 @@
       </w:pPr>
       <w:rPr>
         <w:rFonts w:ascii="Symbol" w:hAnsi="Symbol" w:hint="default"/>
+        <w:sz w:val="18"/>
       </w:rPr>
     </w:lvl>
     <w:lvl w:ilvl="1" w:tplc="04210003" w:tentative="1">
@@ -6972,7 +7984,7 @@
       </w:rPr>
     </w:lvl>
   </w:abstractNum>
-  <w:abstractNum w:abstractNumId="6" w15:restartNumberingAfterBreak="0">
+  <w:abstractNum w:abstractNumId="7" w15:restartNumberingAfterBreak="0">
     <w:nsid w:val="2EF51D83"/>
     <w:multiLevelType w:val="multilevel"/>
     <w:tmpl w:val="B9825414"/>
@@ -7085,7 +8097,7 @@
       </w:rPr>
     </w:lvl>
   </w:abstractNum>
-  <w:abstractNum w:abstractNumId="7" w15:restartNumberingAfterBreak="0">
+  <w:abstractNum w:abstractNumId="8" w15:restartNumberingAfterBreak="0">
     <w:nsid w:val="32837A08"/>
     <w:multiLevelType w:val="hybridMultilevel"/>
     <w:tmpl w:val="C64CFAB4"/>
@@ -7171,7 +8183,93 @@
       </w:pPr>
     </w:lvl>
   </w:abstractNum>
-  <w:abstractNum w:abstractNumId="8" w15:restartNumberingAfterBreak="0">
+  <w:abstractNum w:abstractNumId="9" w15:restartNumberingAfterBreak="0">
+    <w:nsid w:val="35182053"/>
+    <w:multiLevelType w:val="hybridMultilevel"/>
+    <w:tmpl w:val="76425BB2"/>
+    <w:lvl w:ilvl="0" w:tplc="0409000F">
+      <w:start w:val="1"/>
+      <w:numFmt w:val="decimal"/>
+      <w:lvlText w:val="%1."/>
+      <w:lvlJc w:val="left"/>
+      <w:pPr>
+        <w:ind w:left="765" w:hanging="360"/>
+      </w:pPr>
+    </w:lvl>
+    <w:lvl w:ilvl="1" w:tplc="04090019" w:tentative="1">
+      <w:start w:val="1"/>
+      <w:numFmt w:val="lowerLetter"/>
+      <w:lvlText w:val="%2."/>
+      <w:lvlJc w:val="left"/>
+      <w:pPr>
+        <w:ind w:left="1485" w:hanging="360"/>
+      </w:pPr>
+    </w:lvl>
+    <w:lvl w:ilvl="2" w:tplc="0409001B" w:tentative="1">
+      <w:start w:val="1"/>
+      <w:numFmt w:val="lowerRoman"/>
+      <w:lvlText w:val="%3."/>
+      <w:lvlJc w:val="right"/>
+      <w:pPr>
+        <w:ind w:left="2205" w:hanging="180"/>
+      </w:pPr>
+    </w:lvl>
+    <w:lvl w:ilvl="3" w:tplc="0409000F" w:tentative="1">
+      <w:start w:val="1"/>
+      <w:numFmt w:val="decimal"/>
+      <w:lvlText w:val="%4."/>
+      <w:lvlJc w:val="left"/>
+      <w:pPr>
+        <w:ind w:left="2925" w:hanging="360"/>
+      </w:pPr>
+    </w:lvl>
+    <w:lvl w:ilvl="4" w:tplc="04090019" w:tentative="1">
+      <w:start w:val="1"/>
+      <w:numFmt w:val="lowerLetter"/>
+      <w:lvlText w:val="%5."/>
+      <w:lvlJc w:val="left"/>
+      <w:pPr>
+        <w:ind w:left="3645" w:hanging="360"/>
+      </w:pPr>
+    </w:lvl>
+    <w:lvl w:ilvl="5" w:tplc="0409001B" w:tentative="1">
+      <w:start w:val="1"/>
+      <w:numFmt w:val="lowerRoman"/>
+      <w:lvlText w:val="%6."/>
+      <w:lvlJc w:val="right"/>
+      <w:pPr>
+        <w:ind w:left="4365" w:hanging="180"/>
+      </w:pPr>
+    </w:lvl>
+    <w:lvl w:ilvl="6" w:tplc="0409000F" w:tentative="1">
+      <w:start w:val="1"/>
+      <w:numFmt w:val="decimal"/>
+      <w:lvlText w:val="%7."/>
+      <w:lvlJc w:val="left"/>
+      <w:pPr>
+        <w:ind w:left="5085" w:hanging="360"/>
+      </w:pPr>
+    </w:lvl>
+    <w:lvl w:ilvl="7" w:tplc="04090019" w:tentative="1">
+      <w:start w:val="1"/>
+      <w:numFmt w:val="lowerLetter"/>
+      <w:lvlText w:val="%8."/>
+      <w:lvlJc w:val="left"/>
+      <w:pPr>
+        <w:ind w:left="5805" w:hanging="360"/>
+      </w:pPr>
+    </w:lvl>
+    <w:lvl w:ilvl="8" w:tplc="0409001B" w:tentative="1">
+      <w:start w:val="1"/>
+      <w:numFmt w:val="lowerRoman"/>
+      <w:lvlText w:val="%9."/>
+      <w:lvlJc w:val="right"/>
+      <w:pPr>
+        <w:ind w:left="6525" w:hanging="180"/>
+      </w:pPr>
+    </w:lvl>
+  </w:abstractNum>
+  <w:abstractNum w:abstractNumId="10" w15:restartNumberingAfterBreak="0">
     <w:nsid w:val="46F1417B"/>
     <w:multiLevelType w:val="hybridMultilevel"/>
     <w:tmpl w:val="4FD4F3E8"/>
@@ -7257,7 +8355,7 @@
       </w:pPr>
     </w:lvl>
   </w:abstractNum>
-  <w:abstractNum w:abstractNumId="9" w15:restartNumberingAfterBreak="0">
+  <w:abstractNum w:abstractNumId="11" w15:restartNumberingAfterBreak="0">
     <w:nsid w:val="492132CF"/>
     <w:multiLevelType w:val="hybridMultilevel"/>
     <w:tmpl w:val="BC24368C"/>
@@ -7346,7 +8444,7 @@
       </w:pPr>
     </w:lvl>
   </w:abstractNum>
-  <w:abstractNum w:abstractNumId="10" w15:restartNumberingAfterBreak="0">
+  <w:abstractNum w:abstractNumId="12" w15:restartNumberingAfterBreak="0">
     <w:nsid w:val="49B44DD1"/>
     <w:multiLevelType w:val="hybridMultilevel"/>
     <w:tmpl w:val="8A648B8E"/>
@@ -7435,7 +8533,7 @@
       </w:pPr>
     </w:lvl>
   </w:abstractNum>
-  <w:abstractNum w:abstractNumId="11" w15:restartNumberingAfterBreak="0">
+  <w:abstractNum w:abstractNumId="13" w15:restartNumberingAfterBreak="0">
     <w:nsid w:val="4AA851D6"/>
     <w:multiLevelType w:val="hybridMultilevel"/>
     <w:tmpl w:val="48E8574E"/>
@@ -7524,7 +8622,7 @@
       </w:pPr>
     </w:lvl>
   </w:abstractNum>
-  <w:abstractNum w:abstractNumId="12" w15:restartNumberingAfterBreak="0">
+  <w:abstractNum w:abstractNumId="14" w15:restartNumberingAfterBreak="0">
     <w:nsid w:val="541A3A24"/>
     <w:multiLevelType w:val="hybridMultilevel"/>
     <w:tmpl w:val="4FD4F3E8"/>
@@ -7610,7 +8708,7 @@
       </w:pPr>
     </w:lvl>
   </w:abstractNum>
-  <w:abstractNum w:abstractNumId="13" w15:restartNumberingAfterBreak="0">
+  <w:abstractNum w:abstractNumId="15" w15:restartNumberingAfterBreak="0">
     <w:nsid w:val="546B5FE4"/>
     <w:multiLevelType w:val="hybridMultilevel"/>
     <w:tmpl w:val="01BA94B2"/>
@@ -7699,7 +8797,120 @@
       </w:pPr>
     </w:lvl>
   </w:abstractNum>
-  <w:abstractNum w:abstractNumId="14" w15:restartNumberingAfterBreak="0">
+  <w:abstractNum w:abstractNumId="16" w15:restartNumberingAfterBreak="0">
+    <w:nsid w:val="560B329A"/>
+    <w:multiLevelType w:val="hybridMultilevel"/>
+    <w:tmpl w:val="06F2F5EC"/>
+    <w:lvl w:ilvl="0" w:tplc="04090001">
+      <w:start w:val="1"/>
+      <w:numFmt w:val="bullet"/>
+      <w:lvlText w:val=""/>
+      <w:lvlJc w:val="left"/>
+      <w:pPr>
+        <w:ind w:left="720" w:hanging="360"/>
+      </w:pPr>
+      <w:rPr>
+        <w:rFonts w:ascii="Symbol" w:hAnsi="Symbol" w:hint="default"/>
+      </w:rPr>
+    </w:lvl>
+    <w:lvl w:ilvl="1" w:tplc="04090003" w:tentative="1">
+      <w:start w:val="1"/>
+      <w:numFmt w:val="bullet"/>
+      <w:lvlText w:val="o"/>
+      <w:lvlJc w:val="left"/>
+      <w:pPr>
+        <w:ind w:left="1440" w:hanging="360"/>
+      </w:pPr>
+      <w:rPr>
+        <w:rFonts w:ascii="Courier New" w:hAnsi="Courier New" w:cs="Courier New" w:hint="default"/>
+      </w:rPr>
+    </w:lvl>
+    <w:lvl w:ilvl="2" w:tplc="04090005" w:tentative="1">
+      <w:start w:val="1"/>
+      <w:numFmt w:val="bullet"/>
+      <w:lvlText w:val=""/>
+      <w:lvlJc w:val="left"/>
+      <w:pPr>
+        <w:ind w:left="2160" w:hanging="360"/>
+      </w:pPr>
+      <w:rPr>
+        <w:rFonts w:ascii="Wingdings" w:hAnsi="Wingdings" w:hint="default"/>
+      </w:rPr>
+    </w:lvl>
+    <w:lvl w:ilvl="3" w:tplc="04090001" w:tentative="1">
+      <w:start w:val="1"/>
+      <w:numFmt w:val="bullet"/>
+      <w:lvlText w:val=""/>
+      <w:lvlJc w:val="left"/>
+      <w:pPr>
+        <w:ind w:left="2880" w:hanging="360"/>
+      </w:pPr>
+      <w:rPr>
+        <w:rFonts w:ascii="Symbol" w:hAnsi="Symbol" w:hint="default"/>
+      </w:rPr>
+    </w:lvl>
+    <w:lvl w:ilvl="4" w:tplc="04090003" w:tentative="1">
+      <w:start w:val="1"/>
+      <w:numFmt w:val="bullet"/>
+      <w:lvlText w:val="o"/>
+      <w:lvlJc w:val="left"/>
+      <w:pPr>
+        <w:ind w:left="3600" w:hanging="360"/>
+      </w:pPr>
+      <w:rPr>
+        <w:rFonts w:ascii="Courier New" w:hAnsi="Courier New" w:cs="Courier New" w:hint="default"/>
+      </w:rPr>
+    </w:lvl>
+    <w:lvl w:ilvl="5" w:tplc="04090005" w:tentative="1">
+      <w:start w:val="1"/>
+      <w:numFmt w:val="bullet"/>
+      <w:lvlText w:val=""/>
+      <w:lvlJc w:val="left"/>
+      <w:pPr>
+        <w:ind w:left="4320" w:hanging="360"/>
+      </w:pPr>
+      <w:rPr>
+        <w:rFonts w:ascii="Wingdings" w:hAnsi="Wingdings" w:hint="default"/>
+      </w:rPr>
+    </w:lvl>
+    <w:lvl w:ilvl="6" w:tplc="04090001" w:tentative="1">
+      <w:start w:val="1"/>
+      <w:numFmt w:val="bullet"/>
+      <w:lvlText w:val=""/>
+      <w:lvlJc w:val="left"/>
+      <w:pPr>
+        <w:ind w:left="5040" w:hanging="360"/>
+      </w:pPr>
+      <w:rPr>
+        <w:rFonts w:ascii="Symbol" w:hAnsi="Symbol" w:hint="default"/>
+      </w:rPr>
+    </w:lvl>
+    <w:lvl w:ilvl="7" w:tplc="04090003" w:tentative="1">
+      <w:start w:val="1"/>
+      <w:numFmt w:val="bullet"/>
+      <w:lvlText w:val="o"/>
+      <w:lvlJc w:val="left"/>
+      <w:pPr>
+        <w:ind w:left="5760" w:hanging="360"/>
+      </w:pPr>
+      <w:rPr>
+        <w:rFonts w:ascii="Courier New" w:hAnsi="Courier New" w:cs="Courier New" w:hint="default"/>
+      </w:rPr>
+    </w:lvl>
+    <w:lvl w:ilvl="8" w:tplc="04090005" w:tentative="1">
+      <w:start w:val="1"/>
+      <w:numFmt w:val="bullet"/>
+      <w:lvlText w:val=""/>
+      <w:lvlJc w:val="left"/>
+      <w:pPr>
+        <w:ind w:left="6480" w:hanging="360"/>
+      </w:pPr>
+      <w:rPr>
+        <w:rFonts w:ascii="Wingdings" w:hAnsi="Wingdings" w:hint="default"/>
+      </w:rPr>
+    </w:lvl>
+  </w:abstractNum>
+  <w:abstractNum w:abstractNumId="17" w15:restartNumberingAfterBreak="0">
     <w:nsid w:val="565A0CEA"/>
     <w:multiLevelType w:val="hybridMultilevel"/>
     <w:tmpl w:val="4C90B4C0"/>
@@ -7812,7 +9023,7 @@
       </w:rPr>
     </w:lvl>
   </w:abstractNum>
-  <w:abstractNum w:abstractNumId="15" w15:restartNumberingAfterBreak="0">
+  <w:abstractNum w:abstractNumId="18" w15:restartNumberingAfterBreak="0">
     <w:nsid w:val="5C5C7500"/>
     <w:multiLevelType w:val="hybridMultilevel"/>
     <w:tmpl w:val="B04829F4"/>
@@ -7898,7 +9109,7 @@
       </w:pPr>
     </w:lvl>
   </w:abstractNum>
-  <w:abstractNum w:abstractNumId="16" w15:restartNumberingAfterBreak="0">
+  <w:abstractNum w:abstractNumId="19" w15:restartNumberingAfterBreak="0">
     <w:nsid w:val="5DFC6A0D"/>
     <w:multiLevelType w:val="hybridMultilevel"/>
     <w:tmpl w:val="9F66B6AA"/>
@@ -7987,7 +9198,7 @@
       </w:pPr>
     </w:lvl>
   </w:abstractNum>
-  <w:abstractNum w:abstractNumId="17" w15:restartNumberingAfterBreak="0">
+  <w:abstractNum w:abstractNumId="20" w15:restartNumberingAfterBreak="0">
     <w:nsid w:val="66871F70"/>
     <w:multiLevelType w:val="hybridMultilevel"/>
     <w:tmpl w:val="9C3AFE38"/>
@@ -8100,7 +9311,7 @@
       </w:rPr>
     </w:lvl>
   </w:abstractNum>
-  <w:abstractNum w:abstractNumId="18" w15:restartNumberingAfterBreak="0">
+  <w:abstractNum w:abstractNumId="21" w15:restartNumberingAfterBreak="0">
     <w:nsid w:val="6B876D38"/>
     <w:multiLevelType w:val="hybridMultilevel"/>
     <w:tmpl w:val="A036B146"/>
@@ -8213,7 +9424,7 @@
       </w:rPr>
     </w:lvl>
   </w:abstractNum>
-  <w:abstractNum w:abstractNumId="19" w15:restartNumberingAfterBreak="0">
+  <w:abstractNum w:abstractNumId="22" w15:restartNumberingAfterBreak="0">
     <w:nsid w:val="6F1D6A21"/>
     <w:multiLevelType w:val="singleLevel"/>
     <w:tmpl w:val="A100F9DC"/>
@@ -8235,7 +9446,125 @@
       </w:rPr>
     </w:lvl>
   </w:abstractNum>
-  <w:abstractNum w:abstractNumId="20" w15:restartNumberingAfterBreak="0">
+  <w:abstractNum w:abstractNumId="23" w15:restartNumberingAfterBreak="0">
+    <w:nsid w:val="773B644B"/>
+    <w:multiLevelType w:val="multilevel"/>
+    <w:tmpl w:val="D22EDCD0"/>
+    <w:lvl w:ilvl="0">
+      <w:start w:val="6"/>
+      <w:numFmt w:val="decimal"/>
+      <w:suff w:val="space"/>
+      <w:lvlText w:val="BAB %1."/>
+      <w:lvlJc w:val="left"/>
+      <w:pPr>
+        <w:ind w:left="851" w:hanging="851"/>
+      </w:pPr>
+      <w:rPr>
+        <w:rFonts w:hint="default"/>
+      </w:rPr>
+    </w:lvl>
+    <w:lvl w:ilvl="1">
+      <w:start w:val="1"/>
+      <w:numFmt w:val="decimal"/>
+      <w:lvlText w:val="%1.%2."/>
+      <w:lvlJc w:val="left"/>
+      <w:pPr>
+        <w:ind w:left="851" w:hanging="851"/>
+      </w:pPr>
+      <w:rPr>
+        <w:rFonts w:hint="default"/>
+      </w:rPr>
+    </w:lvl>
+    <w:lvl w:ilvl="2">
+      <w:start w:val="1"/>
+      <w:numFmt w:val="decimal"/>
+      <w:lvlText w:val="%1.%2.%3."/>
+      <w:lvlJc w:val="left"/>
+      <w:pPr>
+        <w:ind w:left="851" w:hanging="851"/>
+      </w:pPr>
+      <w:rPr>
+        <w:rFonts w:hint="default"/>
+      </w:rPr>
+    </w:lvl>
+    <w:lvl w:ilvl="3">
+      <w:start w:val="1"/>
+      <w:numFmt w:val="decimal"/>
+      <w:lvlText w:val="%1.%2.%3.%4."/>
+      <w:lvlJc w:val="left"/>
+      <w:pPr>
+        <w:ind w:left="851" w:hanging="851"/>
+      </w:pPr>
+      <w:rPr>
+        <w:rFonts w:hint="default"/>
+      </w:rPr>
+    </w:lvl>
+    <w:lvl w:ilvl="4">
+      <w:start w:val="1"/>
+      <w:numFmt w:val="decimal"/>
+      <w:suff w:val="space"/>
+      <w:lvlText w:val="%1.%2.%3.%4.%5."/>
+      <w:lvlJc w:val="left"/>
+      <w:pPr>
+        <w:ind w:left="0" w:firstLine="0"/>
+      </w:pPr>
+      <w:rPr>
+        <w:rFonts w:hint="default"/>
+      </w:rPr>
+    </w:lvl>
+    <w:lvl w:ilvl="5">
+      <w:start w:val="1"/>
+      <w:numFmt w:val="lowerRoman"/>
+      <w:lvlText w:val="(%6)"/>
+      <w:lvlJc w:val="left"/>
+      <w:pPr>
+        <w:ind w:left="851" w:hanging="851"/>
+      </w:pPr>
+      <w:rPr>
+        <w:rFonts w:hint="default"/>
+      </w:rPr>
+    </w:lvl>
+    <w:lvl w:ilvl="6">
+      <w:start w:val="1"/>
+      <w:numFmt w:val="decimal"/>
+      <w:lvlText w:val="%7."/>
+      <w:lvlJc w:val="left"/>
+      <w:pPr>
+        <w:ind w:left="851" w:hanging="851"/>
+      </w:pPr>
+      <w:rPr>
+        <w:rFonts w:hint="default"/>
+      </w:rPr>
+    </w:lvl>
+    <w:lvl w:ilvl="7">
+      <w:start w:val="1"/>
+      <w:numFmt w:val="decimal"/>
+      <w:lvlRestart w:val="1"/>
+      <w:lvlText w:val="Gambar %1.%8."/>
+      <w:lvlJc w:val="left"/>
+      <w:pPr>
+        <w:ind w:left="851" w:hanging="851"/>
+      </w:pPr>
+      <w:rPr>
+        <w:rFonts w:hint="default"/>
+      </w:rPr>
+    </w:lvl>
+    <w:lvl w:ilvl="8">
+      <w:start w:val="1"/>
+      <w:numFmt w:val="decimal"/>
+      <w:lvlRestart w:val="1"/>
+      <w:suff w:val="space"/>
+      <w:lvlText w:val="Tabel %1.%9."/>
+      <w:lvlJc w:val="left"/>
+      <w:pPr>
+        <w:ind w:left="851" w:hanging="851"/>
+      </w:pPr>
+      <w:rPr>
+        <w:rFonts w:hint="default"/>
+      </w:rPr>
+    </w:lvl>
+  </w:abstractNum>
+  <w:abstractNum w:abstractNumId="24" w15:restartNumberingAfterBreak="0">
     <w:nsid w:val="79255481"/>
     <w:multiLevelType w:val="hybridMultilevel"/>
     <w:tmpl w:val="38C657FE"/>
@@ -8321,7 +9650,7 @@
       </w:pPr>
     </w:lvl>
   </w:abstractNum>
-  <w:abstractNum w:abstractNumId="21" w15:restartNumberingAfterBreak="0">
+  <w:abstractNum w:abstractNumId="25" w15:restartNumberingAfterBreak="0">
     <w:nsid w:val="7C506E1E"/>
     <w:multiLevelType w:val="hybridMultilevel"/>
     <w:tmpl w:val="A1D4CB40"/>
@@ -8438,67 +9767,109 @@
     <w:abstractNumId w:val="0"/>
   </w:num>
   <w:num w:numId="2">
-    <w:abstractNumId w:val="19"/>
+    <w:abstractNumId w:val="22"/>
   </w:num>
   <w:num w:numId="3">
-    <w:abstractNumId w:val="12"/>
+    <w:abstractNumId w:val="14"/>
   </w:num>
   <w:num w:numId="4">
+    <w:abstractNumId w:val="10"/>
+  </w:num>
+  <w:num w:numId="5">
+    <w:abstractNumId w:val="17"/>
+  </w:num>
+  <w:num w:numId="6">
+    <w:abstractNumId w:val="18"/>
+  </w:num>
+  <w:num w:numId="7">
     <w:abstractNumId w:val="8"/>
   </w:num>
-  <w:num w:numId="5">
-    <w:abstractNumId w:val="14"/>
-  </w:num>
-  <w:num w:numId="6">
-    <w:abstractNumId w:val="15"/>
-  </w:num>
-  <w:num w:numId="7">
-    <w:abstractNumId w:val="7"/>
-  </w:num>
   <w:num w:numId="8">
-    <w:abstractNumId w:val="2"/>
+    <w:abstractNumId w:val="3"/>
   </w:num>
   <w:num w:numId="9">
-    <w:abstractNumId w:val="3"/>
+    <w:abstractNumId w:val="4"/>
   </w:num>
   <w:num w:numId="10">
-    <w:abstractNumId w:val="18"/>
+    <w:abstractNumId w:val="21"/>
   </w:num>
   <w:num w:numId="11">
-    <w:abstractNumId w:val="17"/>
+    <w:abstractNumId w:val="20"/>
   </w:num>
   <w:num w:numId="12">
-    <w:abstractNumId w:val="4"/>
+    <w:abstractNumId w:val="5"/>
   </w:num>
   <w:num w:numId="13">
-    <w:abstractNumId w:val="11"/>
+    <w:abstractNumId w:val="13"/>
   </w:num>
   <w:num w:numId="14">
-    <w:abstractNumId w:val="13"/>
+    <w:abstractNumId w:val="15"/>
   </w:num>
   <w:num w:numId="15">
     <w:abstractNumId w:val="1"/>
   </w:num>
   <w:num w:numId="16">
+    <w:abstractNumId w:val="11"/>
+  </w:num>
+  <w:num w:numId="17">
+    <w:abstractNumId w:val="19"/>
+  </w:num>
+  <w:num w:numId="18">
+    <w:abstractNumId w:val="12"/>
+  </w:num>
+  <w:num w:numId="19">
+    <w:abstractNumId w:val="7"/>
+  </w:num>
+  <w:num w:numId="20">
+    <w:abstractNumId w:val="25"/>
+  </w:num>
+  <w:num w:numId="21">
+    <w:abstractNumId w:val="6"/>
+  </w:num>
+  <w:num w:numId="22">
+    <w:abstractNumId w:val="24"/>
+  </w:num>
+  <w:num w:numId="23">
+    <w:abstractNumId w:val="23"/>
+  </w:num>
+  <w:num w:numId="24">
+    <w:abstractNumId w:val="23"/>
+    <w:lvlOverride w:ilvl="0">
+      <w:startOverride w:val="3"/>
+    </w:lvlOverride>
+    <w:lvlOverride w:ilvl="1">
+      <w:startOverride w:val="3"/>
+    </w:lvlOverride>
+    <w:lvlOverride w:ilvl="2">
+      <w:startOverride w:val="4"/>
+    </w:lvlOverride>
+    <w:lvlOverride w:ilvl="3">
+      <w:startOverride w:val="1"/>
+    </w:lvlOverride>
+    <w:lvlOverride w:ilvl="4">
+      <w:startOverride w:val="1"/>
+    </w:lvlOverride>
+    <w:lvlOverride w:ilvl="5">
+      <w:startOverride w:val="1"/>
+    </w:lvlOverride>
+    <w:lvlOverride w:ilvl="6">
+      <w:startOverride w:val="1"/>
+    </w:lvlOverride>
+    <w:lvlOverride w:ilvl="7">
+      <w:startOverride w:val="1"/>
+    </w:lvlOverride>
+    <w:lvlOverride w:ilvl="8">
+      <w:startOverride w:val="1"/>
+    </w:lvlOverride>
+  </w:num>
+  <w:num w:numId="25">
     <w:abstractNumId w:val="9"/>
   </w:num>
-  <w:num w:numId="17">
+  <w:num w:numId="26">
     <w:abstractNumId w:val="16"/>
   </w:num>
-  <w:num w:numId="18">
-    <w:abstractNumId w:val="10"/>
-  </w:num>
-  <w:num w:numId="19">
-    <w:abstractNumId w:val="6"/>
-  </w:num>
-  <w:num w:numId="20">
-    <w:abstractNumId w:val="21"/>
-  </w:num>
-  <w:num w:numId="21">
-    <w:abstractNumId w:val="5"/>
-  </w:num>
-  <w:num w:numId="22">
-    <w:abstractNumId w:val="20"/>
+  <w:num w:numId="27">
+    <w:abstractNumId w:val="2"/>
   </w:num>
 </w:numbering>
 </file>
@@ -8517,10 +9888,10 @@
   <w:latentStyles w:defLockedState="0" w:defUIPriority="0" w:defSemiHidden="0" w:defUnhideWhenUsed="0" w:defQFormat="0" w:count="371">
     <w:lsdException w:name="Normal" w:qFormat="1"/>
     <w:lsdException w:name="heading 1" w:uiPriority="9" w:qFormat="1"/>
-    <w:lsdException w:name="heading 2" w:qFormat="1"/>
-    <w:lsdException w:name="heading 3" w:qFormat="1"/>
-    <w:lsdException w:name="heading 4" w:qFormat="1"/>
-    <w:lsdException w:name="heading 5" w:qFormat="1"/>
+    <w:lsdException w:name="heading 2" w:uiPriority="9" w:qFormat="1"/>
+    <w:lsdException w:name="heading 3" w:uiPriority="9" w:qFormat="1"/>
+    <w:lsdException w:name="heading 4" w:uiPriority="9" w:qFormat="1"/>
+    <w:lsdException w:name="heading 5" w:uiPriority="9" w:qFormat="1"/>
     <w:lsdException w:name="heading 6" w:qFormat="1"/>
     <w:lsdException w:name="heading 7" w:qFormat="1"/>
     <w:lsdException w:name="heading 8" w:qFormat="1"/>
@@ -8530,7 +9901,52 @@
     <w:lsdException w:name="Subtitle" w:qFormat="1"/>
     <w:lsdException w:name="Strong" w:qFormat="1"/>
     <w:lsdException w:name="Emphasis" w:qFormat="1"/>
+    <w:lsdException w:name="Normal (Web)" w:uiPriority="99"/>
     <w:lsdException w:name="HTML Preformatted" w:uiPriority="99"/>
+    <w:lsdException w:name="Normal Table" w:semiHidden="1" w:unhideWhenUsed="1"/>
+    <w:lsdException w:name="Table Simple 1" w:semiHidden="1" w:unhideWhenUsed="1"/>
+    <w:lsdException w:name="Table Simple 2" w:semiHidden="1" w:unhideWhenUsed="1"/>
+    <w:lsdException w:name="Table Simple 3" w:semiHidden="1" w:unhideWhenUsed="1"/>
+    <w:lsdException w:name="Table Classic 1" w:semiHidden="1" w:unhideWhenUsed="1"/>
+    <w:lsdException w:name="Table Classic 2" w:semiHidden="1" w:unhideWhenUsed="1"/>
+    <w:lsdException w:name="Table Classic 3" w:semiHidden="1" w:unhideWhenUsed="1"/>
+    <w:lsdException w:name="Table Classic 4" w:semiHidden="1" w:unhideWhenUsed="1"/>
+    <w:lsdException w:name="Table Colorful 1" w:semiHidden="1" w:unhideWhenUsed="1"/>
+    <w:lsdException w:name="Table Colorful 2" w:semiHidden="1" w:unhideWhenUsed="1"/>
+    <w:lsdException w:name="Table Colorful 3" w:semiHidden="1" w:unhideWhenUsed="1"/>
+    <w:lsdException w:name="Table Columns 1" w:semiHidden="1" w:unhideWhenUsed="1"/>
+    <w:lsdException w:name="Table Columns 2" w:semiHidden="1" w:unhideWhenUsed="1"/>
+    <w:lsdException w:name="Table Columns 3" w:semiHidden="1" w:unhideWhenUsed="1"/>
+    <w:lsdException w:name="Table Columns 4" w:semiHidden="1" w:unhideWhenUsed="1"/>
+    <w:lsdException w:name="Table Columns 5" w:semiHidden="1" w:unhideWhenUsed="1"/>
+    <w:lsdException w:name="Table Grid 1" w:semiHidden="1" w:unhideWhenUsed="1"/>
+    <w:lsdException w:name="Table Grid 2" w:semiHidden="1" w:unhideWhenUsed="1"/>
+    <w:lsdException w:name="Table Grid 3" w:semiHidden="1" w:unhideWhenUsed="1"/>
+    <w:lsdException w:name="Table Grid 4" w:semiHidden="1" w:unhideWhenUsed="1"/>
+    <w:lsdException w:name="Table Grid 5" w:semiHidden="1" w:unhideWhenUsed="1"/>
+    <w:lsdException w:name="Table Grid 6" w:semiHidden="1" w:unhideWhenUsed="1"/>
+    <w:lsdException w:name="Table Grid 7" w:semiHidden="1" w:unhideWhenUsed="1"/>
+    <w:lsdException w:name="Table Grid 8" w:semiHidden="1" w:unhideWhenUsed="1"/>
+    <w:lsdException w:name="Table List 1" w:semiHidden="1" w:unhideWhenUsed="1"/>
+    <w:lsdException w:name="Table List 2" w:semiHidden="1" w:unhideWhenUsed="1"/>
+    <w:lsdException w:name="Table List 3" w:semiHidden="1" w:unhideWhenUsed="1"/>
+    <w:lsdException w:name="Table List 4" w:semiHidden="1" w:unhideWhenUsed="1"/>
+    <w:lsdException w:name="Table List 5" w:semiHidden="1" w:unhideWhenUsed="1"/>
+    <w:lsdException w:name="Table List 6" w:semiHidden="1" w:unhideWhenUsed="1"/>
+    <w:lsdException w:name="Table List 7" w:semiHidden="1" w:unhideWhenUsed="1"/>
+    <w:lsdException w:name="Table List 8" w:semiHidden="1" w:unhideWhenUsed="1"/>
+    <w:lsdException w:name="Table 3D effects 1" w:semiHidden="1" w:unhideWhenUsed="1"/>
+    <w:lsdException w:name="Table 3D effects 2" w:semiHidden="1" w:unhideWhenUsed="1"/>
+    <w:lsdException w:name="Table 3D effects 3" w:semiHidden="1" w:unhideWhenUsed="1"/>
+    <w:lsdException w:name="Table Contemporary" w:semiHidden="1" w:unhideWhenUsed="1"/>
+    <w:lsdException w:name="Table Elegant" w:semiHidden="1" w:unhideWhenUsed="1"/>
+    <w:lsdException w:name="Table Professional" w:semiHidden="1" w:unhideWhenUsed="1"/>
+    <w:lsdException w:name="Table Subtle 1" w:semiHidden="1" w:unhideWhenUsed="1"/>
+    <w:lsdException w:name="Table Subtle 2" w:semiHidden="1" w:unhideWhenUsed="1"/>
+    <w:lsdException w:name="Table Web 1" w:semiHidden="1" w:unhideWhenUsed="1"/>
+    <w:lsdException w:name="Table Web 2" w:semiHidden="1" w:unhideWhenUsed="1"/>
+    <w:lsdException w:name="Table Web 3" w:semiHidden="1" w:unhideWhenUsed="1"/>
+    <w:lsdException w:name="Table Theme" w:semiHidden="1" w:unhideWhenUsed="1"/>
     <w:lsdException w:name="Placeholder Text" w:semiHidden="1" w:uiPriority="99"/>
     <w:lsdException w:name="No Spacing" w:uiPriority="1" w:qFormat="1"/>
     <w:lsdException w:name="Light Shading" w:uiPriority="60"/>
@@ -8786,6 +10202,7 @@
     <w:basedOn w:val="Heading1"/>
     <w:next w:val="Normal"/>
     <w:link w:val="Heading2Char"/>
+    <w:uiPriority w:val="9"/>
     <w:qFormat/>
     <w:pPr>
       <w:numPr>
@@ -8799,6 +10216,7 @@
     <w:basedOn w:val="Heading2"/>
     <w:next w:val="Normal"/>
     <w:link w:val="Heading3Char"/>
+    <w:uiPriority w:val="9"/>
     <w:qFormat/>
     <w:pPr>
       <w:numPr>
@@ -8817,6 +10235,7 @@
     <w:basedOn w:val="Heading3"/>
     <w:next w:val="Normal"/>
     <w:link w:val="Heading4Char"/>
+    <w:uiPriority w:val="9"/>
     <w:qFormat/>
     <w:pPr>
       <w:numPr>
@@ -8829,6 +10248,7 @@
     <w:name w:val="heading 5"/>
     <w:basedOn w:val="ListNumber3"/>
     <w:next w:val="Normal"/>
+    <w:uiPriority w:val="9"/>
     <w:qFormat/>
     <w:pPr>
       <w:numPr>
@@ -8918,11 +10338,15 @@
   </w:style>
   <w:style w:type="character" w:default="1" w:styleId="DefaultParagraphFont">
     <w:name w:val="Default Paragraph Font"/>
+    <w:uiPriority w:val="1"/>
     <w:semiHidden/>
+    <w:unhideWhenUsed/>
   </w:style>
   <w:style w:type="table" w:default="1" w:styleId="TableNormal">
     <w:name w:val="Normal Table"/>
+    <w:uiPriority w:val="99"/>
     <w:semiHidden/>
+    <w:unhideWhenUsed/>
     <w:tblPr>
       <w:tblInd w:w="0" w:type="dxa"/>
       <w:tblCellMar>
@@ -8935,7 +10359,9 @@
   </w:style>
   <w:style w:type="numbering" w:default="1" w:styleId="NoList">
     <w:name w:val="No List"/>
+    <w:uiPriority w:val="99"/>
     <w:semiHidden/>
+    <w:unhideWhenUsed/>
   </w:style>
   <w:style w:type="character" w:styleId="FootnoteReference">
     <w:name w:val="footnote reference"/>
@@ -9369,6 +10795,69 @@
     <w:rPr>
       <w:rFonts w:ascii="Courier New" w:hAnsi="Courier New" w:cs="Courier New"/>
     </w:rPr>
+  </w:style>
+  <w:style w:type="paragraph" w:customStyle="1" w:styleId="PictureCaption">
+    <w:name w:val="Picture_Caption"/>
+    <w:basedOn w:val="Normal"/>
+    <w:next w:val="Normal"/>
+    <w:qFormat/>
+    <w:rsid w:val="006934EA"/>
+    <w:pPr>
+      <w:spacing w:after="0" w:line="360" w:lineRule="auto"/>
+      <w:ind w:left="851" w:hanging="851"/>
+      <w:jc w:val="center"/>
+    </w:pPr>
+    <w:rPr>
+      <w:rFonts w:eastAsia="Calibri"/>
+      <w:sz w:val="24"/>
+      <w:szCs w:val="22"/>
+      <w:lang w:val="id-ID" w:eastAsia="id-ID"/>
+    </w:rPr>
+  </w:style>
+  <w:style w:type="paragraph" w:customStyle="1" w:styleId="TableCaption">
+    <w:name w:val="Table_Caption"/>
+    <w:basedOn w:val="Normal"/>
+    <w:next w:val="Normal"/>
+    <w:qFormat/>
+    <w:rsid w:val="006934EA"/>
+    <w:pPr>
+      <w:spacing w:after="0" w:line="360" w:lineRule="auto"/>
+      <w:ind w:left="851" w:hanging="851"/>
+      <w:jc w:val="center"/>
+    </w:pPr>
+    <w:rPr>
+      <w:rFonts w:eastAsia="Calibri"/>
+      <w:sz w:val="24"/>
+      <w:szCs w:val="22"/>
+      <w:lang w:val="id-ID"/>
+    </w:rPr>
+  </w:style>
+  <w:style w:type="paragraph" w:styleId="NormalWeb">
+    <w:name w:val="Normal (Web)"/>
+    <w:basedOn w:val="Normal"/>
+    <w:uiPriority w:val="99"/>
+    <w:unhideWhenUsed/>
+    <w:rsid w:val="001E34CE"/>
+    <w:pPr>
+      <w:spacing w:before="100" w:beforeAutospacing="1" w:after="100" w:afterAutospacing="1"/>
+      <w:jc w:val="left"/>
+    </w:pPr>
+    <w:rPr>
+      <w:rFonts w:eastAsiaTheme="minorEastAsia"/>
+      <w:sz w:val="24"/>
+      <w:szCs w:val="24"/>
+    </w:rPr>
+  </w:style>
+  <w:style w:type="paragraph" w:styleId="ListParagraph">
+    <w:name w:val="List Paragraph"/>
+    <w:basedOn w:val="Normal"/>
+    <w:uiPriority w:val="34"/>
+    <w:qFormat/>
+    <w:rsid w:val="006E4A49"/>
+    <w:pPr>
+      <w:ind w:left="720"/>
+      <w:contextualSpacing/>
+    </w:pPr>
   </w:style>
 </w:styles>
 </file>
@@ -9932,7 +11421,7 @@
 </file>
 
 <file path=customXml/itemProps1.xml><?xml version="1.0" encoding="utf-8"?>
-<ds:datastoreItem xmlns:ds="http://schemas.openxmlformats.org/officeDocument/2006/customXml" ds:itemID="{6349A721-A77D-47AF-87AE-368FD7891691}">
+<ds:datastoreItem xmlns:ds="http://schemas.openxmlformats.org/officeDocument/2006/customXml" ds:itemID="{7A38146B-884A-40B2-8935-96A9B644BFE7}">
   <ds:schemaRefs>
     <ds:schemaRef ds:uri="http://schemas.openxmlformats.org/officeDocument/2006/bibliography"/>
   </ds:schemaRefs>
